--- a/labmanual/English/SpeakerNotes/Chapter7a.docx
+++ b/labmanual/English/SpeakerNotes/Chapter7a.docx
@@ -1,6 +1,6 @@
 
 <file path=word/document.xml><?xml version="1.0" encoding="utf-8"?>
-<w:document xmlns:wpc="http://schemas.microsoft.com/office/word/2010/wordprocessingCanvas" xmlns:mo="http://schemas.microsoft.com/office/mac/office/2008/main" xmlns:mc="http://schemas.openxmlformats.org/markup-compatibility/2006" xmlns:mv="urn:schemas-microsoft-com:mac:vml" xmlns:o="urn:schemas-microsoft-com:office:office" xmlns:r="http://schemas.openxmlformats.org/officeDocument/2006/relationships" xmlns:m="http://schemas.openxmlformats.org/officeDocument/2006/math" xmlns:v="urn:schemas-microsoft-com:vml" xmlns:wp14="http://schemas.microsoft.com/office/word/2010/wordprocessingDrawing" xmlns:wp="http://schemas.openxmlformats.org/drawingml/2006/wordprocessingDrawing" xmlns:w10="urn:schemas-microsoft-com:office:word" xmlns:w="http://schemas.openxmlformats.org/wordprocessingml/2006/main" xmlns:w14="http://schemas.microsoft.com/office/word/2010/wordml" xmlns:w15="http://schemas.microsoft.com/office/word/2012/wordml" xmlns:wpg="http://schemas.microsoft.com/office/word/2010/wordprocessingGroup" xmlns:wpi="http://schemas.microsoft.com/office/word/2010/wordprocessingInk" xmlns:wne="http://schemas.microsoft.com/office/word/2006/wordml" xmlns:wps="http://schemas.microsoft.com/office/word/2010/wordprocessingShape" mc:Ignorable="w14 w15 wp14">
+<w:document xmlns:wpc="http://schemas.microsoft.com/office/word/2010/wordprocessingCanvas" xmlns:cx="http://schemas.microsoft.com/office/drawing/2014/chartex" xmlns:cx1="http://schemas.microsoft.com/office/drawing/2015/9/8/chartex" xmlns:cx2="http://schemas.microsoft.com/office/drawing/2015/10/21/chartex" xmlns:cx3="http://schemas.microsoft.com/office/drawing/2016/5/9/chartex" xmlns:cx4="http://schemas.microsoft.com/office/drawing/2016/5/10/chartex" xmlns:cx5="http://schemas.microsoft.com/office/drawing/2016/5/11/chartex" xmlns:cx6="http://schemas.microsoft.com/office/drawing/2016/5/12/chartex" xmlns:cx7="http://schemas.microsoft.com/office/drawing/2016/5/13/chartex" xmlns:cx8="http://schemas.microsoft.com/office/drawing/2016/5/14/chartex" xmlns:mc="http://schemas.openxmlformats.org/markup-compatibility/2006" xmlns:aink="http://schemas.microsoft.com/office/drawing/2016/ink" xmlns:am3d="http://schemas.microsoft.com/office/drawing/2017/model3d" xmlns:o="urn:schemas-microsoft-com:office:office" xmlns:r="http://schemas.openxmlformats.org/officeDocument/2006/relationships" xmlns:m="http://schemas.openxmlformats.org/officeDocument/2006/math" xmlns:v="urn:schemas-microsoft-com:vml" xmlns:wp14="http://schemas.microsoft.com/office/word/2010/wordprocessingDrawing" xmlns:wp="http://schemas.openxmlformats.org/drawingml/2006/wordprocessingDrawing" xmlns:w10="urn:schemas-microsoft-com:office:word" xmlns:w="http://schemas.openxmlformats.org/wordprocessingml/2006/main" xmlns:w14="http://schemas.microsoft.com/office/word/2010/wordml" xmlns:w15="http://schemas.microsoft.com/office/word/2012/wordml" xmlns:w16se="http://schemas.microsoft.com/office/word/2015/wordml/symex" xmlns:wpg="http://schemas.microsoft.com/office/word/2010/wordprocessingGroup" xmlns:wpi="http://schemas.microsoft.com/office/word/2010/wordprocessingInk" xmlns:wne="http://schemas.microsoft.com/office/word/2006/wordml" xmlns:wps="http://schemas.microsoft.com/office/word/2010/wordprocessingShape" mc:Ignorable="w14 w15 w16se wp14">
   <w:body>
     <w:p>
       <w:pPr>
@@ -28,319 +28,119 @@
       </w:r>
     </w:p>
     <w:p>
-      <w:pPr>
-        <w:rPr>
-          <w:ins w:id="0" w:author="Alan Hawse" w:date="2017-07-31T14:22:00Z"/>
-        </w:rPr>
-        <w:pPrChange w:id="1" w:author="Alan Hawse" w:date="2017-07-31T14:22:00Z">
-          <w:pPr>
-            <w:pStyle w:val="Heading2"/>
-          </w:pPr>
-        </w:pPrChange>
-      </w:pPr>
+      <w:r>
+        <w:t>7A</w:t>
+      </w:r>
+      <w:r>
+        <w:t xml:space="preserve"> is about giving you the experience of the </w:t>
+      </w:r>
+      <w:r>
+        <w:t>whole product of a cloud vendor</w:t>
+      </w:r>
     </w:p>
     <w:p>
-      <w:pPr>
-        <w:rPr>
-          <w:ins w:id="2" w:author="Alan Hawse" w:date="2017-07-31T14:22:00Z"/>
-        </w:rPr>
-        <w:pPrChange w:id="3" w:author="Alan Hawse" w:date="2017-07-31T14:22:00Z">
-          <w:pPr>
-            <w:pStyle w:val="Heading2"/>
-          </w:pPr>
-        </w:pPrChange>
-      </w:pPr>
-      <w:ins w:id="4" w:author="Alan Hawse" w:date="2017-07-31T14:22:00Z">
-        <w:r>
-          <w:t>7A + is about giving you the experience of the whole product of a cloud vendor.</w:t>
-        </w:r>
-      </w:ins>
+      <w:r>
+        <w:t>We are going to show you more than just how to hook up</w:t>
+      </w:r>
+      <w:r>
+        <w:t xml:space="preserve"> to the cloud via WICED</w:t>
+      </w:r>
     </w:p>
     <w:p>
-      <w:pPr>
-        <w:rPr>
-          <w:ins w:id="5" w:author="Alan Hawse" w:date="2017-07-31T14:23:00Z"/>
-        </w:rPr>
-        <w:pPrChange w:id="6" w:author="Alan Hawse" w:date="2017-07-31T14:22:00Z">
-          <w:pPr>
-            <w:pStyle w:val="Heading2"/>
-          </w:pPr>
-        </w:pPrChange>
-      </w:pPr>
-      <w:ins w:id="7" w:author="Alan Hawse" w:date="2017-07-31T14:23:00Z">
-        <w:r>
-          <w:t>We are going to show you more than just how to hook up</w:t>
-        </w:r>
-      </w:ins>
+      <w:r>
+        <w:t>We will only talk in detail about one of the protocols</w:t>
+      </w:r>
     </w:p>
     <w:p>
       <w:pPr>
-        <w:rPr>
-          <w:ins w:id="8" w:author="Alan Hawse" w:date="2017-07-31T14:22:00Z"/>
-        </w:rPr>
-        <w:pPrChange w:id="9" w:author="Alan Hawse" w:date="2017-07-31T14:22:00Z">
-          <w:pPr>
-            <w:pStyle w:val="Heading2"/>
-          </w:pPr>
-        </w:pPrChange>
-      </w:pPr>
-      <w:ins w:id="10" w:author="Alan Hawse" w:date="2017-07-31T14:23:00Z">
-        <w:r>
-          <w:t>The plan is to finish 7</w:t>
-        </w:r>
-        <w:proofErr w:type="gramStart"/>
-        <w:r>
-          <w:t>c,d</w:t>
-        </w:r>
-        <w:proofErr w:type="gramEnd"/>
-        <w:r>
-          <w:t>,</w:t>
-        </w:r>
-      </w:ins>
-      <w:ins w:id="11" w:author="Alan Hawse" w:date="2017-07-31T14:24:00Z">
-        <w:r>
-          <w:t>e</w:t>
-        </w:r>
-      </w:ins>
-      <w:ins w:id="12" w:author="Alan Hawse" w:date="2017-07-31T14:23:00Z">
-        <w:r>
-          <w:t xml:space="preserve"> (c/http will be done soon) .. anyone willing to write 7d,7e?</w:t>
-        </w:r>
-      </w:ins>
+        <w:ind w:firstLine="720"/>
+      </w:pPr>
+      <w:r>
+        <w:t>The plan is to finish 7c,</w:t>
+      </w:r>
+      <w:r>
+        <w:t xml:space="preserve"> </w:t>
+      </w:r>
+      <w:proofErr w:type="gramStart"/>
+      <w:r>
+        <w:t>d</w:t>
+      </w:r>
+      <w:r>
+        <w:t xml:space="preserve"> </w:t>
+      </w:r>
+      <w:r>
+        <w:t>,</w:t>
+      </w:r>
+      <w:proofErr w:type="gramEnd"/>
+      <w:r>
+        <w:t xml:space="preserve"> </w:t>
+      </w:r>
+      <w:r>
+        <w:t xml:space="preserve">e (7c - </w:t>
+      </w:r>
+      <w:r>
+        <w:t>http will be done soon) .</w:t>
+      </w:r>
+      <w:r>
+        <w:t>.</w:t>
+      </w:r>
+      <w:r>
+        <w:t>. anyone willing to write 7d,</w:t>
+      </w:r>
+      <w:r>
+        <w:t xml:space="preserve"> </w:t>
+      </w:r>
+      <w:r>
+        <w:t>7e?</w:t>
+      </w:r>
     </w:p>
     <w:p>
       <w:pPr>
-        <w:rPr>
-          <w:del w:id="13" w:author="Alan Hawse" w:date="2017-07-31T14:22:00Z"/>
-        </w:rPr>
-      </w:pPr>
-      <w:ins w:id="14" w:author="Alan Hawse" w:date="2017-07-31T14:28:00Z">
-        <w:r>
-          <w:t xml:space="preserve">Emphasize … </w:t>
-        </w:r>
-      </w:ins>
-      <w:del w:id="15" w:author="Alan Hawse" w:date="2017-07-31T14:22:00Z">
-        <w:r>
-          <w:delText>At the</w:delText>
-        </w:r>
-        <w:r>
-          <w:delText xml:space="preserve"> end of Chapter </w:delText>
-        </w:r>
-        <w:r>
-          <w:delText>7</w:delText>
-        </w:r>
-        <w:r>
-          <w:delText xml:space="preserve"> you will</w:delText>
-        </w:r>
-        <w:r>
-          <w:delText xml:space="preserve"> understand how to build a complete WICED I</w:delText>
-        </w:r>
-        <w:r>
-          <w:delText>o</w:delText>
-        </w:r>
-        <w:r>
-          <w:delText xml:space="preserve">T App using </w:delText>
-        </w:r>
-        <w:r>
-          <w:rPr>
-            <w:u w:val="single"/>
-          </w:rPr>
-          <w:delText>one</w:delText>
-        </w:r>
-        <w:r>
-          <w:delText xml:space="preserve"> of the cloud application protocols (MQTT, COAP, AMQP, HTTP or Sockets).  In addition</w:delText>
-        </w:r>
-        <w:r>
-          <w:delText>,</w:delText>
-        </w:r>
-        <w:r>
-          <w:delText xml:space="preserve"> you will have a big picture understanding of each of those protocols.</w:delText>
-        </w:r>
-        <w:r>
-          <w:delText xml:space="preserve">  You will also be introduced to one of the Cloud vendors </w:delText>
-        </w:r>
-        <w:r>
-          <w:delText xml:space="preserve">such as </w:delText>
-        </w:r>
-        <w:r>
-          <w:delText xml:space="preserve">Amazon AWS, IBM Bluemix, Ali Cloud, </w:delText>
-        </w:r>
-        <w:r>
-          <w:delText xml:space="preserve">or </w:delText>
-        </w:r>
-        <w:r>
-          <w:delText>Microsoft Azure.</w:delText>
-        </w:r>
-      </w:del>
+        <w:pStyle w:val="Heading3"/>
+      </w:pPr>
+      <w:r>
+        <w:t>The “Cloud”</w:t>
+      </w:r>
     </w:p>
     <w:p>
-      <w:pPr>
-        <w:rPr>
-          <w:del w:id="16" w:author="Alan Hawse" w:date="2017-07-31T14:22:00Z"/>
-        </w:rPr>
-      </w:pPr>
-      <w:del w:id="17" w:author="Alan Hawse" w:date="2017-07-31T14:22:00Z">
-        <w:r>
-          <w:delText xml:space="preserve">This section </w:delText>
-        </w:r>
-        <w:r>
-          <w:delText>contains</w:delText>
-        </w:r>
-        <w:r>
-          <w:delText xml:space="preserve"> the foundation information required to understand the chapter</w:delText>
-        </w:r>
-        <w:r>
-          <w:delText>(s) that pertain to specific cloud protocols</w:delText>
-        </w:r>
-        <w:r>
-          <w:delText xml:space="preserve">.  At the end of this section you should understand the basics of </w:delText>
-        </w:r>
-        <w:r>
-          <w:delText xml:space="preserve">the </w:delText>
-        </w:r>
-        <w:r>
-          <w:delText>Application Protocols HTTP, MQTT, AMQP, and COAP</w:delText>
-        </w:r>
-        <w:r>
-          <w:delText>.</w:delText>
-        </w:r>
-        <w:r>
-          <w:delText xml:space="preserve"> </w:delText>
-        </w:r>
-      </w:del>
+      <w:r>
+        <w:t>Probably a bad idea to make your own Cloud… you need to have 99.99</w:t>
+      </w:r>
+      <w:r>
+        <w:t>% uptime</w:t>
+      </w:r>
+      <w:r>
+        <w:t xml:space="preserve"> and that </w:t>
+      </w:r>
+      <w:r>
+        <w:t>takes tons of people and money. There is a reason why Amazon</w:t>
+      </w:r>
+      <w:r>
+        <w:t xml:space="preserve"> makes all their money with Cloud services.</w:t>
+      </w:r>
     </w:p>
     <w:p>
       <w:pPr>
-        <w:pStyle w:val="Heading2"/>
-      </w:pPr>
-      <w:del w:id="18" w:author="Alan Hawse" w:date="2017-07-31T14:28:00Z">
-        <w:r>
-          <w:delText>T</w:delText>
-        </w:r>
-      </w:del>
-      <w:ins w:id="19" w:author="Alan Hawse" w:date="2017-07-31T14:28:00Z">
-        <w:r>
-          <w:t>t</w:t>
-        </w:r>
-      </w:ins>
-      <w:r>
-        <w:t>ime</w:t>
-      </w:r>
-      <w:r>
-        <w:t xml:space="preserve">: </w:t>
-      </w:r>
-      <w:r>
-        <w:t>3</w:t>
-      </w:r>
-      <w:ins w:id="20" w:author="Greg Landry" w:date="2017-04-03T15:17:00Z">
-        <w:r>
-          <w:t xml:space="preserve"> ¾ </w:t>
-        </w:r>
-      </w:ins>
-      <w:del w:id="21" w:author="Greg Landry" w:date="2017-04-03T15:17:00Z">
-        <w:r>
-          <w:delText xml:space="preserve">½ </w:delText>
-        </w:r>
-        <w:r>
-          <w:delText xml:space="preserve"> </w:delText>
-        </w:r>
-      </w:del>
-      <w:r>
-        <w:t>Hours</w:t>
+        <w:ind w:left="720"/>
+      </w:pPr>
+      <w:r>
+        <w:t xml:space="preserve">5 guys to do 1 job that is 24x7 … takes 6-7-8-9 jobs to run a cloud… </w:t>
       </w:r>
     </w:p>
     <w:p>
       <w:pPr>
-        <w:pStyle w:val="Heading2"/>
-        <w:rPr>
-          <w:del w:id="22" w:author="Alan Hawse" w:date="2017-07-31T14:28:00Z"/>
-        </w:rPr>
-      </w:pPr>
-      <w:del w:id="23" w:author="Alan Hawse" w:date="2017-07-31T14:28:00Z">
-        <w:r>
-          <w:delText>Fundamentals</w:delText>
-        </w:r>
-      </w:del>
-    </w:p>
-    <w:p>
-      <w:pPr>
-        <w:pStyle w:val="Heading3"/>
-      </w:pPr>
-      <w:r>
-        <w:t>The “Cloud”</w:t>
-      </w:r>
-    </w:p>
-    <w:p>
-      <w:pPr>
-        <w:rPr>
-          <w:ins w:id="24" w:author="Alan Hawse" w:date="2017-07-31T14:28:00Z"/>
-        </w:rPr>
-      </w:pPr>
-      <w:ins w:id="25" w:author="Alan Hawse" w:date="2017-07-31T14:21:00Z">
-        <w:r>
-          <w:t xml:space="preserve">Probably a bad idea to make your own Cloud… you need to have 99.99 and that takes tons of people and </w:t>
-        </w:r>
-        <w:proofErr w:type="gramStart"/>
-        <w:r>
-          <w:t>money..</w:t>
-        </w:r>
-        <w:proofErr w:type="gramEnd"/>
-        <w:r>
-          <w:t xml:space="preserve"> there is a reason why amazon.com makes all their money with </w:t>
-        </w:r>
-      </w:ins>
-      <w:ins w:id="26" w:author="Alan Hawse" w:date="2017-07-31T14:24:00Z">
-        <w:r>
-          <w:t xml:space="preserve">Cloud </w:t>
-        </w:r>
-      </w:ins>
-      <w:ins w:id="27" w:author="Alan Hawse" w:date="2017-07-31T14:29:00Z">
-        <w:r>
-          <w:t>s</w:t>
-        </w:r>
-      </w:ins>
-      <w:ins w:id="28" w:author="Alan Hawse" w:date="2017-07-31T14:24:00Z">
-        <w:r>
-          <w:t>ervices.</w:t>
-        </w:r>
-      </w:ins>
-    </w:p>
-    <w:p>
-      <w:pPr>
-        <w:rPr>
-          <w:ins w:id="29" w:author="Alan Hawse" w:date="2017-07-31T14:28:00Z"/>
-        </w:rPr>
-      </w:pPr>
-    </w:p>
-    <w:p>
-      <w:pPr>
-        <w:rPr>
-          <w:ins w:id="30" w:author="Alan Hawse" w:date="2017-07-31T14:21:00Z"/>
-        </w:rPr>
-      </w:pPr>
-      <w:ins w:id="31" w:author="Alan Hawse" w:date="2017-07-31T14:28:00Z">
-        <w:r>
-          <w:t>Takes 5 guys to do 1 job that is 24x7 … takes 6-7-8-9 jobs to run a cloud</w:t>
-        </w:r>
-      </w:ins>
-      <w:ins w:id="32" w:author="Alan Hawse" w:date="2017-07-31T14:29:00Z">
-        <w:r>
-          <w:t xml:space="preserve">… </w:t>
-        </w:r>
-      </w:ins>
-    </w:p>
-    <w:p>
-      <w:pPr>
-        <w:rPr>
-          <w:ins w:id="33" w:author="Alan Hawse" w:date="2017-07-31T14:24:00Z"/>
-        </w:rPr>
-      </w:pPr>
-      <w:ins w:id="34" w:author="Alan Hawse" w:date="2017-07-31T14:24:00Z">
-        <w:r>
-          <w:br/>
-          <w:t>There are a bunch of Cloud</w:t>
-        </w:r>
-      </w:ins>
+        <w:ind w:left="720"/>
+      </w:pPr>
+      <w:r>
+        <w:br/>
+        <w:t>There are a bunch of Cloud</w:t>
+      </w:r>
+      <w:r>
+        <w:t xml:space="preserve"> Providers</w:t>
+      </w:r>
+      <w:r>
+        <w:t>:</w:t>
+      </w:r>
     </w:p>
     <w:p>
       <w:pPr>
@@ -349,18 +149,11 @@
           <w:ilvl w:val="0"/>
           <w:numId w:val="41"/>
         </w:numPr>
-        <w:rPr>
-          <w:ins w:id="35" w:author="Alan Hawse" w:date="2017-07-31T14:25:00Z"/>
-        </w:rPr>
-        <w:pPrChange w:id="36" w:author="Alan Hawse" w:date="2017-07-31T14:25:00Z">
-          <w:pPr/>
-        </w:pPrChange>
-      </w:pPr>
-      <w:ins w:id="37" w:author="Alan Hawse" w:date="2017-07-31T14:25:00Z">
-        <w:r>
-          <w:t>Amazon</w:t>
-        </w:r>
-      </w:ins>
+        <w:ind w:left="2160"/>
+      </w:pPr>
+      <w:r>
+        <w:t>Amazon</w:t>
+      </w:r>
     </w:p>
     <w:p>
       <w:pPr>
@@ -369,20 +162,11 @@
           <w:ilvl w:val="0"/>
           <w:numId w:val="41"/>
         </w:numPr>
-        <w:rPr>
-          <w:ins w:id="38" w:author="Alan Hawse" w:date="2017-07-31T14:25:00Z"/>
-        </w:rPr>
-        <w:pPrChange w:id="39" w:author="Alan Hawse" w:date="2017-07-31T14:25:00Z">
-          <w:pPr/>
-        </w:pPrChange>
-      </w:pPr>
-      <w:proofErr w:type="spellStart"/>
-      <w:ins w:id="40" w:author="Alan Hawse" w:date="2017-07-31T14:25:00Z">
-        <w:r>
-          <w:t>Ibm</w:t>
-        </w:r>
-        <w:proofErr w:type="spellEnd"/>
-      </w:ins>
+        <w:ind w:left="2160"/>
+      </w:pPr>
+      <w:r>
+        <w:t>IBM</w:t>
+      </w:r>
     </w:p>
     <w:p>
       <w:pPr>
@@ -391,18 +175,11 @@
           <w:ilvl w:val="0"/>
           <w:numId w:val="41"/>
         </w:numPr>
-        <w:rPr>
-          <w:ins w:id="41" w:author="Alan Hawse" w:date="2017-07-31T14:25:00Z"/>
-        </w:rPr>
-        <w:pPrChange w:id="42" w:author="Alan Hawse" w:date="2017-07-31T14:25:00Z">
-          <w:pPr/>
-        </w:pPrChange>
-      </w:pPr>
-      <w:ins w:id="43" w:author="Alan Hawse" w:date="2017-07-31T14:25:00Z">
-        <w:r>
-          <w:t>Microsoft</w:t>
-        </w:r>
-      </w:ins>
+        <w:ind w:left="2160"/>
+      </w:pPr>
+      <w:r>
+        <w:t>Microsoft</w:t>
+      </w:r>
     </w:p>
     <w:p>
       <w:pPr>
@@ -411,20 +188,11 @@
           <w:ilvl w:val="0"/>
           <w:numId w:val="41"/>
         </w:numPr>
-        <w:rPr>
-          <w:ins w:id="44" w:author="Alan Hawse" w:date="2017-07-31T14:25:00Z"/>
-        </w:rPr>
-        <w:pPrChange w:id="45" w:author="Alan Hawse" w:date="2017-07-31T14:25:00Z">
-          <w:pPr/>
-        </w:pPrChange>
-      </w:pPr>
-      <w:proofErr w:type="spellStart"/>
-      <w:ins w:id="46" w:author="Alan Hawse" w:date="2017-07-31T14:25:00Z">
-        <w:r>
-          <w:t>Hp</w:t>
-        </w:r>
-        <w:proofErr w:type="spellEnd"/>
-      </w:ins>
+        <w:ind w:left="2160"/>
+      </w:pPr>
+      <w:r>
+        <w:t>HP</w:t>
+      </w:r>
     </w:p>
     <w:p>
       <w:pPr>
@@ -433,26 +201,14 @@
           <w:ilvl w:val="0"/>
           <w:numId w:val="41"/>
         </w:numPr>
-        <w:rPr>
-          <w:ins w:id="47" w:author="Alan Hawse" w:date="2017-07-31T14:25:00Z"/>
-        </w:rPr>
-        <w:pPrChange w:id="48" w:author="Alan Hawse" w:date="2017-07-31T14:25:00Z">
-          <w:pPr/>
-        </w:pPrChange>
-      </w:pPr>
-      <w:ins w:id="49" w:author="Alan Hawse" w:date="2017-07-31T14:25:00Z">
-        <w:r>
-          <w:t>Ali (</w:t>
-        </w:r>
-        <w:proofErr w:type="spellStart"/>
-        <w:r>
-          <w:t>alibabba</w:t>
-        </w:r>
-        <w:proofErr w:type="spellEnd"/>
-        <w:r>
-          <w:t>)</w:t>
-        </w:r>
-      </w:ins>
+        <w:ind w:left="2160"/>
+      </w:pPr>
+      <w:r>
+        <w:t>Ali (Aliba</w:t>
+      </w:r>
+      <w:r>
+        <w:t>ba)</w:t>
+      </w:r>
     </w:p>
     <w:p>
       <w:pPr>
@@ -461,3552 +217,389 @@
           <w:ilvl w:val="0"/>
           <w:numId w:val="41"/>
         </w:numPr>
-        <w:rPr>
-          <w:ins w:id="50" w:author="Alan Hawse" w:date="2017-07-31T14:25:00Z"/>
-        </w:rPr>
-        <w:pPrChange w:id="51" w:author="Alan Hawse" w:date="2017-07-31T14:25:00Z">
-          <w:pPr/>
-        </w:pPrChange>
-      </w:pPr>
-      <w:ins w:id="52" w:author="Alan Hawse" w:date="2017-07-31T14:25:00Z">
-        <w:r>
-          <w:t>Samsung</w:t>
-        </w:r>
-      </w:ins>
+        <w:ind w:left="2160"/>
+      </w:pPr>
+      <w:r>
+        <w:t>Samsung</w:t>
+      </w:r>
     </w:p>
     <w:p>
       <w:pPr>
-        <w:rPr>
-          <w:ins w:id="53" w:author="Alan Hawse" w:date="2017-07-31T14:22:00Z"/>
-        </w:rPr>
-      </w:pPr>
-      <w:ins w:id="54" w:author="Alan Hawse" w:date="2017-07-31T14:24:00Z">
-        <w:r>
-          <w:t>vendors… and u</w:t>
-        </w:r>
-      </w:ins>
-      <w:ins w:id="55" w:author="Alan Hawse" w:date="2017-07-31T14:21:00Z">
-        <w:r>
-          <w:t>nfor</w:t>
-        </w:r>
-      </w:ins>
-      <w:ins w:id="56" w:author="Alan Hawse" w:date="2017-07-31T14:24:00Z">
-        <w:r>
-          <w:t>tun</w:t>
-        </w:r>
-      </w:ins>
-      <w:ins w:id="57" w:author="Alan Hawse" w:date="2017-07-31T14:21:00Z">
-        <w:r>
-          <w:t xml:space="preserve">ately the world </w:t>
-        </w:r>
-      </w:ins>
-      <w:ins w:id="58" w:author="Alan Hawse" w:date="2017-07-31T14:22:00Z">
-        <w:r>
-          <w:t>didn’t</w:t>
-        </w:r>
-      </w:ins>
-      <w:ins w:id="59" w:author="Alan Hawse" w:date="2017-07-31T14:21:00Z">
-        <w:r>
-          <w:t xml:space="preserve"> </w:t>
-        </w:r>
-      </w:ins>
-      <w:ins w:id="60" w:author="Alan Hawse" w:date="2017-07-31T14:22:00Z">
-        <w:r>
-          <w:t>pick a winner application protocol.</w:t>
-        </w:r>
-      </w:ins>
+        <w:ind w:left="720"/>
+      </w:pPr>
+      <w:r>
+        <w:t>Unfortunately,</w:t>
+      </w:r>
+      <w:r>
+        <w:t xml:space="preserve"> the world didn’t pick a winner application protocol.</w:t>
+      </w:r>
     </w:p>
     <w:p>
       <w:pPr>
-        <w:rPr>
-          <w:del w:id="61" w:author="Alan Hawse" w:date="2017-07-31T14:19:00Z"/>
-        </w:rPr>
-      </w:pPr>
-      <w:del w:id="62" w:author="Alan Hawse" w:date="2017-07-31T14:19:00Z">
-        <w:r>
-          <w:delText xml:space="preserve">What is the Cloud?  The Cloud </w:delText>
-        </w:r>
-        <w:r>
-          <w:delText xml:space="preserve">is a </w:delText>
-        </w:r>
-        <w:r>
-          <w:delText>simple name for a giant amalgamation of all the stuff that you need in order to provide web sites and other network based services</w:delText>
-        </w:r>
-        <w:r>
-          <w:delText xml:space="preserve"> (</w:delText>
-        </w:r>
-        <w:r>
-          <w:delText>e.g.</w:delText>
-        </w:r>
-        <w:r>
-          <w:delText xml:space="preserve"> iTunes)</w:delText>
-        </w:r>
-        <w:r>
-          <w:delText xml:space="preserve">.  Why do you need the </w:delText>
-        </w:r>
-        <w:r>
-          <w:delText>C</w:delText>
-        </w:r>
-        <w:r>
-          <w:delText xml:space="preserve">loud?  When you </w:delText>
-        </w:r>
-        <w:r>
-          <w:delText>try to service large numbers of</w:delText>
-        </w:r>
-        <w:r>
-          <w:delText xml:space="preserve"> people an</w:delText>
-        </w:r>
-        <w:r>
-          <w:delText xml:space="preserve">d devices you have a very difficult </w:delText>
-        </w:r>
-        <w:r>
-          <w:delText xml:space="preserve">and </w:delText>
-        </w:r>
-        <w:r>
-          <w:delText>expensive problem</w:delText>
-        </w:r>
-        <w:r>
-          <w:delText>. In order to have a fast and always available system you need</w:delText>
-        </w:r>
-        <w:r>
-          <w:delText xml:space="preserve"> to have enough network</w:delText>
-        </w:r>
-        <w:r>
-          <w:delText>s</w:delText>
-        </w:r>
-        <w:r>
-          <w:delText xml:space="preserve">, disk drives, computers and people (to run it all).  The solution </w:delText>
-        </w:r>
-        <w:r>
-          <w:delText xml:space="preserve">to this problem </w:delText>
-        </w:r>
-        <w:r>
-          <w:delText>is a standardized, shared, scalable system</w:delText>
-        </w:r>
-        <w:r>
-          <w:delText>:</w:delText>
-        </w:r>
-        <w:r>
-          <w:delText xml:space="preserve"> </w:delText>
-        </w:r>
-        <w:r>
-          <w:delText>T</w:delText>
-        </w:r>
-        <w:r>
-          <w:delText>he Cloud.</w:delText>
-        </w:r>
-      </w:del>
+        <w:pStyle w:val="Heading3"/>
+      </w:pPr>
+      <w:r>
+        <w:t>Application Layer Protocols</w:t>
+      </w:r>
     </w:p>
     <w:p>
-      <w:pPr>
-        <w:rPr>
-          <w:del w:id="63" w:author="Alan Hawse" w:date="2017-07-31T14:19:00Z"/>
-        </w:rPr>
-      </w:pPr>
-      <w:del w:id="64" w:author="Alan Hawse" w:date="2017-07-31T14:19:00Z">
-        <w:r>
-          <w:delText>Th</w:delText>
-        </w:r>
-        <w:r>
-          <w:delText>e</w:delText>
-        </w:r>
-        <w:r>
-          <w:delText xml:space="preserve"> </w:delText>
-        </w:r>
-        <w:r>
-          <w:delText>term “</w:delText>
-        </w:r>
-        <w:r>
-          <w:delText>The C</w:delText>
-        </w:r>
-        <w:r>
-          <w:delText xml:space="preserve">loud” generally </w:delText>
-        </w:r>
-        <w:r>
-          <w:delText>includes</w:delText>
-        </w:r>
-        <w:r>
-          <w:delText>:</w:delText>
-        </w:r>
-      </w:del>
+      <w:r>
+        <w:t>All these protocols run on top of TCP and TLS</w:t>
+      </w:r>
+    </w:p>
+    <w:p>
+      <w:r>
+        <w:t>HTTP</w:t>
+      </w:r>
     </w:p>
     <w:p>
       <w:pPr>
         <w:pStyle w:val="ListParagraph"/>
         <w:numPr>
           <w:ilvl w:val="0"/>
-          <w:numId w:val="36"/>
+          <w:numId w:val="42"/>
         </w:numPr>
-        <w:rPr>
-          <w:del w:id="65" w:author="Alan Hawse" w:date="2017-07-31T14:19:00Z"/>
-        </w:rPr>
-      </w:pPr>
-      <w:del w:id="66" w:author="Alan Hawse" w:date="2017-07-31T14:19:00Z">
-        <w:r>
-          <w:delText>Networks (high bandwidth</w:delText>
-        </w:r>
-        <w:r>
-          <w:delText xml:space="preserve">, </w:delText>
-        </w:r>
-        <w:r>
-          <w:delText>worldwide,</w:delText>
-        </w:r>
-        <w:r>
-          <w:delText xml:space="preserve"> distributed)</w:delText>
-        </w:r>
-      </w:del>
+      </w:pPr>
+      <w:r>
+        <w:t>M</w:t>
+      </w:r>
+      <w:r>
+        <w:t>ost prominent because of all the existing infrastructure</w:t>
+      </w:r>
     </w:p>
     <w:p>
       <w:pPr>
         <w:pStyle w:val="ListParagraph"/>
         <w:numPr>
           <w:ilvl w:val="0"/>
-          <w:numId w:val="36"/>
+          <w:numId w:val="42"/>
         </w:numPr>
-        <w:rPr>
-          <w:del w:id="67" w:author="Alan Hawse" w:date="2017-07-31T14:19:00Z"/>
-        </w:rPr>
-      </w:pPr>
-      <w:del w:id="68" w:author="Alan Hawse" w:date="2017-07-31T14:19:00Z">
-        <w:r>
-          <w:delText>Storage (disks, databases)</w:delText>
-        </w:r>
-      </w:del>
+      </w:pPr>
+      <w:r>
+        <w:t>Simple text based</w:t>
+      </w:r>
+      <w:r>
+        <w:t>:</w:t>
+      </w:r>
+    </w:p>
+    <w:p>
+      <w:pPr>
+        <w:pStyle w:val="ListParagraph"/>
+        <w:numPr>
+          <w:ilvl w:val="1"/>
+          <w:numId w:val="42"/>
+        </w:numPr>
+      </w:pPr>
+      <w:r>
+        <w:t>Open a socket</w:t>
+      </w:r>
+    </w:p>
+    <w:p>
+      <w:pPr>
+        <w:pStyle w:val="ListParagraph"/>
+        <w:numPr>
+          <w:ilvl w:val="1"/>
+          <w:numId w:val="42"/>
+        </w:numPr>
+      </w:pPr>
+      <w:r>
+        <w:t>S</w:t>
+      </w:r>
+      <w:r>
+        <w:t>end a te</w:t>
+      </w:r>
+      <w:r>
+        <w:t>xt based header + some bytes</w:t>
+      </w:r>
+    </w:p>
+    <w:p>
+      <w:pPr>
+        <w:pStyle w:val="ListParagraph"/>
+        <w:numPr>
+          <w:ilvl w:val="1"/>
+          <w:numId w:val="42"/>
+        </w:numPr>
+      </w:pPr>
+      <w:r>
+        <w:t xml:space="preserve">A </w:t>
+      </w:r>
+      <w:r>
+        <w:t>text based header + some bytes will come back</w:t>
+      </w:r>
+    </w:p>
+    <w:p>
+      <w:pPr>
+        <w:pStyle w:val="ListParagraph"/>
+        <w:numPr>
+          <w:ilvl w:val="1"/>
+          <w:numId w:val="42"/>
+        </w:numPr>
+      </w:pPr>
+      <w:r>
+        <w:t>M</w:t>
+      </w:r>
+      <w:r>
+        <w:t>ost commonly JSON (not HTML)</w:t>
+      </w:r>
     </w:p>
     <w:p>
       <w:pPr>
         <w:pStyle w:val="ListParagraph"/>
         <w:numPr>
           <w:ilvl w:val="0"/>
-          <w:numId w:val="36"/>
+          <w:numId w:val="42"/>
         </w:numPr>
-        <w:rPr>
-          <w:del w:id="69" w:author="Alan Hawse" w:date="2017-07-31T14:19:00Z"/>
-        </w:rPr>
-      </w:pPr>
-      <w:del w:id="70" w:author="Alan Hawse" w:date="2017-07-31T14:19:00Z">
-        <w:r>
-          <w:delText>Servers (running Windows and Unix)</w:delText>
-        </w:r>
-      </w:del>
+      </w:pPr>
+      <w:r>
+        <w:t>Review the HTTP GET example</w:t>
+      </w:r>
+      <w:r>
+        <w:t xml:space="preserve"> from example.com</w:t>
+      </w:r>
+    </w:p>
+    <w:p>
+      <w:r>
+        <w:br w:type="page"/>
+      </w:r>
+    </w:p>
+    <w:p>
+      <w:bookmarkStart w:id="0" w:name="_GoBack"/>
+      <w:bookmarkEnd w:id="0"/>
+      <w:r>
+        <w:lastRenderedPageBreak/>
+        <w:t>MQTT</w:t>
+      </w:r>
+      <w:r>
+        <w:t xml:space="preserve"> (Amazon AWS and IBM Bluemix)</w:t>
+      </w:r>
     </w:p>
     <w:p>
       <w:pPr>
         <w:pStyle w:val="ListParagraph"/>
         <w:numPr>
           <w:ilvl w:val="0"/>
-          <w:numId w:val="36"/>
+          <w:numId w:val="43"/>
         </w:numPr>
-        <w:rPr>
-          <w:del w:id="71" w:author="Alan Hawse" w:date="2017-07-31T14:19:00Z"/>
-        </w:rPr>
-      </w:pPr>
-      <w:del w:id="72" w:author="Alan Hawse" w:date="2017-07-31T14:19:00Z">
-        <w:r>
-          <w:delText>Security</w:delText>
-        </w:r>
-      </w:del>
+      </w:pPr>
+      <w:r>
+        <w:t>An old protocol</w:t>
+      </w:r>
     </w:p>
     <w:p>
       <w:pPr>
         <w:pStyle w:val="ListParagraph"/>
         <w:numPr>
           <w:ilvl w:val="0"/>
-          <w:numId w:val="36"/>
+          <w:numId w:val="43"/>
         </w:numPr>
-        <w:rPr>
-          <w:del w:id="73" w:author="Alan Hawse" w:date="2017-07-31T14:19:00Z"/>
-        </w:rPr>
-      </w:pPr>
-      <w:del w:id="74" w:author="Alan Hawse" w:date="2017-07-31T14:19:00Z">
-        <w:r>
-          <w:delText>Scalability</w:delText>
-        </w:r>
-      </w:del>
+      </w:pPr>
+      <w:r>
+        <w:t>E</w:t>
+      </w:r>
+      <w:r>
+        <w:t>x</w:t>
+      </w:r>
+      <w:r>
+        <w:t>plain the fundamental concepts</w:t>
+      </w:r>
+    </w:p>
+    <w:p>
+      <w:pPr>
+        <w:pStyle w:val="ListParagraph"/>
+        <w:numPr>
+          <w:ilvl w:val="1"/>
+          <w:numId w:val="43"/>
+        </w:numPr>
+      </w:pPr>
+      <w:r>
+        <w:t>Message broker</w:t>
+      </w:r>
+    </w:p>
+    <w:p>
+      <w:pPr>
+        <w:pStyle w:val="ListParagraph"/>
+        <w:numPr>
+          <w:ilvl w:val="1"/>
+          <w:numId w:val="43"/>
+        </w:numPr>
+      </w:pPr>
+      <w:r>
+        <w:t>Messages, Topics</w:t>
+      </w:r>
+    </w:p>
+    <w:p>
+      <w:pPr>
+        <w:pStyle w:val="ListParagraph"/>
+        <w:numPr>
+          <w:ilvl w:val="1"/>
+          <w:numId w:val="43"/>
+        </w:numPr>
+      </w:pPr>
+      <w:r>
+        <w:t>Subscribe</w:t>
+      </w:r>
+    </w:p>
+    <w:p>
+      <w:pPr>
+        <w:pStyle w:val="ListParagraph"/>
+        <w:numPr>
+          <w:ilvl w:val="1"/>
+          <w:numId w:val="43"/>
+        </w:numPr>
+      </w:pPr>
+      <w:r>
+        <w:t>P</w:t>
+      </w:r>
+      <w:r>
+        <w:t>ublish</w:t>
+      </w:r>
+    </w:p>
+    <w:p>
+      <w:pPr>
+        <w:pStyle w:val="ListParagraph"/>
+        <w:numPr>
+          <w:ilvl w:val="1"/>
+          <w:numId w:val="43"/>
+        </w:numPr>
+      </w:pPr>
+      <w:r>
+        <w:t>QOS</w:t>
+      </w:r>
+      <w:r>
+        <w:t xml:space="preserve"> – at most once, at least once, exactly once</w:t>
+      </w:r>
+    </w:p>
+    <w:p>
+      <w:r>
+        <w:t>COAP (</w:t>
+      </w:r>
+      <w:r>
+        <w:t>Samsung ARTIK</w:t>
+      </w:r>
+      <w:r>
+        <w:t>)– not much else to say.</w:t>
+      </w:r>
+    </w:p>
+    <w:p>
+      <w:r>
+        <w:t xml:space="preserve">AMQP </w:t>
+      </w:r>
+      <w:r>
+        <w:t xml:space="preserve">(Microsoft Windows Azure, VMWare, </w:t>
+      </w:r>
+      <w:proofErr w:type="spellStart"/>
+      <w:r>
+        <w:t>Redhat</w:t>
+      </w:r>
+      <w:proofErr w:type="spellEnd"/>
+      <w:r>
+        <w:t xml:space="preserve">) </w:t>
+      </w:r>
+      <w:r>
+        <w:t xml:space="preserve">– not much </w:t>
+      </w:r>
+      <w:r>
+        <w:t xml:space="preserve">else </w:t>
+      </w:r>
+      <w:r>
+        <w:t>to say</w:t>
+      </w:r>
+      <w:r>
+        <w:t>.</w:t>
+      </w:r>
+    </w:p>
+    <w:p>
+      <w:r>
+        <w:t>JSON</w:t>
+      </w:r>
     </w:p>
     <w:p>
       <w:pPr>
         <w:pStyle w:val="ListParagraph"/>
         <w:numPr>
           <w:ilvl w:val="0"/>
-          <w:numId w:val="36"/>
+          <w:numId w:val="44"/>
         </w:numPr>
-        <w:rPr>
-          <w:del w:id="75" w:author="Alan Hawse" w:date="2017-07-31T14:19:00Z"/>
-        </w:rPr>
-      </w:pPr>
-      <w:del w:id="76" w:author="Alan Hawse" w:date="2017-07-31T14:19:00Z">
-        <w:r>
-          <w:delText xml:space="preserve">Load </w:delText>
-        </w:r>
-        <w:r>
-          <w:delText>B</w:delText>
-        </w:r>
-        <w:r>
-          <w:delText>alancing</w:delText>
-        </w:r>
-      </w:del>
+      </w:pPr>
+      <w:r>
+        <w:t>L</w:t>
+      </w:r>
+      <w:r>
+        <w:t>ingua franca</w:t>
+      </w:r>
+      <w:r>
+        <w:t xml:space="preserve"> for IoT - </w:t>
+      </w:r>
+      <w:r>
+        <w:t>the most common f</w:t>
+      </w:r>
+      <w:r>
+        <w:t>ormat for transmitting the data</w:t>
+      </w:r>
     </w:p>
     <w:p>
       <w:pPr>
         <w:pStyle w:val="ListParagraph"/>
         <w:numPr>
           <w:ilvl w:val="0"/>
-          <w:numId w:val="36"/>
+          <w:numId w:val="44"/>
         </w:numPr>
-        <w:rPr>
-          <w:del w:id="77" w:author="Alan Hawse" w:date="2017-07-31T14:19:00Z"/>
-        </w:rPr>
-      </w:pPr>
-      <w:del w:id="78" w:author="Alan Hawse" w:date="2017-07-31T14:19:00Z">
-        <w:r>
-          <w:delText>Fault tolerance (redundancy</w:delText>
-        </w:r>
-        <w:r>
-          <w:delText>)</w:delText>
-        </w:r>
-      </w:del>
+      </w:pPr>
+      <w:r>
+        <w:t>S</w:t>
+      </w:r>
+      <w:r>
+        <w:t>imple</w:t>
+      </w:r>
+      <w:r>
+        <w:t>, text based</w:t>
+      </w:r>
     </w:p>
     <w:p>
       <w:pPr>
         <w:pStyle w:val="ListParagraph"/>
         <w:numPr>
           <w:ilvl w:val="0"/>
-          <w:numId w:val="36"/>
+          <w:numId w:val="44"/>
         </w:numPr>
-        <w:rPr>
-          <w:del w:id="79" w:author="Alan Hawse" w:date="2017-07-31T14:19:00Z"/>
-        </w:rPr>
-      </w:pPr>
-      <w:del w:id="80" w:author="Alan Hawse" w:date="2017-07-31T14:19:00Z">
-        <w:r>
-          <w:delText>Management tools (reports, user identity management,</w:delText>
-        </w:r>
-        <w:r>
-          <w:delText xml:space="preserve"> etc.)</w:delText>
-        </w:r>
-      </w:del>
+      </w:pPr>
+      <w:r>
+        <w:t>N</w:t>
+      </w:r>
+      <w:r>
+        <w:t xml:space="preserve">ot space </w:t>
+      </w:r>
+      <w:r>
+        <w:t xml:space="preserve">or newline </w:t>
+      </w:r>
+      <w:r>
+        <w:t>picky</w:t>
+      </w:r>
     </w:p>
     <w:p>
       <w:pPr>
         <w:pStyle w:val="ListParagraph"/>
         <w:numPr>
           <w:ilvl w:val="0"/>
-          <w:numId w:val="36"/>
+          <w:numId w:val="44"/>
         </w:numPr>
-        <w:rPr>
-          <w:del w:id="81" w:author="Alan Hawse" w:date="2017-07-31T14:19:00Z"/>
-        </w:rPr>
-      </w:pPr>
-      <w:del w:id="82" w:author="Alan Hawse" w:date="2017-07-31T14:19:00Z">
-        <w:r>
-          <w:delText>Software (</w:delText>
-        </w:r>
-        <w:r>
-          <w:delText>W</w:delText>
-        </w:r>
-        <w:r>
-          <w:delText>eb servers, APIs, Languages, Development tools</w:delText>
-        </w:r>
-        <w:r>
-          <w:delText xml:space="preserve"> etc.</w:delText>
-        </w:r>
-        <w:r>
-          <w:delText>)</w:delText>
-        </w:r>
-      </w:del>
-    </w:p>
-    <w:p>
-      <w:pPr>
-        <w:rPr>
-          <w:del w:id="83" w:author="Alan Hawse" w:date="2017-07-31T14:19:00Z"/>
-        </w:rPr>
-      </w:pPr>
-      <w:del w:id="84" w:author="Alan Hawse" w:date="2017-07-31T14:19:00Z">
-        <w:r>
-          <w:delText xml:space="preserve">In order to make something interesting you need to be able to hook up your </w:delText>
-        </w:r>
-        <w:r>
-          <w:delText xml:space="preserve">IoT </w:delText>
-        </w:r>
-        <w:r>
-          <w:delText>device(s)</w:delText>
-        </w:r>
-        <w:r>
-          <w:delText xml:space="preserve"> (the “T” in IoT)</w:delText>
-        </w:r>
-        <w:r>
-          <w:delText xml:space="preserve"> to the Cloud</w:delText>
-        </w:r>
-        <w:r>
-          <w:delText xml:space="preserve"> </w:delText>
-        </w:r>
-        <w:r>
-          <w:delText xml:space="preserve">(the “I” in IoT) </w:delText>
-        </w:r>
-        <w:r>
-          <w:delText>which is</w:delText>
-        </w:r>
-        <w:r>
-          <w:delText xml:space="preserve"> the </w:delText>
-        </w:r>
-        <w:r>
-          <w:delText xml:space="preserve">goal </w:delText>
-        </w:r>
-        <w:r>
-          <w:delText>of this chapter.</w:delText>
-        </w:r>
-      </w:del>
-    </w:p>
-    <w:p>
-      <w:pPr>
-        <w:rPr>
-          <w:rFonts w:ascii="Cambria" w:eastAsia="Times New Roman" w:hAnsi="Cambria"/>
-          <w:b/>
-          <w:bCs/>
-          <w:color w:val="4F81BD"/>
-        </w:rPr>
-      </w:pPr>
-      <w:del w:id="85" w:author="Alan Hawse" w:date="2017-07-31T14:19:00Z">
-        <w:r>
-          <w:br w:type="page"/>
-        </w:r>
-      </w:del>
-    </w:p>
-    <w:p>
-      <w:pPr>
-        <w:pStyle w:val="Heading3"/>
-        <w:rPr>
-          <w:ins w:id="86" w:author="Alan Hawse" w:date="2017-07-31T14:29:00Z"/>
-        </w:rPr>
-      </w:pPr>
-      <w:r>
-        <w:t>Application Layer Protocols</w:t>
-      </w:r>
-    </w:p>
-    <w:p>
-      <w:pPr>
-        <w:rPr>
-          <w:ins w:id="87" w:author="Alan Hawse" w:date="2017-07-31T14:29:00Z"/>
-        </w:rPr>
-        <w:pPrChange w:id="88" w:author="Alan Hawse" w:date="2017-07-31T14:29:00Z">
-          <w:pPr>
-            <w:pStyle w:val="Heading3"/>
-          </w:pPr>
-        </w:pPrChange>
-      </w:pPr>
-    </w:p>
-    <w:p>
-      <w:pPr>
-        <w:rPr>
-          <w:rPrChange w:id="89" w:author="Alan Hawse" w:date="2017-07-31T14:29:00Z">
-            <w:rPr/>
-          </w:rPrChange>
-        </w:rPr>
-        <w:pPrChange w:id="90" w:author="Alan Hawse" w:date="2017-07-31T14:29:00Z">
-          <w:pPr>
-            <w:pStyle w:val="Heading3"/>
-          </w:pPr>
-        </w:pPrChange>
-      </w:pPr>
-      <w:ins w:id="91" w:author="Alan Hawse" w:date="2017-07-31T14:29:00Z">
-        <w:r>
-          <w:t>All these protocols run on top of TCP and TLS</w:t>
-        </w:r>
-      </w:ins>
-    </w:p>
-    <w:p>
-      <w:pPr>
-        <w:rPr>
-          <w:ins w:id="92" w:author="Alan Hawse" w:date="2017-07-31T14:20:00Z"/>
-        </w:rPr>
-      </w:pPr>
-    </w:p>
-    <w:p>
-      <w:pPr>
-        <w:rPr>
-          <w:ins w:id="93" w:author="Alan Hawse" w:date="2017-07-31T14:39:00Z"/>
-        </w:rPr>
-      </w:pPr>
-      <w:ins w:id="94" w:author="Alan Hawse" w:date="2017-07-31T14:20:00Z">
-        <w:r>
-          <w:t>HTTP</w:t>
-        </w:r>
-      </w:ins>
-      <w:ins w:id="95" w:author="Alan Hawse" w:date="2017-07-31T14:25:00Z">
-        <w:r>
-          <w:t xml:space="preserve"> – most prominent… because of all the existing infrastructure…. Simple text based… open a socket… send a </w:t>
-        </w:r>
-      </w:ins>
-      <w:ins w:id="96" w:author="Alan Hawse" w:date="2017-07-31T14:26:00Z">
-        <w:r>
-          <w:t xml:space="preserve">text based </w:t>
-        </w:r>
-      </w:ins>
-      <w:ins w:id="97" w:author="Alan Hawse" w:date="2017-07-31T14:25:00Z">
-        <w:r>
-          <w:t>header + some bytes</w:t>
-        </w:r>
-      </w:ins>
-      <w:ins w:id="98" w:author="Alan Hawse" w:date="2017-07-31T14:26:00Z">
-        <w:r>
-          <w:t>… a text based header + some bytes will come back</w:t>
-        </w:r>
-      </w:ins>
-      <w:ins w:id="99" w:author="Alan Hawse" w:date="2017-07-31T14:29:00Z">
-        <w:r>
-          <w:t>…. Most commonly JSON (not HTML)</w:t>
-        </w:r>
-      </w:ins>
-      <w:ins w:id="100" w:author="Alan Hawse" w:date="2017-07-31T14:39:00Z">
-        <w:r>
-          <w:t xml:space="preserve"> … example the HTTP get from example.com</w:t>
-        </w:r>
-      </w:ins>
-    </w:p>
-    <w:p>
-      <w:pPr>
-        <w:rPr>
-          <w:ins w:id="101" w:author="Alan Hawse" w:date="2017-07-31T14:20:00Z"/>
-        </w:rPr>
-      </w:pPr>
-      <w:bookmarkStart w:id="102" w:name="_GoBack"/>
-      <w:bookmarkEnd w:id="102"/>
-    </w:p>
-    <w:p>
-      <w:pPr>
-        <w:rPr>
-          <w:ins w:id="103" w:author="Alan Hawse" w:date="2017-07-31T14:26:00Z"/>
-        </w:rPr>
-      </w:pPr>
-      <w:ins w:id="104" w:author="Alan Hawse" w:date="2017-07-31T14:20:00Z">
-        <w:r>
-          <w:t>MQTT</w:t>
-        </w:r>
-      </w:ins>
-      <w:ins w:id="105" w:author="Alan Hawse" w:date="2017-07-31T14:26:00Z">
-        <w:r>
-          <w:t xml:space="preserve"> – an old protocol… explain the </w:t>
-        </w:r>
-      </w:ins>
-      <w:ins w:id="106" w:author="Alan Hawse" w:date="2017-07-31T14:38:00Z">
-        <w:r>
-          <w:t>fundamental</w:t>
-        </w:r>
-      </w:ins>
-      <w:ins w:id="107" w:author="Alan Hawse" w:date="2017-07-31T14:26:00Z">
-        <w:r>
-          <w:t xml:space="preserve"> concepts</w:t>
-        </w:r>
-      </w:ins>
-      <w:ins w:id="108" w:author="Alan Hawse" w:date="2017-07-31T14:38:00Z">
-        <w:r>
-          <w:t>… message, broker, subscribe, publish QOS</w:t>
-        </w:r>
-      </w:ins>
-    </w:p>
-    <w:p>
-      <w:pPr>
-        <w:rPr>
-          <w:ins w:id="109" w:author="Alan Hawse" w:date="2017-07-31T14:20:00Z"/>
-        </w:rPr>
-      </w:pPr>
-    </w:p>
-    <w:p>
-      <w:pPr>
-        <w:rPr>
-          <w:ins w:id="110" w:author="Alan Hawse" w:date="2017-07-31T14:20:00Z"/>
-        </w:rPr>
-      </w:pPr>
-      <w:ins w:id="111" w:author="Alan Hawse" w:date="2017-07-31T14:20:00Z">
-        <w:r>
-          <w:t>AMQP</w:t>
-        </w:r>
-      </w:ins>
-      <w:ins w:id="112" w:author="Alan Hawse" w:date="2017-07-31T14:26:00Z">
-        <w:r>
-          <w:t xml:space="preserve"> – not much to say</w:t>
-        </w:r>
-      </w:ins>
-    </w:p>
-    <w:p>
-      <w:pPr>
-        <w:rPr>
-          <w:ins w:id="113" w:author="Alan Hawse" w:date="2017-07-31T14:26:00Z"/>
-        </w:rPr>
-      </w:pPr>
-    </w:p>
-    <w:p>
-      <w:pPr>
-        <w:rPr>
-          <w:ins w:id="114" w:author="Alan Hawse" w:date="2017-07-31T14:20:00Z"/>
-        </w:rPr>
-      </w:pPr>
-      <w:ins w:id="115" w:author="Alan Hawse" w:date="2017-07-31T14:20:00Z">
-        <w:r>
-          <w:t>COAP</w:t>
-        </w:r>
-      </w:ins>
-      <w:ins w:id="116" w:author="Alan Hawse" w:date="2017-07-31T14:26:00Z">
-        <w:r>
-          <w:t xml:space="preserve"> – not much to say.</w:t>
-        </w:r>
-      </w:ins>
-    </w:p>
-    <w:p>
-      <w:pPr>
-        <w:rPr>
-          <w:ins w:id="117" w:author="Alan Hawse" w:date="2017-07-31T14:27:00Z"/>
-        </w:rPr>
-      </w:pPr>
-    </w:p>
-    <w:p>
-      <w:pPr>
-        <w:rPr>
-          <w:del w:id="118" w:author="Alan Hawse" w:date="2017-07-31T14:19:00Z"/>
-        </w:rPr>
-      </w:pPr>
-      <w:ins w:id="119" w:author="Alan Hawse" w:date="2017-07-31T14:27:00Z">
-        <w:r>
-          <w:lastRenderedPageBreak/>
-          <w:t>JSON – lingua franca… the most common format for transmitting the data between</w:t>
-        </w:r>
-      </w:ins>
-      <w:ins w:id="120" w:author="Alan Hawse" w:date="2017-07-31T14:28:00Z">
-        <w:r>
-          <w:t>… simple… not space picky…. Show the data types.</w:t>
-        </w:r>
-      </w:ins>
-      <w:del w:id="121" w:author="Alan Hawse" w:date="2017-07-31T14:19:00Z">
-        <w:r>
-          <w:delText>How do you get data to and from the Cloud?  Simple</w:delText>
-        </w:r>
-        <w:r>
-          <w:delText>,</w:delText>
-        </w:r>
-        <w:r>
-          <w:delText xml:space="preserve"> there are a number of standardized application layer protocols to do that task.</w:delText>
-        </w:r>
-      </w:del>
-    </w:p>
-    <w:p>
-      <w:pPr>
-        <w:rPr>
-          <w:del w:id="122" w:author="Alan Hawse" w:date="2017-07-31T14:19:00Z"/>
-        </w:rPr>
-      </w:pPr>
-      <w:del w:id="123" w:author="Alan Hawse" w:date="2017-07-31T14:19:00Z">
-        <w:r>
-          <w:rPr>
-            <w:rPrChange w:id="124" w:author="Alan Hawse" w:date="2017-07-31T14:20:00Z">
-              <w:rPr>
-                <w:rStyle w:val="Hyperlink"/>
-              </w:rPr>
-            </w:rPrChange>
-          </w:rPr>
-          <w:fldChar w:fldCharType="begin"/>
-        </w:r>
-        <w:r>
-          <w:delInstrText xml:space="preserve"> HYPERLINK "https://en.wikipedia.org/wiki/Hypertext_Transfer_Protocol" </w:delInstrText>
-        </w:r>
-        <w:r>
-          <w:rPr>
-            <w:rPrChange w:id="125" w:author="Alan Hawse" w:date="2017-07-31T14:20:00Z">
-              <w:rPr>
-                <w:rStyle w:val="Hyperlink"/>
-              </w:rPr>
-            </w:rPrChange>
-          </w:rPr>
-          <w:fldChar w:fldCharType="separate"/>
-        </w:r>
-        <w:r>
-          <w:rPr>
-            <w:rStyle w:val="Hyperlink"/>
-          </w:rPr>
-          <w:delText>H</w:delText>
-        </w:r>
-        <w:r>
-          <w:rPr>
-            <w:rStyle w:val="Hyperlink"/>
-          </w:rPr>
-          <w:delText xml:space="preserve">yper </w:delText>
-        </w:r>
-        <w:r>
-          <w:rPr>
-            <w:rStyle w:val="Hyperlink"/>
-          </w:rPr>
-          <w:delText>T</w:delText>
-        </w:r>
-        <w:r>
-          <w:rPr>
-            <w:rStyle w:val="Hyperlink"/>
-          </w:rPr>
-          <w:delText xml:space="preserve">ext </w:delText>
-        </w:r>
-        <w:r>
-          <w:rPr>
-            <w:rStyle w:val="Hyperlink"/>
-          </w:rPr>
-          <w:delText>T</w:delText>
-        </w:r>
-        <w:r>
-          <w:rPr>
-            <w:rStyle w:val="Hyperlink"/>
-          </w:rPr>
-          <w:delText xml:space="preserve">ransfer </w:delText>
-        </w:r>
-        <w:r>
-          <w:rPr>
-            <w:rStyle w:val="Hyperlink"/>
-          </w:rPr>
-          <w:delText>P</w:delText>
-        </w:r>
-        <w:r>
-          <w:rPr>
-            <w:rStyle w:val="Hyperlink"/>
-          </w:rPr>
-          <w:delText>rotocol (HTTP)</w:delText>
-        </w:r>
-        <w:r>
-          <w:rPr>
-            <w:rStyle w:val="Hyperlink"/>
-            <w:rPrChange w:id="126" w:author="Alan Hawse" w:date="2017-07-31T14:20:00Z">
-              <w:rPr>
-                <w:rStyle w:val="Hyperlink"/>
-              </w:rPr>
-            </w:rPrChange>
-          </w:rPr>
-          <w:fldChar w:fldCharType="end"/>
-        </w:r>
-      </w:del>
-    </w:p>
-    <w:p>
-      <w:pPr>
-        <w:rPr>
-          <w:del w:id="127" w:author="Alan Hawse" w:date="2017-07-31T14:19:00Z"/>
-        </w:rPr>
-      </w:pPr>
-      <w:del w:id="128" w:author="Alan Hawse" w:date="2017-07-31T14:19:00Z">
-        <w:r>
-          <w:delText xml:space="preserve">HTTP is </w:delText>
-        </w:r>
-        <w:r>
-          <w:delText>a</w:delText>
-        </w:r>
-        <w:r>
-          <w:delText xml:space="preserve"> text-based</w:delText>
-        </w:r>
-        <w:r>
-          <w:delText xml:space="preserve"> Application Layer P</w:delText>
-        </w:r>
-        <w:r>
-          <w:delText xml:space="preserve">rotocol that </w:delText>
-        </w:r>
-        <w:r>
-          <w:delText xml:space="preserve">operates over TCP Sockets.  It </w:delText>
-        </w:r>
-        <w:r>
-          <w:delText>can perform the following functions</w:delText>
-        </w:r>
-        <w:r>
-          <w:delText>:</w:delText>
-        </w:r>
-      </w:del>
+      </w:pPr>
+      <w:r>
+        <w:t>Show the data types</w:t>
+      </w:r>
     </w:p>
     <w:p>
       <w:pPr>
         <w:pStyle w:val="ListParagraph"/>
         <w:numPr>
           <w:ilvl w:val="0"/>
-          <w:numId w:val="31"/>
+          <w:numId w:val="44"/>
         </w:numPr>
-        <w:rPr>
-          <w:del w:id="129" w:author="Alan Hawse" w:date="2017-07-31T14:19:00Z"/>
-        </w:rPr>
-      </w:pPr>
-      <w:del w:id="130" w:author="Alan Hawse" w:date="2017-07-31T14:19:00Z">
-        <w:r>
-          <w:delText>GET</w:delText>
-        </w:r>
-        <w:r>
-          <w:delText xml:space="preserve"> (retrieve data) from a specific place </w:delText>
-        </w:r>
-      </w:del>
+      </w:pPr>
+      <w:r>
+        <w:t>Talk though the example</w:t>
+      </w:r>
     </w:p>
-    <w:p>
-      <w:pPr>
-        <w:pStyle w:val="ListParagraph"/>
-        <w:numPr>
-          <w:ilvl w:val="0"/>
-          <w:numId w:val="31"/>
-        </w:numPr>
-        <w:rPr>
-          <w:del w:id="131" w:author="Alan Hawse" w:date="2017-07-31T14:19:00Z"/>
-        </w:rPr>
-      </w:pPr>
-      <w:del w:id="132" w:author="Alan Hawse" w:date="2017-07-31T14:19:00Z">
-        <w:r>
-          <w:delText>POST</w:delText>
-        </w:r>
-        <w:r>
-          <w:delText xml:space="preserve"> (put data) to a specific place</w:delText>
-        </w:r>
-      </w:del>
-    </w:p>
-    <w:p>
-      <w:pPr>
-        <w:pStyle w:val="ListParagraph"/>
-        <w:numPr>
-          <w:ilvl w:val="0"/>
-          <w:numId w:val="31"/>
-        </w:numPr>
-        <w:rPr>
-          <w:del w:id="133" w:author="Alan Hawse" w:date="2017-07-31T14:19:00Z"/>
-        </w:rPr>
-      </w:pPr>
-      <w:del w:id="134" w:author="Alan Hawse" w:date="2017-07-31T14:19:00Z">
-        <w:r>
-          <w:delText xml:space="preserve">HEAD, PUT, DELETE, TRACE, OPTIONS, CONNECT, PATH </w:delText>
-        </w:r>
-      </w:del>
-      <w:ins w:id="135" w:author="Greg Landry" w:date="2017-06-07T09:07:00Z">
-        <w:del w:id="136" w:author="Alan Hawse" w:date="2017-07-31T14:19:00Z">
-          <w:r>
-            <w:delText xml:space="preserve">PATCH </w:delText>
-          </w:r>
-        </w:del>
-      </w:ins>
-      <w:del w:id="137" w:author="Alan Hawse" w:date="2017-07-31T14:19:00Z">
-        <w:r>
-          <w:delText>(less commonly used)</w:delText>
-        </w:r>
-      </w:del>
-    </w:p>
-    <w:p>
-      <w:pPr>
-        <w:rPr>
-          <w:del w:id="138" w:author="Alan Hawse" w:date="2017-07-31T14:19:00Z"/>
-        </w:rPr>
-      </w:pPr>
-      <w:del w:id="139" w:author="Alan Hawse" w:date="2017-07-31T14:19:00Z">
-        <w:r>
-          <w:delText xml:space="preserve">To initiate these </w:delText>
-        </w:r>
-        <w:r>
-          <w:delText>commands,</w:delText>
-        </w:r>
-        <w:r>
-          <w:delText xml:space="preserve"> you open a socket </w:delText>
-        </w:r>
-        <w:r>
-          <w:delText>typically</w:delText>
-        </w:r>
-        <w:r>
-          <w:delText xml:space="preserve"> to TCP port 80</w:delText>
-        </w:r>
-        <w:r>
-          <w:delText>,</w:delText>
-        </w:r>
-        <w:r>
-          <w:delText xml:space="preserve"> send the </w:delText>
-        </w:r>
-        <w:r>
-          <w:delText>text based command (CRLF terminated) and read the replies. This request/reply protocol is used for every command</w:delText>
-        </w:r>
-        <w:r>
-          <w:delText>.</w:delText>
-        </w:r>
-        <w:r>
-          <w:delText xml:space="preserve"> </w:delText>
-        </w:r>
-        <w:r>
-          <w:delText>R</w:delText>
-        </w:r>
-        <w:r>
-          <w:delText>eplies are sent with a resulting Content-Type string which indicates the type of data encoding for the response. The content-type string uses a Multipurpose Internet Mail Extension (MIME) type to indicate the type of data being received (e.g. text/html or image/jpeg)</w:delText>
-        </w:r>
-        <w:r>
-          <w:delText>.</w:delText>
-        </w:r>
-      </w:del>
-    </w:p>
-    <w:p>
-      <w:pPr>
-        <w:rPr>
-          <w:del w:id="140" w:author="Alan Hawse" w:date="2017-07-31T14:19:00Z"/>
-        </w:rPr>
-      </w:pPr>
-      <w:del w:id="141" w:author="Alan Hawse" w:date="2017-07-31T14:19:00Z">
-        <w:r>
-          <w:delText xml:space="preserve">For instance, you can send an HTTP </w:delText>
-        </w:r>
-        <w:r>
-          <w:delText xml:space="preserve">GET </w:delText>
-        </w:r>
-        <w:r>
-          <w:delText>request to open “/</w:delText>
-        </w:r>
-        <w:r>
-          <w:delText>index.html</w:delText>
-        </w:r>
-        <w:r>
-          <w:delText xml:space="preserve">” on </w:delText>
-        </w:r>
-        <w:r>
-          <w:delText>www.</w:delText>
-        </w:r>
-        <w:r>
-          <w:delText>example.com:</w:delText>
-        </w:r>
-      </w:del>
-    </w:p>
-    <w:p>
-      <w:pPr>
-        <w:pStyle w:val="ListParagraph"/>
-        <w:numPr>
-          <w:ilvl w:val="0"/>
-          <w:numId w:val="39"/>
-        </w:numPr>
-        <w:rPr>
-          <w:del w:id="142" w:author="Alan Hawse" w:date="2017-07-31T14:19:00Z"/>
-        </w:rPr>
-      </w:pPr>
-      <w:del w:id="143" w:author="Alan Hawse" w:date="2017-07-31T14:19:00Z">
-        <w:r>
-          <w:delText>GET /index.html HTTP/1.1</w:delText>
-        </w:r>
-      </w:del>
-    </w:p>
-    <w:p>
-      <w:pPr>
-        <w:rPr>
-          <w:del w:id="144" w:author="Alan Hawse" w:date="2017-07-31T14:19:00Z"/>
-        </w:rPr>
-      </w:pPr>
-      <w:del w:id="145" w:author="Alan Hawse" w:date="2017-07-31T14:19:00Z">
-        <w:r>
-          <w:delText>Example.com will respond with:</w:delText>
-        </w:r>
-      </w:del>
-    </w:p>
-    <w:p>
-      <w:pPr>
-        <w:pStyle w:val="ListParagraph"/>
-        <w:numPr>
-          <w:ilvl w:val="0"/>
-          <w:numId w:val="38"/>
-        </w:numPr>
-        <w:rPr>
-          <w:del w:id="146" w:author="Alan Hawse" w:date="2017-07-31T14:19:00Z"/>
-        </w:rPr>
-      </w:pPr>
-      <w:del w:id="147" w:author="Alan Hawse" w:date="2017-07-31T14:19:00Z">
-        <w:r>
-          <w:delText>HTTP/1.1 200 OK</w:delText>
-        </w:r>
-      </w:del>
-    </w:p>
-    <w:p>
-      <w:pPr>
-        <w:pStyle w:val="ListParagraph"/>
-        <w:numPr>
-          <w:ilvl w:val="0"/>
-          <w:numId w:val="38"/>
-        </w:numPr>
-        <w:rPr>
-          <w:del w:id="148" w:author="Alan Hawse" w:date="2017-07-31T14:19:00Z"/>
-        </w:rPr>
-      </w:pPr>
-      <w:del w:id="149" w:author="Alan Hawse" w:date="2017-07-31T14:19:00Z">
-        <w:r>
-          <w:delText>Date: Mon, 23 May 2005 22:38:34 GMT</w:delText>
-        </w:r>
-      </w:del>
-    </w:p>
-    <w:p>
-      <w:pPr>
-        <w:pStyle w:val="ListParagraph"/>
-        <w:numPr>
-          <w:ilvl w:val="0"/>
-          <w:numId w:val="38"/>
-        </w:numPr>
-        <w:rPr>
-          <w:del w:id="150" w:author="Alan Hawse" w:date="2017-07-31T14:19:00Z"/>
-        </w:rPr>
-      </w:pPr>
-      <w:del w:id="151" w:author="Alan Hawse" w:date="2017-07-31T14:19:00Z">
-        <w:r>
-          <w:delText>Content-Type: text/html; charset=UTF-8</w:delText>
-        </w:r>
-      </w:del>
-    </w:p>
-    <w:p>
-      <w:pPr>
-        <w:pStyle w:val="ListParagraph"/>
-        <w:numPr>
-          <w:ilvl w:val="0"/>
-          <w:numId w:val="38"/>
-        </w:numPr>
-        <w:rPr>
-          <w:del w:id="152" w:author="Alan Hawse" w:date="2017-07-31T14:19:00Z"/>
-        </w:rPr>
-      </w:pPr>
-      <w:del w:id="153" w:author="Alan Hawse" w:date="2017-07-31T14:19:00Z">
-        <w:r>
-          <w:delText>Content-Encoding: UTF-8</w:delText>
-        </w:r>
-      </w:del>
-    </w:p>
-    <w:p>
-      <w:pPr>
-        <w:pStyle w:val="ListParagraph"/>
-        <w:numPr>
-          <w:ilvl w:val="0"/>
-          <w:numId w:val="38"/>
-        </w:numPr>
-        <w:rPr>
-          <w:del w:id="154" w:author="Alan Hawse" w:date="2017-07-31T14:19:00Z"/>
-        </w:rPr>
-      </w:pPr>
-      <w:del w:id="155" w:author="Alan Hawse" w:date="2017-07-31T14:19:00Z">
-        <w:r>
-          <w:delText>Content-Length: 138</w:delText>
-        </w:r>
-      </w:del>
-    </w:p>
-    <w:p>
-      <w:pPr>
-        <w:pStyle w:val="ListParagraph"/>
-        <w:numPr>
-          <w:ilvl w:val="0"/>
-          <w:numId w:val="38"/>
-        </w:numPr>
-        <w:rPr>
-          <w:del w:id="156" w:author="Alan Hawse" w:date="2017-07-31T14:19:00Z"/>
-        </w:rPr>
-      </w:pPr>
-      <w:del w:id="157" w:author="Alan Hawse" w:date="2017-07-31T14:19:00Z">
-        <w:r>
-          <w:delText>Last-Modified: Wed, 08 Jan 2003 23:11:55 GMT</w:delText>
-        </w:r>
-      </w:del>
-    </w:p>
-    <w:p>
-      <w:pPr>
-        <w:pStyle w:val="ListParagraph"/>
-        <w:numPr>
-          <w:ilvl w:val="0"/>
-          <w:numId w:val="38"/>
-        </w:numPr>
-        <w:rPr>
-          <w:del w:id="158" w:author="Alan Hawse" w:date="2017-07-31T14:19:00Z"/>
-        </w:rPr>
-      </w:pPr>
-      <w:del w:id="159" w:author="Alan Hawse" w:date="2017-07-31T14:19:00Z">
-        <w:r>
-          <w:delText>Server: Apache/1.3.3.7 (Unix) (Red-Hat/Linux)</w:delText>
-        </w:r>
-      </w:del>
-    </w:p>
-    <w:p>
-      <w:pPr>
-        <w:pStyle w:val="ListParagraph"/>
-        <w:numPr>
-          <w:ilvl w:val="0"/>
-          <w:numId w:val="38"/>
-        </w:numPr>
-        <w:rPr>
-          <w:del w:id="160" w:author="Alan Hawse" w:date="2017-07-31T14:19:00Z"/>
-        </w:rPr>
-      </w:pPr>
-      <w:del w:id="161" w:author="Alan Hawse" w:date="2017-07-31T14:19:00Z">
-        <w:r>
-          <w:delText>ETag: "3f80f-1b6-3e1cb03b"</w:delText>
-        </w:r>
-      </w:del>
-    </w:p>
-    <w:p>
-      <w:pPr>
-        <w:pStyle w:val="ListParagraph"/>
-        <w:numPr>
-          <w:ilvl w:val="0"/>
-          <w:numId w:val="38"/>
-        </w:numPr>
-        <w:rPr>
-          <w:del w:id="162" w:author="Alan Hawse" w:date="2017-07-31T14:19:00Z"/>
-        </w:rPr>
-      </w:pPr>
-      <w:del w:id="163" w:author="Alan Hawse" w:date="2017-07-31T14:19:00Z">
-        <w:r>
-          <w:delText>Accept-Ranges: bytes</w:delText>
-        </w:r>
-      </w:del>
-    </w:p>
-    <w:p>
-      <w:pPr>
-        <w:pStyle w:val="ListParagraph"/>
-        <w:numPr>
-          <w:ilvl w:val="0"/>
-          <w:numId w:val="38"/>
-        </w:numPr>
-        <w:rPr>
-          <w:del w:id="164" w:author="Alan Hawse" w:date="2017-07-31T14:19:00Z"/>
-        </w:rPr>
-      </w:pPr>
-      <w:del w:id="165" w:author="Alan Hawse" w:date="2017-07-31T14:19:00Z">
-        <w:r>
-          <w:delText>Connection: close</w:delText>
-        </w:r>
-      </w:del>
-    </w:p>
-    <w:p>
-      <w:pPr>
-        <w:pStyle w:val="ListParagraph"/>
-        <w:numPr>
-          <w:ilvl w:val="0"/>
-          <w:numId w:val="38"/>
-        </w:numPr>
-        <w:rPr>
-          <w:del w:id="166" w:author="Alan Hawse" w:date="2017-07-31T14:19:00Z"/>
-        </w:rPr>
-      </w:pPr>
-      <w:del w:id="167" w:author="Alan Hawse" w:date="2017-07-31T14:19:00Z">
-        <w:r>
-          <w:delText>&lt;html&gt;</w:delText>
-        </w:r>
-      </w:del>
-    </w:p>
-    <w:p>
-      <w:pPr>
-        <w:pStyle w:val="ListParagraph"/>
-        <w:numPr>
-          <w:ilvl w:val="0"/>
-          <w:numId w:val="38"/>
-        </w:numPr>
-        <w:rPr>
-          <w:del w:id="168" w:author="Alan Hawse" w:date="2017-07-31T14:19:00Z"/>
-        </w:rPr>
-      </w:pPr>
-      <w:del w:id="169" w:author="Alan Hawse" w:date="2017-07-31T14:19:00Z">
-        <w:r>
-          <w:delText>&lt;head&gt;</w:delText>
-        </w:r>
-      </w:del>
-    </w:p>
-    <w:p>
-      <w:pPr>
-        <w:pStyle w:val="ListParagraph"/>
-        <w:numPr>
-          <w:ilvl w:val="0"/>
-          <w:numId w:val="38"/>
-        </w:numPr>
-        <w:rPr>
-          <w:del w:id="170" w:author="Alan Hawse" w:date="2017-07-31T14:19:00Z"/>
-        </w:rPr>
-      </w:pPr>
-      <w:del w:id="171" w:author="Alan Hawse" w:date="2017-07-31T14:19:00Z">
-        <w:r>
-          <w:delText>&lt;title&gt;An Example Page&lt;/title&gt;</w:delText>
-        </w:r>
-      </w:del>
-    </w:p>
-    <w:p>
-      <w:pPr>
-        <w:pStyle w:val="ListParagraph"/>
-        <w:numPr>
-          <w:ilvl w:val="0"/>
-          <w:numId w:val="38"/>
-        </w:numPr>
-        <w:rPr>
-          <w:del w:id="172" w:author="Alan Hawse" w:date="2017-07-31T14:19:00Z"/>
-        </w:rPr>
-      </w:pPr>
-      <w:del w:id="173" w:author="Alan Hawse" w:date="2017-07-31T14:19:00Z">
-        <w:r>
-          <w:delText>&lt;/head&gt;</w:delText>
-        </w:r>
-      </w:del>
-    </w:p>
-    <w:p>
-      <w:pPr>
-        <w:pStyle w:val="ListParagraph"/>
-        <w:numPr>
-          <w:ilvl w:val="0"/>
-          <w:numId w:val="38"/>
-        </w:numPr>
-        <w:rPr>
-          <w:del w:id="174" w:author="Alan Hawse" w:date="2017-07-31T14:19:00Z"/>
-        </w:rPr>
-      </w:pPr>
-      <w:del w:id="175" w:author="Alan Hawse" w:date="2017-07-31T14:19:00Z">
-        <w:r>
-          <w:delText>&lt;body&gt;</w:delText>
-        </w:r>
-      </w:del>
-    </w:p>
-    <w:p>
-      <w:pPr>
-        <w:pStyle w:val="ListParagraph"/>
-        <w:numPr>
-          <w:ilvl w:val="0"/>
-          <w:numId w:val="38"/>
-        </w:numPr>
-        <w:rPr>
-          <w:del w:id="176" w:author="Alan Hawse" w:date="2017-07-31T14:19:00Z"/>
-        </w:rPr>
-      </w:pPr>
-      <w:del w:id="177" w:author="Alan Hawse" w:date="2017-07-31T14:19:00Z">
-        <w:r>
-          <w:delText>Hello World, this is a very simple HTML document.</w:delText>
-        </w:r>
-      </w:del>
-    </w:p>
-    <w:p>
-      <w:pPr>
-        <w:pStyle w:val="ListParagraph"/>
-        <w:numPr>
-          <w:ilvl w:val="0"/>
-          <w:numId w:val="38"/>
-        </w:numPr>
-        <w:rPr>
-          <w:del w:id="178" w:author="Alan Hawse" w:date="2017-07-31T14:19:00Z"/>
-        </w:rPr>
-      </w:pPr>
-      <w:del w:id="179" w:author="Alan Hawse" w:date="2017-07-31T14:19:00Z">
-        <w:r>
-          <w:delText>&lt;/body&gt;</w:delText>
-        </w:r>
-      </w:del>
-    </w:p>
-    <w:p>
-      <w:pPr>
-        <w:pStyle w:val="ListParagraph"/>
-        <w:numPr>
-          <w:ilvl w:val="0"/>
-          <w:numId w:val="38"/>
-        </w:numPr>
-        <w:rPr>
-          <w:del w:id="180" w:author="Alan Hawse" w:date="2017-07-31T14:19:00Z"/>
-        </w:rPr>
-      </w:pPr>
-      <w:del w:id="181" w:author="Alan Hawse" w:date="2017-07-31T14:19:00Z">
-        <w:r>
-          <w:delText>&lt;/html&gt;</w:delText>
-        </w:r>
-      </w:del>
-    </w:p>
-    <w:p>
-      <w:pPr>
-        <w:rPr>
-          <w:del w:id="182" w:author="Alan Hawse" w:date="2017-07-31T14:19:00Z"/>
-        </w:rPr>
-      </w:pPr>
-      <w:del w:id="183" w:author="Alan Hawse" w:date="2017-07-31T14:19:00Z">
-        <w:r>
-          <w:delText>It is possible (and semi-common) to build I</w:delText>
-        </w:r>
-        <w:r>
-          <w:delText>o</w:delText>
-        </w:r>
-        <w:r>
-          <w:delText>T devices that use HTTP to “PUT” their data to webservers in the cloud and “GET” their instructions</w:delText>
-        </w:r>
-        <w:r>
-          <w:delText>/data</w:delText>
-        </w:r>
-        <w:r>
-          <w:delText xml:space="preserve"> from webservers.  However, </w:delText>
-        </w:r>
-        <w:r>
-          <w:delText>HTTP</w:delText>
-        </w:r>
-        <w:r>
-          <w:delText xml:space="preserve"> is somewhat heavy </w:delText>
-        </w:r>
-        <w:r>
-          <w:delText xml:space="preserve">(that is, bandwidth intensive) </w:delText>
-        </w:r>
-        <w:r>
-          <w:delText xml:space="preserve">and is generally being displaced by </w:delText>
-        </w:r>
-        <w:r>
-          <w:delText xml:space="preserve">other </w:delText>
-        </w:r>
-        <w:r>
-          <w:delText>protocols that are more suited to I</w:delText>
-        </w:r>
-        <w:r>
-          <w:delText>o</w:delText>
-        </w:r>
-        <w:r>
-          <w:delText>T.</w:delText>
-        </w:r>
-      </w:del>
-    </w:p>
-    <w:p>
-      <w:pPr>
-        <w:keepNext/>
-        <w:rPr>
-          <w:del w:id="184" w:author="Alan Hawse" w:date="2017-07-31T14:19:00Z"/>
-        </w:rPr>
-      </w:pPr>
-      <w:del w:id="185" w:author="Alan Hawse" w:date="2017-07-31T14:19:00Z">
-        <w:r>
-          <w:rPr>
-            <w:rPrChange w:id="186" w:author="Alan Hawse" w:date="2017-07-31T14:20:00Z">
-              <w:rPr>
-                <w:rStyle w:val="Hyperlink"/>
-              </w:rPr>
-            </w:rPrChange>
-          </w:rPr>
-          <w:fldChar w:fldCharType="begin"/>
-        </w:r>
-        <w:r>
-          <w:delInstrText xml:space="preserve"> HYPERLINK "https://en.wikipedia.org/wiki/MQTT" </w:delInstrText>
-        </w:r>
-        <w:r>
-          <w:rPr>
-            <w:rPrChange w:id="187" w:author="Alan Hawse" w:date="2017-07-31T14:20:00Z">
-              <w:rPr>
-                <w:rStyle w:val="Hyperlink"/>
-              </w:rPr>
-            </w:rPrChange>
-          </w:rPr>
-          <w:fldChar w:fldCharType="separate"/>
-        </w:r>
-        <w:r>
-          <w:rPr>
-            <w:rStyle w:val="Hyperlink"/>
-          </w:rPr>
-          <w:delText>M</w:delText>
-        </w:r>
-        <w:r>
-          <w:rPr>
-            <w:rStyle w:val="Hyperlink"/>
-          </w:rPr>
-          <w:delText xml:space="preserve">essage </w:delText>
-        </w:r>
-        <w:r>
-          <w:rPr>
-            <w:rStyle w:val="Hyperlink"/>
-          </w:rPr>
-          <w:delText>Q</w:delText>
-        </w:r>
-        <w:r>
-          <w:rPr>
-            <w:rStyle w:val="Hyperlink"/>
-          </w:rPr>
-          <w:delText xml:space="preserve">ueueing Telemetry </w:delText>
-        </w:r>
-        <w:r>
-          <w:rPr>
-            <w:rStyle w:val="Hyperlink"/>
-          </w:rPr>
-          <w:delText>T</w:delText>
-        </w:r>
-        <w:r>
-          <w:rPr>
-            <w:rStyle w:val="Hyperlink"/>
-          </w:rPr>
-          <w:delText>ransport (MQTT)</w:delText>
-        </w:r>
-        <w:r>
-          <w:rPr>
-            <w:rStyle w:val="Hyperlink"/>
-            <w:rPrChange w:id="188" w:author="Alan Hawse" w:date="2017-07-31T14:20:00Z">
-              <w:rPr>
-                <w:rStyle w:val="Hyperlink"/>
-              </w:rPr>
-            </w:rPrChange>
-          </w:rPr>
-          <w:fldChar w:fldCharType="end"/>
-        </w:r>
-      </w:del>
-    </w:p>
-    <w:p>
-      <w:pPr>
-        <w:rPr>
-          <w:del w:id="189" w:author="Alan Hawse" w:date="2017-07-31T14:19:00Z"/>
-        </w:rPr>
-      </w:pPr>
-      <w:del w:id="190" w:author="Alan Hawse" w:date="2017-07-31T14:19:00Z">
-        <w:r>
-          <w:delText xml:space="preserve">MQTT is a lightweight messaging protocol that allows a device to Publish </w:delText>
-        </w:r>
-        <w:r>
-          <w:rPr>
-            <w:rPrChange w:id="191" w:author="Alan Hawse" w:date="2017-07-31T14:20:00Z">
-              <w:rPr>
-                <w:b/>
-              </w:rPr>
-            </w:rPrChange>
-          </w:rPr>
-          <w:delText xml:space="preserve">Messages </w:delText>
-        </w:r>
-        <w:r>
-          <w:delText xml:space="preserve">to a specific Topic on a Message Broker.  The Message Broker will then relay the message to all devices that are Subscribed to that </w:delText>
-        </w:r>
-        <w:r>
-          <w:rPr>
-            <w:rPrChange w:id="192" w:author="Alan Hawse" w:date="2017-07-31T14:20:00Z">
-              <w:rPr>
-                <w:b/>
-              </w:rPr>
-            </w:rPrChange>
-          </w:rPr>
-          <w:delText>Topic.</w:delText>
-        </w:r>
-      </w:del>
-    </w:p>
-    <w:p>
-      <w:pPr>
-        <w:rPr>
-          <w:del w:id="193" w:author="Alan Hawse" w:date="2017-07-31T14:19:00Z"/>
-        </w:rPr>
-      </w:pPr>
-      <w:del w:id="194" w:author="Alan Hawse" w:date="2017-07-31T14:19:00Z">
-        <w:r>
-          <w:delText xml:space="preserve">The format of the messages being sent in MQTT is unspecified. The message broker does not know (or care) anything about the format of the data and it is up to the system designer to specify an overall format of the data.  All that being said, </w:delText>
-        </w:r>
-        <w:r>
-          <w:rPr>
-            <w:rPrChange w:id="195" w:author="Alan Hawse" w:date="2017-07-31T14:20:00Z">
-              <w:rPr>
-                <w:rStyle w:val="Hyperlink"/>
-              </w:rPr>
-            </w:rPrChange>
-          </w:rPr>
-          <w:fldChar w:fldCharType="begin"/>
-        </w:r>
-        <w:r>
-          <w:delInstrText xml:space="preserve"> HYPERLINK "https://en.wikipedia.org/wiki/JSON" </w:delInstrText>
-        </w:r>
-        <w:r>
-          <w:rPr>
-            <w:rPrChange w:id="196" w:author="Alan Hawse" w:date="2017-07-31T14:20:00Z">
-              <w:rPr>
-                <w:rStyle w:val="Hyperlink"/>
-              </w:rPr>
-            </w:rPrChange>
-          </w:rPr>
-          <w:fldChar w:fldCharType="separate"/>
-        </w:r>
-        <w:r>
-          <w:rPr>
-            <w:rStyle w:val="Hyperlink"/>
-          </w:rPr>
-          <w:delText>JavaScript Object Notation (JSON)</w:delText>
-        </w:r>
-        <w:r>
-          <w:rPr>
-            <w:rStyle w:val="Hyperlink"/>
-            <w:rPrChange w:id="197" w:author="Alan Hawse" w:date="2017-07-31T14:20:00Z">
-              <w:rPr>
-                <w:rStyle w:val="Hyperlink"/>
-              </w:rPr>
-            </w:rPrChange>
-          </w:rPr>
-          <w:fldChar w:fldCharType="end"/>
-        </w:r>
-        <w:r>
-          <w:delText xml:space="preserve"> has become the lingua franca of IoT.</w:delText>
-        </w:r>
-      </w:del>
-    </w:p>
-    <w:p>
-      <w:pPr>
-        <w:rPr>
-          <w:del w:id="198" w:author="Alan Hawse" w:date="2017-07-31T14:19:00Z"/>
-        </w:rPr>
-      </w:pPr>
-      <w:del w:id="199" w:author="Alan Hawse" w:date="2017-07-31T14:19:00Z">
-        <w:r>
-          <w:delText>A Topic is simply the name of a message queue e.g. “mydevice/status” or “mydevice/pressure”.</w:delText>
-        </w:r>
-        <w:r>
-          <w:delText xml:space="preserve">  The name of a topic can be </w:delText>
-        </w:r>
-        <w:r>
-          <w:delText>al</w:delText>
-        </w:r>
-        <w:r>
-          <w:delText>most anything you want but by convention is hierarchical and separated with slash</w:delText>
-        </w:r>
-        <w:r>
-          <w:delText>es</w:delText>
-        </w:r>
-        <w:r>
-          <w:delText xml:space="preserve"> “/”</w:delText>
-        </w:r>
-        <w:r>
-          <w:delText>.</w:delText>
-        </w:r>
-      </w:del>
-    </w:p>
-    <w:p>
-      <w:pPr>
-        <w:rPr>
-          <w:del w:id="200" w:author="Alan Hawse" w:date="2017-07-31T14:19:00Z"/>
-        </w:rPr>
-      </w:pPr>
-      <w:del w:id="201" w:author="Alan Hawse" w:date="2017-07-31T14:19:00Z">
-        <w:r>
-          <w:delText xml:space="preserve">Publishing is the process by which a client sends a message as a blob of data to a specific topic on the message broker.  </w:delText>
-        </w:r>
-      </w:del>
-    </w:p>
-    <w:p>
-      <w:pPr>
-        <w:rPr>
-          <w:del w:id="202" w:author="Alan Hawse" w:date="2017-07-31T14:19:00Z"/>
-        </w:rPr>
-      </w:pPr>
-      <w:del w:id="203" w:author="Alan Hawse" w:date="2017-07-31T14:19:00Z">
-        <w:r>
-          <w:delText xml:space="preserve">A Subscription is the request by a </w:delText>
-        </w:r>
-        <w:r>
-          <w:delText xml:space="preserve">device </w:delText>
-        </w:r>
-        <w:r>
-          <w:delText xml:space="preserve">to have all messages </w:delText>
-        </w:r>
-        <w:r>
-          <w:delText xml:space="preserve">published </w:delText>
-        </w:r>
-        <w:r>
-          <w:delText>to a specific topic sent to the client</w:delText>
-        </w:r>
-        <w:r>
-          <w:delText>.</w:delText>
-        </w:r>
-      </w:del>
-    </w:p>
-    <w:p>
-      <w:pPr>
-        <w:rPr>
-          <w:del w:id="204" w:author="Alan Hawse" w:date="2017-07-31T14:19:00Z"/>
-        </w:rPr>
-      </w:pPr>
-      <w:del w:id="205" w:author="Alan Hawse" w:date="2017-07-31T14:19:00Z">
-        <w:r>
-          <w:delText>A Message Broker is just a server that handles the tasks:</w:delText>
-        </w:r>
-      </w:del>
-    </w:p>
-    <w:p>
-      <w:pPr>
-        <w:pStyle w:val="ListParagraph"/>
-        <w:numPr>
-          <w:ilvl w:val="0"/>
-          <w:numId w:val="32"/>
-        </w:numPr>
-        <w:rPr>
-          <w:del w:id="206" w:author="Alan Hawse" w:date="2017-07-31T14:19:00Z"/>
-        </w:rPr>
-      </w:pPr>
-      <w:del w:id="207" w:author="Alan Hawse" w:date="2017-07-31T14:19:00Z">
-        <w:r>
-          <w:delText>Establishing connections (MQTT Connect)</w:delText>
-        </w:r>
-      </w:del>
-    </w:p>
-    <w:p>
-      <w:pPr>
-        <w:pStyle w:val="ListParagraph"/>
-        <w:numPr>
-          <w:ilvl w:val="0"/>
-          <w:numId w:val="32"/>
-        </w:numPr>
-        <w:rPr>
-          <w:del w:id="208" w:author="Alan Hawse" w:date="2017-07-31T14:19:00Z"/>
-        </w:rPr>
-      </w:pPr>
-      <w:del w:id="209" w:author="Alan Hawse" w:date="2017-07-31T14:19:00Z">
-        <w:r>
-          <w:delText>Tearing down connections (MQTT Disconnect)</w:delText>
-        </w:r>
-      </w:del>
-    </w:p>
-    <w:p>
-      <w:pPr>
-        <w:pStyle w:val="ListParagraph"/>
-        <w:numPr>
-          <w:ilvl w:val="0"/>
-          <w:numId w:val="32"/>
-        </w:numPr>
-        <w:rPr>
-          <w:del w:id="210" w:author="Alan Hawse" w:date="2017-07-31T14:19:00Z"/>
-        </w:rPr>
-      </w:pPr>
-      <w:del w:id="211" w:author="Alan Hawse" w:date="2017-07-31T14:19:00Z">
-        <w:r>
-          <w:delText>Accepting subscriptions to a Topic from clients (MQTT Subscribe)</w:delText>
-        </w:r>
-      </w:del>
-    </w:p>
-    <w:p>
-      <w:pPr>
-        <w:pStyle w:val="ListParagraph"/>
-        <w:numPr>
-          <w:ilvl w:val="0"/>
-          <w:numId w:val="32"/>
-        </w:numPr>
-        <w:rPr>
-          <w:del w:id="212" w:author="Alan Hawse" w:date="2017-07-31T14:19:00Z"/>
-        </w:rPr>
-      </w:pPr>
-      <w:del w:id="213" w:author="Alan Hawse" w:date="2017-07-31T14:19:00Z">
-        <w:r>
-          <w:delText>Turning off subscriptions (MQTT Unsubscribe)</w:delText>
-        </w:r>
-      </w:del>
-    </w:p>
-    <w:p>
-      <w:pPr>
-        <w:pStyle w:val="ListParagraph"/>
-        <w:numPr>
-          <w:ilvl w:val="0"/>
-          <w:numId w:val="32"/>
-        </w:numPr>
-        <w:rPr>
-          <w:del w:id="214" w:author="Alan Hawse" w:date="2017-07-31T14:19:00Z"/>
-        </w:rPr>
-      </w:pPr>
-      <w:del w:id="215" w:author="Alan Hawse" w:date="2017-07-31T14:19:00Z">
-        <w:r>
-          <w:delText>Accepting messages from clients and pushing them to the subscribers (MQTT Publish)</w:delText>
-        </w:r>
-      </w:del>
-    </w:p>
-    <w:p>
-      <w:pPr>
-        <w:rPr>
-          <w:del w:id="216" w:author="Alan Hawse" w:date="2017-07-31T14:19:00Z"/>
-        </w:rPr>
-      </w:pPr>
-      <w:del w:id="217" w:author="Alan Hawse" w:date="2017-07-31T14:19:00Z">
-        <w:r>
-          <w:delText>MQTT provides three levels of Quality of Service (QOS)</w:delText>
-        </w:r>
-        <w:r>
-          <w:delText>:</w:delText>
-        </w:r>
-      </w:del>
-    </w:p>
-    <w:p>
-      <w:pPr>
-        <w:pStyle w:val="ListParagraph"/>
-        <w:numPr>
-          <w:ilvl w:val="0"/>
-          <w:numId w:val="40"/>
-        </w:numPr>
-        <w:rPr>
-          <w:del w:id="218" w:author="Alan Hawse" w:date="2017-07-31T14:19:00Z"/>
-        </w:rPr>
-      </w:pPr>
-      <w:del w:id="219" w:author="Alan Hawse" w:date="2017-07-31T14:19:00Z">
-        <w:r>
-          <w:delText xml:space="preserve">Level 0: </w:delText>
-        </w:r>
-        <w:r>
-          <w:delText>At most once</w:delText>
-        </w:r>
-        <w:r>
-          <w:delText xml:space="preserve"> (each message is delivered once or never)</w:delText>
-        </w:r>
-      </w:del>
-    </w:p>
-    <w:p>
-      <w:pPr>
-        <w:pStyle w:val="ListParagraph"/>
-        <w:numPr>
-          <w:ilvl w:val="0"/>
-          <w:numId w:val="40"/>
-        </w:numPr>
-        <w:rPr>
-          <w:del w:id="220" w:author="Alan Hawse" w:date="2017-07-31T14:19:00Z"/>
-        </w:rPr>
-      </w:pPr>
-      <w:del w:id="221" w:author="Alan Hawse" w:date="2017-07-31T14:19:00Z">
-        <w:r>
-          <w:delText xml:space="preserve">Level 1: </w:delText>
-        </w:r>
-        <w:r>
-          <w:delText>At least once</w:delText>
-        </w:r>
-        <w:r>
-          <w:delText xml:space="preserve"> (each message is certain to be delivered, possibly multiple times)</w:delText>
-        </w:r>
-      </w:del>
-    </w:p>
-    <w:p>
-      <w:pPr>
-        <w:pStyle w:val="ListParagraph"/>
-        <w:numPr>
-          <w:ilvl w:val="0"/>
-          <w:numId w:val="40"/>
-        </w:numPr>
-        <w:rPr>
-          <w:del w:id="222" w:author="Alan Hawse" w:date="2017-07-31T14:19:00Z"/>
-        </w:rPr>
-      </w:pPr>
-      <w:del w:id="223" w:author="Alan Hawse" w:date="2017-07-31T14:19:00Z">
-        <w:r>
-          <w:delText xml:space="preserve">Level 2: </w:delText>
-        </w:r>
-        <w:r>
-          <w:delText>Exactly once</w:delText>
-        </w:r>
-        <w:r>
-          <w:delText xml:space="preserve"> (each message is certain arrive and do so only once)</w:delText>
-        </w:r>
-      </w:del>
-    </w:p>
-    <w:p>
-      <w:pPr>
-        <w:rPr>
-          <w:del w:id="224" w:author="Alan Hawse" w:date="2017-07-31T14:19:00Z"/>
-        </w:rPr>
-      </w:pPr>
-      <w:del w:id="225" w:author="Alan Hawse" w:date="2017-07-31T14:19:00Z">
-        <w:r>
-          <w:delText>MQTT o</w:delText>
-        </w:r>
-        <w:r>
-          <w:delText xml:space="preserve">perates on TCP Ports 1883 for </w:delText>
-        </w:r>
-      </w:del>
-      <w:ins w:id="226" w:author="Greg Landry [2]" w:date="2017-07-13T18:31:00Z">
-        <w:del w:id="227" w:author="Alan Hawse" w:date="2017-07-31T14:19:00Z">
-          <w:r>
-            <w:delText>non-</w:delText>
-          </w:r>
-        </w:del>
-      </w:ins>
-      <w:ins w:id="228" w:author="Greg Landry" w:date="2017-06-03T09:42:00Z">
-        <w:del w:id="229" w:author="Alan Hawse" w:date="2017-07-31T14:19:00Z">
-          <w:r>
-            <w:delText>u</w:delText>
-          </w:r>
-        </w:del>
-      </w:ins>
-      <w:del w:id="230" w:author="Alan Hawse" w:date="2017-07-31T14:19:00Z">
-        <w:r>
-          <w:delText>insecure</w:delText>
-        </w:r>
-        <w:r>
-          <w:delText xml:space="preserve"> and 8883 for secure</w:delText>
-        </w:r>
-        <w:r>
-          <w:delText xml:space="preserve"> (TLS)</w:delText>
-        </w:r>
-        <w:r>
-          <w:delText>.</w:delText>
-        </w:r>
-      </w:del>
-    </w:p>
-    <w:p>
-      <w:pPr>
-        <w:rPr>
-          <w:del w:id="231" w:author="Alan Hawse" w:date="2017-07-31T14:19:00Z"/>
-        </w:rPr>
-      </w:pPr>
-      <w:del w:id="232" w:author="Alan Hawse" w:date="2017-07-31T14:19:00Z">
-        <w:r>
-          <w:delText xml:space="preserve">Cloud providers that </w:delText>
-        </w:r>
-        <w:r>
-          <w:delText xml:space="preserve">support </w:delText>
-        </w:r>
-        <w:r>
-          <w:delText>MQTT include Amazon AWS</w:delText>
-        </w:r>
-        <w:r>
-          <w:delText xml:space="preserve"> and IBM Bluemix</w:delText>
-        </w:r>
-        <w:r>
-          <w:delText>.</w:delText>
-        </w:r>
-      </w:del>
-    </w:p>
-    <w:p>
-      <w:pPr>
-        <w:rPr>
-          <w:del w:id="233" w:author="Alan Hawse" w:date="2017-07-31T14:19:00Z"/>
-        </w:rPr>
-      </w:pPr>
-      <w:del w:id="234" w:author="Alan Hawse" w:date="2017-07-31T14:19:00Z">
-        <w:r>
-          <w:rPr>
-            <w:rPrChange w:id="235" w:author="Alan Hawse" w:date="2017-07-31T14:20:00Z">
-              <w:rPr>
-                <w:rStyle w:val="Hyperlink"/>
-              </w:rPr>
-            </w:rPrChange>
-          </w:rPr>
-          <w:fldChar w:fldCharType="begin"/>
-        </w:r>
-        <w:r>
-          <w:delInstrText xml:space="preserve"> HYPERLINK "https://en.wikipedia.org/wiki/Constrained_Application_Protocol" </w:delInstrText>
-        </w:r>
-        <w:r>
-          <w:rPr>
-            <w:rPrChange w:id="236" w:author="Alan Hawse" w:date="2017-07-31T14:20:00Z">
-              <w:rPr>
-                <w:rStyle w:val="Hyperlink"/>
-              </w:rPr>
-            </w:rPrChange>
-          </w:rPr>
-          <w:fldChar w:fldCharType="separate"/>
-        </w:r>
-        <w:r>
-          <w:rPr>
-            <w:rStyle w:val="Hyperlink"/>
-          </w:rPr>
-          <w:delText>C</w:delText>
-        </w:r>
-        <w:r>
-          <w:rPr>
-            <w:rStyle w:val="Hyperlink"/>
-          </w:rPr>
-          <w:delText xml:space="preserve">onstrained </w:delText>
-        </w:r>
-        <w:r>
-          <w:rPr>
-            <w:rStyle w:val="Hyperlink"/>
-          </w:rPr>
-          <w:delText>A</w:delText>
-        </w:r>
-        <w:r>
-          <w:rPr>
-            <w:rStyle w:val="Hyperlink"/>
-          </w:rPr>
-          <w:delText xml:space="preserve">pplication </w:delText>
-        </w:r>
-        <w:r>
-          <w:rPr>
-            <w:rStyle w:val="Hyperlink"/>
-          </w:rPr>
-          <w:delText>P</w:delText>
-        </w:r>
-        <w:r>
-          <w:rPr>
-            <w:rStyle w:val="Hyperlink"/>
-          </w:rPr>
-          <w:delText>rotocol (C</w:delText>
-        </w:r>
-        <w:r>
-          <w:rPr>
-            <w:rStyle w:val="Hyperlink"/>
-          </w:rPr>
-          <w:delText>o</w:delText>
-        </w:r>
-        <w:r>
-          <w:rPr>
-            <w:rStyle w:val="Hyperlink"/>
-          </w:rPr>
-          <w:delText>AP)</w:delText>
-        </w:r>
-        <w:r>
-          <w:rPr>
-            <w:rStyle w:val="Hyperlink"/>
-            <w:rPrChange w:id="237" w:author="Alan Hawse" w:date="2017-07-31T14:20:00Z">
-              <w:rPr>
-                <w:rStyle w:val="Hyperlink"/>
-              </w:rPr>
-            </w:rPrChange>
-          </w:rPr>
-          <w:fldChar w:fldCharType="end"/>
-        </w:r>
-      </w:del>
-    </w:p>
-    <w:p>
-      <w:pPr>
-        <w:rPr>
-          <w:del w:id="238" w:author="Alan Hawse" w:date="2017-07-31T14:19:00Z"/>
-        </w:rPr>
-      </w:pPr>
-      <w:del w:id="239" w:author="Alan Hawse" w:date="2017-07-31T14:19:00Z">
-        <w:r>
-          <w:delText xml:space="preserve">CoAP makes use of two message types, requests and responses, using a simple, binary, base header format. The base header may be followed by options in an optimized Type-Length-Value format. CoAP is by default bound to UDP and optionally to </w:delText>
-        </w:r>
-        <w:r>
-          <w:rPr>
-            <w:rPrChange w:id="240" w:author="Alan Hawse" w:date="2017-07-31T14:20:00Z">
-              <w:rPr>
-                <w:rStyle w:val="Hyperlink"/>
-              </w:rPr>
-            </w:rPrChange>
-          </w:rPr>
-          <w:fldChar w:fldCharType="begin"/>
-        </w:r>
-        <w:r>
-          <w:delInstrText xml:space="preserve"> HYPERLINK "https://en.wikipedia.org/wiki/DTLS" \o "DTLS" </w:delInstrText>
-        </w:r>
-        <w:r>
-          <w:rPr>
-            <w:rPrChange w:id="241" w:author="Alan Hawse" w:date="2017-07-31T14:20:00Z">
-              <w:rPr>
-                <w:rStyle w:val="Hyperlink"/>
-              </w:rPr>
-            </w:rPrChange>
-          </w:rPr>
-          <w:fldChar w:fldCharType="separate"/>
-        </w:r>
-        <w:r>
-          <w:rPr>
-            <w:rStyle w:val="Hyperlink"/>
-          </w:rPr>
-          <w:delText>DTLS</w:delText>
-        </w:r>
-        <w:r>
-          <w:rPr>
-            <w:rStyle w:val="Hyperlink"/>
-            <w:rPrChange w:id="242" w:author="Alan Hawse" w:date="2017-07-31T14:20:00Z">
-              <w:rPr>
-                <w:rStyle w:val="Hyperlink"/>
-              </w:rPr>
-            </w:rPrChange>
-          </w:rPr>
-          <w:fldChar w:fldCharType="end"/>
-        </w:r>
-        <w:r>
-          <w:delText>, providing a high level of communications security.</w:delText>
-        </w:r>
-      </w:del>
-    </w:p>
-    <w:p>
-      <w:pPr>
-        <w:rPr>
-          <w:del w:id="243" w:author="Alan Hawse" w:date="2017-07-31T14:19:00Z"/>
-        </w:rPr>
-      </w:pPr>
-      <w:del w:id="244" w:author="Alan Hawse" w:date="2017-07-31T14:19:00Z">
-        <w:r>
-          <w:delText>Any bytes after the headers in the packet are considered the message body</w:delText>
-        </w:r>
-        <w:r>
-          <w:delText>,</w:delText>
-        </w:r>
-        <w:r>
-          <w:delText xml:space="preserve"> if any. The length of the message body is implied by the datagram length. When bound to UDP the entire message MUST fit within a single datagram. When used with </w:delText>
-        </w:r>
-        <w:r>
-          <w:rPr>
-            <w:rPrChange w:id="245" w:author="Alan Hawse" w:date="2017-07-31T14:20:00Z">
-              <w:rPr>
-                <w:rStyle w:val="Hyperlink"/>
-              </w:rPr>
-            </w:rPrChange>
-          </w:rPr>
-          <w:fldChar w:fldCharType="begin"/>
-        </w:r>
-        <w:r>
-          <w:delInstrText xml:space="preserve"> HYPERLINK "https://en.wikipedia.org/wiki/6LoWPAN" \o "6LoWPAN" </w:delInstrText>
-        </w:r>
-        <w:r>
-          <w:rPr>
-            <w:rPrChange w:id="246" w:author="Alan Hawse" w:date="2017-07-31T14:20:00Z">
-              <w:rPr>
-                <w:rStyle w:val="Hyperlink"/>
-              </w:rPr>
-            </w:rPrChange>
-          </w:rPr>
-          <w:fldChar w:fldCharType="separate"/>
-        </w:r>
-        <w:r>
-          <w:rPr>
-            <w:rStyle w:val="Hyperlink"/>
-          </w:rPr>
-          <w:delText>6LoWPAN</w:delText>
-        </w:r>
-        <w:r>
-          <w:rPr>
-            <w:rStyle w:val="Hyperlink"/>
-            <w:rPrChange w:id="247" w:author="Alan Hawse" w:date="2017-07-31T14:20:00Z">
-              <w:rPr>
-                <w:rStyle w:val="Hyperlink"/>
-              </w:rPr>
-            </w:rPrChange>
-          </w:rPr>
-          <w:fldChar w:fldCharType="end"/>
-        </w:r>
-        <w:r>
-          <w:delText xml:space="preserve"> as defined in </w:delText>
-        </w:r>
-        <w:r>
-          <w:rPr>
-            <w:rPrChange w:id="248" w:author="Alan Hawse" w:date="2017-07-31T14:20:00Z">
-              <w:rPr>
-                <w:rStyle w:val="Hyperlink"/>
-              </w:rPr>
-            </w:rPrChange>
-          </w:rPr>
-          <w:fldChar w:fldCharType="begin"/>
-        </w:r>
-        <w:r>
-          <w:delInstrText xml:space="preserve"> HYPERLINK "https://tools.ietf.org/html/rfc4944" </w:delInstrText>
-        </w:r>
-        <w:r>
-          <w:rPr>
-            <w:rPrChange w:id="249" w:author="Alan Hawse" w:date="2017-07-31T14:20:00Z">
-              <w:rPr>
-                <w:rStyle w:val="Hyperlink"/>
-              </w:rPr>
-            </w:rPrChange>
-          </w:rPr>
-          <w:fldChar w:fldCharType="separate"/>
-        </w:r>
-        <w:r>
-          <w:rPr>
-            <w:rStyle w:val="Hyperlink"/>
-          </w:rPr>
-          <w:delText>RFC 4944</w:delText>
-        </w:r>
-        <w:r>
-          <w:rPr>
-            <w:rStyle w:val="Hyperlink"/>
-            <w:rPrChange w:id="250" w:author="Alan Hawse" w:date="2017-07-31T14:20:00Z">
-              <w:rPr>
-                <w:rStyle w:val="Hyperlink"/>
-              </w:rPr>
-            </w:rPrChange>
-          </w:rPr>
-          <w:fldChar w:fldCharType="end"/>
-        </w:r>
-        <w:r>
-          <w:delText xml:space="preserve">, messages SHOULD fit into a single </w:delText>
-        </w:r>
-        <w:r>
-          <w:rPr>
-            <w:rPrChange w:id="251" w:author="Alan Hawse" w:date="2017-07-31T14:20:00Z">
-              <w:rPr>
-                <w:rStyle w:val="Hyperlink"/>
-              </w:rPr>
-            </w:rPrChange>
-          </w:rPr>
-          <w:fldChar w:fldCharType="begin"/>
-        </w:r>
-        <w:r>
-          <w:delInstrText xml:space="preserve"> HYPERLINK "https://en.wikipedia.org/wiki/IEEE_802.15.4" \o "IEEE 802.15.4" </w:delInstrText>
-        </w:r>
-        <w:r>
-          <w:rPr>
-            <w:rPrChange w:id="252" w:author="Alan Hawse" w:date="2017-07-31T14:20:00Z">
-              <w:rPr>
-                <w:rStyle w:val="Hyperlink"/>
-              </w:rPr>
-            </w:rPrChange>
-          </w:rPr>
-          <w:fldChar w:fldCharType="separate"/>
-        </w:r>
-        <w:r>
-          <w:rPr>
-            <w:rStyle w:val="Hyperlink"/>
-          </w:rPr>
-          <w:delText>IEEE 802.15.4</w:delText>
-        </w:r>
-        <w:r>
-          <w:rPr>
-            <w:rStyle w:val="Hyperlink"/>
-            <w:rPrChange w:id="253" w:author="Alan Hawse" w:date="2017-07-31T14:20:00Z">
-              <w:rPr>
-                <w:rStyle w:val="Hyperlink"/>
-              </w:rPr>
-            </w:rPrChange>
-          </w:rPr>
-          <w:fldChar w:fldCharType="end"/>
-        </w:r>
-        <w:r>
-          <w:delText xml:space="preserve"> frame to minimize fragmentation.</w:delText>
-        </w:r>
-      </w:del>
-    </w:p>
-    <w:p>
-      <w:pPr>
-        <w:rPr>
-          <w:del w:id="254" w:author="Alan Hawse" w:date="2017-07-31T14:19:00Z"/>
-        </w:rPr>
-      </w:pPr>
-      <w:del w:id="255" w:author="Alan Hawse" w:date="2017-07-31T14:19:00Z">
-        <w:r>
-          <w:delText xml:space="preserve">The mapping of CoAP with </w:delText>
-        </w:r>
-        <w:r>
-          <w:rPr>
-            <w:rPrChange w:id="256" w:author="Alan Hawse" w:date="2017-07-31T14:20:00Z">
-              <w:rPr>
-                <w:rStyle w:val="Hyperlink"/>
-              </w:rPr>
-            </w:rPrChange>
-          </w:rPr>
-          <w:fldChar w:fldCharType="begin"/>
-        </w:r>
-        <w:r>
-          <w:delInstrText xml:space="preserve"> HYPERLINK "https://en.wikipedia.org/wiki/HTTP" \o "HTTP" </w:delInstrText>
-        </w:r>
-        <w:r>
-          <w:rPr>
-            <w:rPrChange w:id="257" w:author="Alan Hawse" w:date="2017-07-31T14:20:00Z">
-              <w:rPr>
-                <w:rStyle w:val="Hyperlink"/>
-              </w:rPr>
-            </w:rPrChange>
-          </w:rPr>
-          <w:fldChar w:fldCharType="separate"/>
-        </w:r>
-        <w:r>
-          <w:rPr>
-            <w:rStyle w:val="Hyperlink"/>
-          </w:rPr>
-          <w:delText>HTTP</w:delText>
-        </w:r>
-        <w:r>
-          <w:rPr>
-            <w:rStyle w:val="Hyperlink"/>
-            <w:rPrChange w:id="258" w:author="Alan Hawse" w:date="2017-07-31T14:20:00Z">
-              <w:rPr>
-                <w:rStyle w:val="Hyperlink"/>
-              </w:rPr>
-            </w:rPrChange>
-          </w:rPr>
-          <w:fldChar w:fldCharType="end"/>
-        </w:r>
-        <w:r>
-          <w:delText xml:space="preserve"> is also defined, allowing proxies to be built providing access to CoAP resources via HTTP in a uniform way.</w:delText>
-        </w:r>
-      </w:del>
-    </w:p>
-    <w:p>
-      <w:pPr>
-        <w:rPr>
-          <w:del w:id="259" w:author="Alan Hawse" w:date="2017-07-31T14:19:00Z"/>
-        </w:rPr>
-      </w:pPr>
-      <w:del w:id="260" w:author="Alan Hawse" w:date="2017-07-31T14:19:00Z">
-        <w:r>
-          <w:delText>Cloud providers that use C</w:delText>
-        </w:r>
-        <w:r>
-          <w:delText>o</w:delText>
-        </w:r>
-        <w:r>
-          <w:delText>AP include Samsung ARTIK</w:delText>
-        </w:r>
-        <w:r>
-          <w:delText>.</w:delText>
-        </w:r>
-      </w:del>
-    </w:p>
-    <w:p>
-      <w:pPr>
-        <w:rPr>
-          <w:del w:id="261" w:author="Alan Hawse" w:date="2017-07-31T14:19:00Z"/>
-        </w:rPr>
-      </w:pPr>
-      <w:del w:id="262" w:author="Alan Hawse" w:date="2017-07-31T14:19:00Z">
-        <w:r>
-          <w:rPr>
-            <w:rPrChange w:id="263" w:author="Alan Hawse" w:date="2017-07-31T14:20:00Z">
-              <w:rPr>
-                <w:rStyle w:val="Hyperlink"/>
-              </w:rPr>
-            </w:rPrChange>
-          </w:rPr>
-          <w:fldChar w:fldCharType="begin"/>
-        </w:r>
-        <w:r>
-          <w:delInstrText xml:space="preserve"> HYPERLINK "https://en.wikipedia.org/wiki/Advanced_Message_Queuing_Protocol" </w:delInstrText>
-        </w:r>
-        <w:r>
-          <w:rPr>
-            <w:rPrChange w:id="264" w:author="Alan Hawse" w:date="2017-07-31T14:20:00Z">
-              <w:rPr>
-                <w:rStyle w:val="Hyperlink"/>
-              </w:rPr>
-            </w:rPrChange>
-          </w:rPr>
-          <w:fldChar w:fldCharType="separate"/>
-        </w:r>
-        <w:r>
-          <w:rPr>
-            <w:rStyle w:val="Hyperlink"/>
-          </w:rPr>
-          <w:delText>A</w:delText>
-        </w:r>
-        <w:r>
-          <w:rPr>
-            <w:rStyle w:val="Hyperlink"/>
-          </w:rPr>
-          <w:delText xml:space="preserve">dvanced </w:delText>
-        </w:r>
-        <w:r>
-          <w:rPr>
-            <w:rStyle w:val="Hyperlink"/>
-          </w:rPr>
-          <w:delText>M</w:delText>
-        </w:r>
-        <w:r>
-          <w:rPr>
-            <w:rStyle w:val="Hyperlink"/>
-          </w:rPr>
-          <w:delText xml:space="preserve">essage </w:delText>
-        </w:r>
-        <w:r>
-          <w:rPr>
-            <w:rStyle w:val="Hyperlink"/>
-          </w:rPr>
-          <w:delText>Q</w:delText>
-        </w:r>
-        <w:r>
-          <w:rPr>
-            <w:rStyle w:val="Hyperlink"/>
-          </w:rPr>
-          <w:delText xml:space="preserve">ueuing </w:delText>
-        </w:r>
-        <w:r>
-          <w:rPr>
-            <w:rStyle w:val="Hyperlink"/>
-          </w:rPr>
-          <w:delText>P</w:delText>
-        </w:r>
-        <w:r>
-          <w:rPr>
-            <w:rStyle w:val="Hyperlink"/>
-          </w:rPr>
-          <w:delText>rotocol (AMQP)</w:delText>
-        </w:r>
-        <w:r>
-          <w:rPr>
-            <w:rStyle w:val="Hyperlink"/>
-            <w:rPrChange w:id="265" w:author="Alan Hawse" w:date="2017-07-31T14:20:00Z">
-              <w:rPr>
-                <w:rStyle w:val="Hyperlink"/>
-              </w:rPr>
-            </w:rPrChange>
-          </w:rPr>
-          <w:fldChar w:fldCharType="end"/>
-        </w:r>
-      </w:del>
-    </w:p>
-    <w:p>
-      <w:pPr>
-        <w:rPr>
-          <w:del w:id="266" w:author="Alan Hawse" w:date="2017-07-31T14:19:00Z"/>
-        </w:rPr>
-      </w:pPr>
-      <w:del w:id="267" w:author="Alan Hawse" w:date="2017-07-31T14:19:00Z">
-        <w:r>
-          <w:delText>AMQP is a binary</w:delText>
-        </w:r>
-        <w:r>
-          <w:delText xml:space="preserve"> application layer protocol</w:delText>
-        </w:r>
-        <w:r>
-          <w:delText xml:space="preserve"> designed to efficiently support a wide variety of messaging applications and communication patterns. It provides flow controlled, message-oriented communication with message-delivery guarantees such as </w:delText>
-        </w:r>
-        <w:r>
-          <w:rPr>
-            <w:i/>
-            <w:iCs/>
-          </w:rPr>
-          <w:delText>at-most-once</w:delText>
-        </w:r>
-        <w:r>
-          <w:delText xml:space="preserve">, </w:delText>
-        </w:r>
-        <w:r>
-          <w:rPr>
-            <w:i/>
-            <w:iCs/>
-          </w:rPr>
-          <w:delText>at-least-once</w:delText>
-        </w:r>
-        <w:r>
-          <w:delText xml:space="preserve"> </w:delText>
-        </w:r>
-        <w:r>
-          <w:delText xml:space="preserve">and </w:delText>
-        </w:r>
-        <w:r>
-          <w:rPr>
-            <w:i/>
-            <w:iCs/>
-          </w:rPr>
-          <w:delText>exactly-once</w:delText>
-        </w:r>
-        <w:r>
-          <w:delText xml:space="preserve">, and authentication and/or encryption based on </w:delText>
-        </w:r>
-        <w:r>
-          <w:rPr>
-            <w:rPrChange w:id="268" w:author="Alan Hawse" w:date="2017-07-31T14:20:00Z">
-              <w:rPr>
-                <w:rStyle w:val="Hyperlink"/>
-              </w:rPr>
-            </w:rPrChange>
-          </w:rPr>
-          <w:fldChar w:fldCharType="begin"/>
-        </w:r>
-        <w:r>
-          <w:delInstrText xml:space="preserve"> HYPERLINK "https://en.wikipedia.org/wiki/Simple_Authentication_and_Security_Layer" \o "Simple Authentication and Security Layer" </w:delInstrText>
-        </w:r>
-        <w:r>
-          <w:rPr>
-            <w:rPrChange w:id="269" w:author="Alan Hawse" w:date="2017-07-31T14:20:00Z">
-              <w:rPr>
-                <w:rStyle w:val="Hyperlink"/>
-              </w:rPr>
-            </w:rPrChange>
-          </w:rPr>
-          <w:fldChar w:fldCharType="separate"/>
-        </w:r>
-        <w:r>
-          <w:rPr>
-            <w:rStyle w:val="Hyperlink"/>
-          </w:rPr>
-          <w:delText>SASL</w:delText>
-        </w:r>
-        <w:r>
-          <w:rPr>
-            <w:rStyle w:val="Hyperlink"/>
-            <w:rPrChange w:id="270" w:author="Alan Hawse" w:date="2017-07-31T14:20:00Z">
-              <w:rPr>
-                <w:rStyle w:val="Hyperlink"/>
-              </w:rPr>
-            </w:rPrChange>
-          </w:rPr>
-          <w:fldChar w:fldCharType="end"/>
-        </w:r>
-        <w:r>
-          <w:delText xml:space="preserve"> and/or </w:delText>
-        </w:r>
-        <w:r>
-          <w:rPr>
-            <w:rPrChange w:id="271" w:author="Alan Hawse" w:date="2017-07-31T14:20:00Z">
-              <w:rPr>
-                <w:rStyle w:val="Hyperlink"/>
-              </w:rPr>
-            </w:rPrChange>
-          </w:rPr>
-          <w:fldChar w:fldCharType="begin"/>
-        </w:r>
-        <w:r>
-          <w:delInstrText xml:space="preserve"> HYPERLINK "https://en.wikipedia.org/wiki/Transport_Layer_Security" \o "Transport Layer Security" </w:delInstrText>
-        </w:r>
-        <w:r>
-          <w:rPr>
-            <w:rPrChange w:id="272" w:author="Alan Hawse" w:date="2017-07-31T14:20:00Z">
-              <w:rPr>
-                <w:rStyle w:val="Hyperlink"/>
-              </w:rPr>
-            </w:rPrChange>
-          </w:rPr>
-          <w:fldChar w:fldCharType="separate"/>
-        </w:r>
-        <w:r>
-          <w:rPr>
-            <w:rStyle w:val="Hyperlink"/>
-          </w:rPr>
-          <w:delText>TLS</w:delText>
-        </w:r>
-        <w:r>
-          <w:rPr>
-            <w:rStyle w:val="Hyperlink"/>
-            <w:rPrChange w:id="273" w:author="Alan Hawse" w:date="2017-07-31T14:20:00Z">
-              <w:rPr>
-                <w:rStyle w:val="Hyperlink"/>
-              </w:rPr>
-            </w:rPrChange>
-          </w:rPr>
-          <w:fldChar w:fldCharType="end"/>
-        </w:r>
-        <w:r>
-          <w:delText>.</w:delText>
-        </w:r>
-        <w:r>
-          <w:rPr>
-            <w:vertAlign w:val="superscript"/>
-          </w:rPr>
-          <w:delText xml:space="preserve"> </w:delText>
-        </w:r>
-        <w:r>
-          <w:delText>It assumes an underlying reliable transport layer protocol such as Transmission Control Protocol (TCP).</w:delText>
-        </w:r>
-      </w:del>
-    </w:p>
-    <w:p>
-      <w:pPr>
-        <w:rPr>
-          <w:del w:id="274" w:author="Alan Hawse" w:date="2017-07-31T14:19:00Z"/>
-        </w:rPr>
-      </w:pPr>
-      <w:del w:id="275" w:author="Alan Hawse" w:date="2017-07-31T14:19:00Z">
-        <w:r>
-          <w:delText>The AMQP specification is defined in several layers: (i) a type system, (ii) a symmetric, asynchronous protocol for the transfer of messages from one process to another, (iii) a standard, extensible message format and (iv) a set of standardized but extensible 'messaging capabilities.'</w:delText>
-        </w:r>
-      </w:del>
-    </w:p>
-    <w:p>
-      <w:pPr>
-        <w:rPr>
-          <w:del w:id="276" w:author="Alan Hawse" w:date="2017-07-31T14:19:00Z"/>
-        </w:rPr>
-      </w:pPr>
-      <w:del w:id="277" w:author="Alan Hawse" w:date="2017-07-31T14:19:00Z">
-        <w:r>
-          <w:delText xml:space="preserve">Cloud providers that use AMQP include </w:delText>
-        </w:r>
-        <w:r>
-          <w:delText>Microsoft (e.g. Windows Azure), VMWare, and Redhat.</w:delText>
-        </w:r>
-      </w:del>
-    </w:p>
-    <w:p>
-      <w:pPr>
-        <w:pStyle w:val="Heading3"/>
-        <w:rPr>
-          <w:del w:id="278" w:author="Alan Hawse" w:date="2017-07-31T14:20:00Z"/>
-          <w:b w:val="0"/>
-          <w:rPrChange w:id="279" w:author="Alan Hawse" w:date="2017-07-31T14:20:00Z">
-            <w:rPr>
-              <w:del w:id="280" w:author="Alan Hawse" w:date="2017-07-31T14:20:00Z"/>
-            </w:rPr>
-          </w:rPrChange>
-        </w:rPr>
-      </w:pPr>
-      <w:del w:id="281" w:author="Alan Hawse" w:date="2017-07-31T14:20:00Z">
-        <w:r>
-          <w:rPr>
-            <w:rPrChange w:id="282" w:author="Alan Hawse" w:date="2017-07-31T14:20:00Z">
-              <w:rPr>
-                <w:rStyle w:val="Hyperlink"/>
-                <w:b w:val="0"/>
-                <w:bCs w:val="0"/>
-              </w:rPr>
-            </w:rPrChange>
-          </w:rPr>
-          <w:fldChar w:fldCharType="begin"/>
-        </w:r>
-        <w:r>
-          <w:rPr>
-            <w:b w:val="0"/>
-            <w:bCs w:val="0"/>
-            <w:rPrChange w:id="283" w:author="Alan Hawse" w:date="2017-07-31T14:20:00Z">
-              <w:rPr>
-                <w:b w:val="0"/>
-                <w:bCs w:val="0"/>
-              </w:rPr>
-            </w:rPrChange>
-          </w:rPr>
-          <w:delInstrText xml:space="preserve"> HYPERLINK "https://en.wikipedia.org/wiki/JSON" </w:delInstrText>
-        </w:r>
-        <w:r>
-          <w:rPr>
-            <w:rPrChange w:id="284" w:author="Alan Hawse" w:date="2017-07-31T14:20:00Z">
-              <w:rPr>
-                <w:rStyle w:val="Hyperlink"/>
-                <w:b w:val="0"/>
-                <w:bCs w:val="0"/>
-              </w:rPr>
-            </w:rPrChange>
-          </w:rPr>
-          <w:fldChar w:fldCharType="separate"/>
-        </w:r>
-        <w:r>
-          <w:rPr>
-            <w:rStyle w:val="Hyperlink"/>
-            <w:b w:val="0"/>
-            <w:bCs w:val="0"/>
-            <w:rPrChange w:id="285" w:author="Alan Hawse" w:date="2017-07-31T14:20:00Z">
-              <w:rPr>
-                <w:rStyle w:val="Hyperlink"/>
-                <w:b w:val="0"/>
-                <w:bCs w:val="0"/>
-              </w:rPr>
-            </w:rPrChange>
-          </w:rPr>
-          <w:delText>J</w:delText>
-        </w:r>
-        <w:r>
-          <w:rPr>
-            <w:rStyle w:val="Hyperlink"/>
-            <w:b w:val="0"/>
-            <w:bCs w:val="0"/>
-            <w:rPrChange w:id="286" w:author="Alan Hawse" w:date="2017-07-31T14:20:00Z">
-              <w:rPr>
-                <w:rStyle w:val="Hyperlink"/>
-                <w:b w:val="0"/>
-                <w:bCs w:val="0"/>
-              </w:rPr>
-            </w:rPrChange>
-          </w:rPr>
-          <w:delText>ava</w:delText>
-        </w:r>
-        <w:r>
-          <w:rPr>
-            <w:rStyle w:val="Hyperlink"/>
-            <w:b w:val="0"/>
-            <w:bCs w:val="0"/>
-            <w:rPrChange w:id="287" w:author="Alan Hawse" w:date="2017-07-31T14:20:00Z">
-              <w:rPr>
-                <w:rStyle w:val="Hyperlink"/>
-                <w:b w:val="0"/>
-                <w:bCs w:val="0"/>
-              </w:rPr>
-            </w:rPrChange>
-          </w:rPr>
-          <w:delText>S</w:delText>
-        </w:r>
-        <w:r>
-          <w:rPr>
-            <w:rStyle w:val="Hyperlink"/>
-            <w:b w:val="0"/>
-            <w:bCs w:val="0"/>
-            <w:rPrChange w:id="288" w:author="Alan Hawse" w:date="2017-07-31T14:20:00Z">
-              <w:rPr>
-                <w:rStyle w:val="Hyperlink"/>
-                <w:b w:val="0"/>
-                <w:bCs w:val="0"/>
-              </w:rPr>
-            </w:rPrChange>
-          </w:rPr>
-          <w:delText xml:space="preserve">cript </w:delText>
-        </w:r>
-        <w:r>
-          <w:rPr>
-            <w:rStyle w:val="Hyperlink"/>
-            <w:b w:val="0"/>
-            <w:bCs w:val="0"/>
-            <w:rPrChange w:id="289" w:author="Alan Hawse" w:date="2017-07-31T14:20:00Z">
-              <w:rPr>
-                <w:rStyle w:val="Hyperlink"/>
-                <w:b w:val="0"/>
-                <w:bCs w:val="0"/>
-              </w:rPr>
-            </w:rPrChange>
-          </w:rPr>
-          <w:delText>O</w:delText>
-        </w:r>
-        <w:r>
-          <w:rPr>
-            <w:rStyle w:val="Hyperlink"/>
-            <w:b w:val="0"/>
-            <w:bCs w:val="0"/>
-            <w:rPrChange w:id="290" w:author="Alan Hawse" w:date="2017-07-31T14:20:00Z">
-              <w:rPr>
-                <w:rStyle w:val="Hyperlink"/>
-                <w:b w:val="0"/>
-                <w:bCs w:val="0"/>
-              </w:rPr>
-            </w:rPrChange>
-          </w:rPr>
-          <w:delText xml:space="preserve">bject </w:delText>
-        </w:r>
-        <w:r>
-          <w:rPr>
-            <w:rStyle w:val="Hyperlink"/>
-            <w:b w:val="0"/>
-            <w:bCs w:val="0"/>
-            <w:rPrChange w:id="291" w:author="Alan Hawse" w:date="2017-07-31T14:20:00Z">
-              <w:rPr>
-                <w:rStyle w:val="Hyperlink"/>
-                <w:b w:val="0"/>
-                <w:bCs w:val="0"/>
-              </w:rPr>
-            </w:rPrChange>
-          </w:rPr>
-          <w:delText>N</w:delText>
-        </w:r>
-        <w:r>
-          <w:rPr>
-            <w:rStyle w:val="Hyperlink"/>
-            <w:b w:val="0"/>
-            <w:bCs w:val="0"/>
-            <w:rPrChange w:id="292" w:author="Alan Hawse" w:date="2017-07-31T14:20:00Z">
-              <w:rPr>
-                <w:rStyle w:val="Hyperlink"/>
-                <w:b w:val="0"/>
-                <w:bCs w:val="0"/>
-              </w:rPr>
-            </w:rPrChange>
-          </w:rPr>
-          <w:delText>otation (JSON)</w:delText>
-        </w:r>
-        <w:r>
-          <w:rPr>
-            <w:rStyle w:val="Hyperlink"/>
-            <w:b w:val="0"/>
-            <w:bCs w:val="0"/>
-            <w:rPrChange w:id="293" w:author="Alan Hawse" w:date="2017-07-31T14:20:00Z">
-              <w:rPr>
-                <w:rStyle w:val="Hyperlink"/>
-                <w:b w:val="0"/>
-                <w:bCs w:val="0"/>
-              </w:rPr>
-            </w:rPrChange>
-          </w:rPr>
-          <w:fldChar w:fldCharType="end"/>
-        </w:r>
-      </w:del>
-    </w:p>
-    <w:p>
-      <w:pPr>
-        <w:rPr>
-          <w:del w:id="294" w:author="Alan Hawse" w:date="2017-07-31T14:20:00Z"/>
-        </w:rPr>
-      </w:pPr>
-      <w:del w:id="295" w:author="Alan Hawse" w:date="2017-07-31T14:20:00Z">
-        <w:r>
-          <w:delText xml:space="preserve">JSON is an open-standard format that uses human-readable text to transmit data consisting of attribute–value pairs.  JSON supports the following </w:delText>
-        </w:r>
-        <w:r>
-          <w:delText>data types</w:delText>
-        </w:r>
-        <w:r>
-          <w:delText>:</w:delText>
-        </w:r>
-      </w:del>
-    </w:p>
-    <w:p>
-      <w:pPr>
-        <w:pStyle w:val="ListParagraph"/>
-        <w:numPr>
-          <w:ilvl w:val="0"/>
-          <w:numId w:val="33"/>
-        </w:numPr>
-        <w:rPr>
-          <w:del w:id="296" w:author="Alan Hawse" w:date="2017-07-31T14:20:00Z"/>
-        </w:rPr>
-      </w:pPr>
-      <w:del w:id="297" w:author="Alan Hawse" w:date="2017-07-31T14:20:00Z">
-        <w:r>
-          <w:delText>Double precision floating point</w:delText>
-        </w:r>
-      </w:del>
-    </w:p>
-    <w:p>
-      <w:pPr>
-        <w:pStyle w:val="ListParagraph"/>
-        <w:numPr>
-          <w:ilvl w:val="0"/>
-          <w:numId w:val="33"/>
-        </w:numPr>
-        <w:rPr>
-          <w:del w:id="298" w:author="Alan Hawse" w:date="2017-07-31T14:20:00Z"/>
-        </w:rPr>
-      </w:pPr>
-      <w:del w:id="299" w:author="Alan Hawse" w:date="2017-07-31T14:20:00Z">
-        <w:r>
-          <w:delText>Strings</w:delText>
-        </w:r>
-      </w:del>
-    </w:p>
-    <w:p>
-      <w:pPr>
-        <w:pStyle w:val="ListParagraph"/>
-        <w:numPr>
-          <w:ilvl w:val="0"/>
-          <w:numId w:val="33"/>
-        </w:numPr>
-        <w:rPr>
-          <w:del w:id="300" w:author="Alan Hawse" w:date="2017-07-31T14:20:00Z"/>
-        </w:rPr>
-      </w:pPr>
-      <w:del w:id="301" w:author="Alan Hawse" w:date="2017-07-31T14:20:00Z">
-        <w:r>
-          <w:delText>Boolean (true or false)</w:delText>
-        </w:r>
-      </w:del>
-    </w:p>
-    <w:p>
-      <w:pPr>
-        <w:pStyle w:val="ListParagraph"/>
-        <w:numPr>
-          <w:ilvl w:val="0"/>
-          <w:numId w:val="33"/>
-        </w:numPr>
-        <w:rPr>
-          <w:del w:id="302" w:author="Alan Hawse" w:date="2017-07-31T14:20:00Z"/>
-        </w:rPr>
-      </w:pPr>
-      <w:del w:id="303" w:author="Alan Hawse" w:date="2017-07-31T14:20:00Z">
-        <w:r>
-          <w:delText>Array</w:delText>
-        </w:r>
-        <w:r>
-          <w:delText>s</w:delText>
-        </w:r>
-        <w:r>
-          <w:delText xml:space="preserve"> (use “[]” to specify the array</w:delText>
-        </w:r>
-        <w:r>
-          <w:delText xml:space="preserve"> with values separated by “,”</w:delText>
-        </w:r>
-        <w:r>
-          <w:delText>)</w:delText>
-        </w:r>
-      </w:del>
-    </w:p>
-    <w:p>
-      <w:pPr>
-        <w:pStyle w:val="ListParagraph"/>
-        <w:numPr>
-          <w:ilvl w:val="0"/>
-          <w:numId w:val="33"/>
-        </w:numPr>
-        <w:rPr>
-          <w:del w:id="304" w:author="Alan Hawse" w:date="2017-07-31T14:20:00Z"/>
-        </w:rPr>
-      </w:pPr>
-      <w:del w:id="305" w:author="Alan Hawse" w:date="2017-07-31T14:20:00Z">
-        <w:r>
-          <w:delText>Key/Value</w:delText>
-        </w:r>
-        <w:r>
-          <w:delText xml:space="preserve"> </w:delText>
-        </w:r>
-        <w:r>
-          <w:delText xml:space="preserve">(keymap) </w:delText>
-        </w:r>
-        <w:r>
-          <w:delText xml:space="preserve">pairs </w:delText>
-        </w:r>
-        <w:r>
-          <w:delText>as “key”:value</w:delText>
-        </w:r>
-        <w:r>
-          <w:delText xml:space="preserve"> (use “{}” to specify </w:delText>
-        </w:r>
-        <w:r>
-          <w:delText>t</w:delText>
-        </w:r>
-        <w:r>
-          <w:delText xml:space="preserve">he </w:delText>
-        </w:r>
-        <w:r>
-          <w:delText>keymap</w:delText>
-        </w:r>
-        <w:r>
-          <w:delText>)</w:delText>
-        </w:r>
-        <w:r>
-          <w:delText xml:space="preserve"> with “,” separating the pairs</w:delText>
-        </w:r>
-      </w:del>
-    </w:p>
-    <w:p>
-      <w:pPr>
-        <w:rPr>
-          <w:del w:id="306" w:author="Alan Hawse" w:date="2017-07-31T14:20:00Z"/>
-        </w:rPr>
-      </w:pPr>
-      <w:del w:id="307" w:author="Alan Hawse" w:date="2017-07-31T14:20:00Z">
-        <w:r>
-          <w:delText xml:space="preserve">Key/Value values can be arrays </w:delText>
-        </w:r>
-        <w:r>
-          <w:delText>as well as</w:delText>
-        </w:r>
-        <w:r>
-          <w:delText xml:space="preserve"> key/value maps</w:delText>
-        </w:r>
-      </w:del>
-    </w:p>
-    <w:p>
-      <w:pPr>
-        <w:rPr>
-          <w:del w:id="308" w:author="Alan Hawse" w:date="2017-07-31T14:20:00Z"/>
-        </w:rPr>
-      </w:pPr>
-      <w:del w:id="309" w:author="Alan Hawse" w:date="2017-07-31T14:20:00Z">
-        <w:r>
-          <w:delText>Arrays can hold Key/Value Maps</w:delText>
-        </w:r>
-      </w:del>
-    </w:p>
-    <w:p>
-      <w:pPr>
-        <w:rPr>
-          <w:del w:id="310" w:author="Alan Hawse" w:date="2017-07-31T14:20:00Z"/>
-        </w:rPr>
-      </w:pPr>
-      <w:del w:id="311" w:author="Alan Hawse" w:date="2017-07-31T14:20:00Z">
-        <w:r>
-          <w:delText xml:space="preserve">For </w:delText>
-        </w:r>
-        <w:r>
-          <w:delText>example,</w:delText>
-        </w:r>
-        <w:r>
-          <w:delText xml:space="preserve"> a legal JSON file looks</w:delText>
-        </w:r>
-        <w:r>
-          <w:delText xml:space="preserve"> like this:</w:delText>
-        </w:r>
-      </w:del>
-    </w:p>
-    <w:p>
-      <w:pPr>
-        <w:rPr>
-          <w:del w:id="312" w:author="Alan Hawse" w:date="2017-07-31T14:20:00Z"/>
-        </w:rPr>
-      </w:pPr>
-      <w:del w:id="313" w:author="Alan Hawse" w:date="2017-07-31T14:20:00Z">
-        <w:r>
-          <w:delText>{</w:delText>
-        </w:r>
-      </w:del>
-    </w:p>
-    <w:p>
-      <w:pPr>
-        <w:rPr>
-          <w:del w:id="314" w:author="Alan Hawse" w:date="2017-07-31T14:20:00Z"/>
-        </w:rPr>
-      </w:pPr>
-      <w:del w:id="315" w:author="Alan Hawse" w:date="2017-07-31T14:20:00Z">
-        <w:r>
-          <w:tab/>
-          <w:delText>“astringkey</w:delText>
-        </w:r>
-      </w:del>
-      <w:ins w:id="316" w:author="Greg Landry" w:date="2017-04-03T16:47:00Z">
-        <w:del w:id="317" w:author="Alan Hawse" w:date="2017-07-31T14:20:00Z">
-          <w:r>
-            <w:delText>name</w:delText>
-          </w:r>
-        </w:del>
-      </w:ins>
-      <w:del w:id="318" w:author="Alan Hawse" w:date="2017-07-31T14:20:00Z">
-        <w:r>
-          <w:delText>” : “alan”,</w:delText>
-        </w:r>
-      </w:del>
-    </w:p>
-    <w:p>
-      <w:pPr>
-        <w:rPr>
-          <w:del w:id="319" w:author="Alan Hawse" w:date="2017-07-31T14:20:00Z"/>
-        </w:rPr>
-      </w:pPr>
-      <w:del w:id="320" w:author="Alan Hawse" w:date="2017-07-31T14:20:00Z">
-        <w:r>
-          <w:tab/>
-          <w:delText>“age”</w:delText>
-        </w:r>
-        <w:r>
-          <w:delText xml:space="preserve"> </w:delText>
-        </w:r>
-        <w:r>
-          <w:delText>:</w:delText>
-        </w:r>
-        <w:r>
-          <w:delText xml:space="preserve"> </w:delText>
-        </w:r>
-        <w:r>
-          <w:delText>48,</w:delText>
-        </w:r>
-      </w:del>
-    </w:p>
-    <w:p>
-      <w:pPr>
-        <w:rPr>
-          <w:del w:id="321" w:author="Alan Hawse" w:date="2017-07-31T14:20:00Z"/>
-        </w:rPr>
-      </w:pPr>
-      <w:del w:id="322" w:author="Alan Hawse" w:date="2017-07-31T14:20:00Z">
-        <w:r>
-          <w:tab/>
-          <w:delText>“badass”</w:delText>
-        </w:r>
-        <w:r>
-          <w:delText xml:space="preserve"> : </w:delText>
-        </w:r>
-        <w:r>
-          <w:delText>true,</w:delText>
-        </w:r>
-      </w:del>
-    </w:p>
-    <w:p>
-      <w:pPr>
-        <w:rPr>
-          <w:del w:id="323" w:author="Alan Hawse" w:date="2017-07-31T14:20:00Z"/>
-        </w:rPr>
-      </w:pPr>
-      <w:del w:id="324" w:author="Alan Hawse" w:date="2017-07-31T14:20:00Z">
-        <w:r>
-          <w:tab/>
-          <w:delText>“children”</w:delText>
-        </w:r>
-        <w:r>
-          <w:delText>:</w:delText>
-        </w:r>
-        <w:r>
-          <w:delText xml:space="preserve">  [“Anna”,”Nicholas</w:delText>
-        </w:r>
-        <w:r>
-          <w:delText>”</w:delText>
-        </w:r>
-        <w:r>
-          <w:delText>],</w:delText>
-        </w:r>
-      </w:del>
-    </w:p>
-    <w:p>
-      <w:pPr>
-        <w:rPr>
-          <w:del w:id="325" w:author="Alan Hawse" w:date="2017-07-31T14:20:00Z"/>
-        </w:rPr>
-      </w:pPr>
-      <w:del w:id="326" w:author="Alan Hawse" w:date="2017-07-31T14:20:00Z">
-        <w:r>
-          <w:tab/>
-          <w:delText>“address” : {</w:delText>
-        </w:r>
-      </w:del>
-    </w:p>
-    <w:p>
-      <w:pPr>
-        <w:rPr>
-          <w:del w:id="327" w:author="Alan Hawse" w:date="2017-07-31T14:20:00Z"/>
-        </w:rPr>
-      </w:pPr>
-      <w:del w:id="328" w:author="Alan Hawse" w:date="2017-07-31T14:20:00Z">
-        <w:r>
-          <w:tab/>
-        </w:r>
-        <w:r>
-          <w:tab/>
-          <w:delText>“number”:”201”</w:delText>
-        </w:r>
-      </w:del>
-      <w:ins w:id="329" w:author="Greg Landry" w:date="2017-03-01T15:31:00Z">
-        <w:del w:id="330" w:author="Alan Hawse" w:date="2017-07-31T14:20:00Z">
-          <w:r>
-            <w:delText>,</w:delText>
-          </w:r>
-        </w:del>
-      </w:ins>
-    </w:p>
-    <w:p>
-      <w:pPr>
-        <w:rPr>
-          <w:del w:id="331" w:author="Alan Hawse" w:date="2017-07-31T14:20:00Z"/>
-        </w:rPr>
-      </w:pPr>
-      <w:del w:id="332" w:author="Alan Hawse" w:date="2017-07-31T14:20:00Z">
-        <w:r>
-          <w:tab/>
-        </w:r>
-        <w:r>
-          <w:tab/>
-          <w:delText>“street”: “</w:delText>
-        </w:r>
-        <w:r>
-          <w:delText xml:space="preserve">East </w:delText>
-        </w:r>
-        <w:r>
-          <w:delText>Main Street”</w:delText>
-        </w:r>
-      </w:del>
-      <w:ins w:id="333" w:author="Greg Landry" w:date="2017-03-01T15:31:00Z">
-        <w:del w:id="334" w:author="Alan Hawse" w:date="2017-07-31T14:20:00Z">
-          <w:r>
-            <w:delText>,</w:delText>
-          </w:r>
-        </w:del>
-      </w:ins>
-    </w:p>
-    <w:p>
-      <w:pPr>
-        <w:rPr>
-          <w:del w:id="335" w:author="Alan Hawse" w:date="2017-07-31T14:20:00Z"/>
-        </w:rPr>
-      </w:pPr>
-      <w:del w:id="336" w:author="Alan Hawse" w:date="2017-07-31T14:20:00Z">
-        <w:r>
-          <w:tab/>
-        </w:r>
-        <w:r>
-          <w:tab/>
-          <w:delText>“city”: “Lexington”,</w:delText>
-        </w:r>
-      </w:del>
-    </w:p>
-    <w:p>
-      <w:pPr>
-        <w:rPr>
-          <w:del w:id="337" w:author="Alan Hawse" w:date="2017-07-31T14:20:00Z"/>
-        </w:rPr>
-      </w:pPr>
-      <w:del w:id="338" w:author="Alan Hawse" w:date="2017-07-31T14:20:00Z">
-        <w:r>
-          <w:tab/>
-        </w:r>
-        <w:r>
-          <w:tab/>
-          <w:delText>“state”:”Kentucky”,</w:delText>
-        </w:r>
-      </w:del>
-    </w:p>
-    <w:p>
-      <w:pPr>
-        <w:rPr>
-          <w:del w:id="339" w:author="Alan Hawse" w:date="2017-07-31T14:20:00Z"/>
-        </w:rPr>
-      </w:pPr>
-      <w:del w:id="340" w:author="Alan Hawse" w:date="2017-07-31T14:20:00Z">
-        <w:r>
-          <w:tab/>
-        </w:r>
-        <w:r>
-          <w:tab/>
-          <w:delText>“zipcode”:40507</w:delText>
-        </w:r>
-      </w:del>
-    </w:p>
-    <w:p>
-      <w:pPr>
-        <w:rPr>
-          <w:del w:id="341" w:author="Alan Hawse" w:date="2017-07-31T14:20:00Z"/>
-        </w:rPr>
-      </w:pPr>
-      <w:del w:id="342" w:author="Alan Hawse" w:date="2017-07-31T14:20:00Z">
-        <w:r>
-          <w:tab/>
-          <w:delText>}</w:delText>
-        </w:r>
-      </w:del>
-    </w:p>
-    <w:p>
-      <w:pPr>
-        <w:rPr>
-          <w:del w:id="343" w:author="Alan Hawse" w:date="2017-07-31T14:20:00Z"/>
-        </w:rPr>
-      </w:pPr>
-      <w:del w:id="344" w:author="Alan Hawse" w:date="2017-07-31T14:20:00Z">
-        <w:r>
-          <w:delText>}</w:delText>
-        </w:r>
-      </w:del>
-    </w:p>
-    <w:p>
-      <w:pPr>
-        <w:rPr>
-          <w:ins w:id="345" w:author="Greg Landry" w:date="2017-04-03T16:49:00Z"/>
-          <w:del w:id="346" w:author="Alan Hawse" w:date="2017-07-31T14:20:00Z"/>
-        </w:rPr>
-      </w:pPr>
-      <w:ins w:id="347" w:author="Greg Landry" w:date="2017-04-03T16:48:00Z">
-        <w:del w:id="348" w:author="Alan Hawse" w:date="2017-07-31T14:20:00Z">
-          <w:r>
-            <w:delText>Note that carriage returns and spaces (except within the strings themselves) don</w:delText>
-          </w:r>
-        </w:del>
-      </w:ins>
-      <w:ins w:id="349" w:author="Greg Landry" w:date="2017-04-03T16:49:00Z">
-        <w:del w:id="350" w:author="Alan Hawse" w:date="2017-07-31T14:20:00Z">
-          <w:r>
-            <w:delText>’t matter. For example, the above JSON code could be written as:</w:delText>
-          </w:r>
-        </w:del>
-      </w:ins>
-    </w:p>
-    <w:p>
-      <w:pPr>
-        <w:rPr>
-          <w:ins w:id="351" w:author="Greg Landry" w:date="2017-04-03T16:48:00Z"/>
-          <w:del w:id="352" w:author="Alan Hawse" w:date="2017-07-31T14:20:00Z"/>
-        </w:rPr>
-      </w:pPr>
-      <w:ins w:id="353" w:author="Greg Landry" w:date="2017-04-03T16:49:00Z">
-        <w:del w:id="354" w:author="Alan Hawse" w:date="2017-07-31T14:20:00Z">
-          <w:r>
-            <w:delText>{“name”:”alan”,”age”:48,”badass”:true,”children”:[</w:delText>
-          </w:r>
-        </w:del>
-      </w:ins>
-      <w:ins w:id="355" w:author="Greg Landry" w:date="2017-04-03T16:50:00Z">
-        <w:del w:id="356" w:author="Alan Hawse" w:date="2017-07-31T14:20:00Z">
-          <w:r>
-            <w:delText>“Anna”,”Nicholas”],”address”:{“number”:201,”street”</w:delText>
-          </w:r>
-        </w:del>
-      </w:ins>
-      <w:ins w:id="357" w:author="Greg Landry" w:date="2017-04-03T16:51:00Z">
-        <w:del w:id="358" w:author="Alan Hawse" w:date="2017-07-31T14:20:00Z">
-          <w:r>
-            <w:delText>:</w:delText>
-          </w:r>
-        </w:del>
-      </w:ins>
-      <w:ins w:id="359" w:author="Greg Landry" w:date="2017-04-03T16:50:00Z">
-        <w:del w:id="360" w:author="Alan Hawse" w:date="2017-07-31T14:20:00Z">
-          <w:r>
-            <w:delText>”East Main Street”,”city”:”Lexington”,”state”:”Kentucky”,”zipcode”</w:delText>
-          </w:r>
-        </w:del>
-      </w:ins>
-      <w:ins w:id="361" w:author="Greg Landry" w:date="2017-04-03T16:51:00Z">
-        <w:del w:id="362" w:author="Alan Hawse" w:date="2017-07-31T14:20:00Z">
-          <w:r>
-            <w:delText>:40507}}</w:delText>
-          </w:r>
-        </w:del>
-      </w:ins>
-    </w:p>
-    <w:p>
-      <w:pPr>
-        <w:rPr>
-          <w:ins w:id="363" w:author="Greg Landry" w:date="2017-04-03T16:52:00Z"/>
-          <w:del w:id="364" w:author="Alan Hawse" w:date="2017-07-31T14:20:00Z"/>
-        </w:rPr>
-      </w:pPr>
-      <w:ins w:id="365" w:author="Greg Landry" w:date="2017-04-03T16:52:00Z">
-        <w:del w:id="366" w:author="Alan Hawse" w:date="2017-07-31T14:20:00Z">
-          <w:r>
-            <w:delText>While this is more difficult for a person to read, it is easier to create such a string in the firmware when you need to send JSON documents.</w:delText>
-          </w:r>
-        </w:del>
-      </w:ins>
-    </w:p>
-    <w:p>
-      <w:pPr>
-        <w:rPr>
-          <w:ins w:id="367" w:author="Greg Landry" w:date="2017-06-16T12:26:00Z"/>
-          <w:del w:id="368" w:author="Alan Hawse" w:date="2017-07-31T14:20:00Z"/>
-        </w:rPr>
-      </w:pPr>
-      <w:ins w:id="369" w:author="Greg Landry" w:date="2017-04-03T16:53:00Z">
-        <w:del w:id="370" w:author="Alan Hawse" w:date="2017-07-31T14:20:00Z">
-          <w:r>
-            <w:delText>For receiving JSON documents, t</w:delText>
-          </w:r>
-        </w:del>
-      </w:ins>
-      <w:del w:id="371" w:author="Alan Hawse" w:date="2017-07-31T14:20:00Z">
-        <w:r>
-          <w:delText>The WICED</w:delText>
-        </w:r>
-        <w:r>
-          <w:delText xml:space="preserve"> </w:delText>
-        </w:r>
-        <w:r>
-          <w:delText xml:space="preserve">SDK has </w:delText>
-        </w:r>
-        <w:r>
-          <w:delText>a JSON parser built in.  You can find these function</w:delText>
-        </w:r>
-        <w:r>
-          <w:delText>s</w:delText>
-        </w:r>
-        <w:r>
-          <w:delText xml:space="preserve"> in the directory “Utilities</w:delText>
-        </w:r>
-        <w:r>
-          <w:sym w:font="Wingdings" w:char="F0E0"/>
-        </w:r>
-        <w:r>
-          <w:delText>JSON_parser”</w:delText>
-        </w:r>
-      </w:del>
-      <w:ins w:id="372" w:author="Greg Landry" w:date="2017-06-16T12:26:00Z">
-        <w:del w:id="373" w:author="Alan Hawse" w:date="2017-07-31T14:20:00Z">
-          <w:r>
-            <w:delText>.</w:delText>
-          </w:r>
-        </w:del>
-      </w:ins>
-    </w:p>
-    <w:p>
-      <w:pPr>
-        <w:rPr>
-          <w:ins w:id="374" w:author="Greg Landry" w:date="2017-06-16T12:27:00Z"/>
-          <w:del w:id="375" w:author="Alan Hawse" w:date="2017-07-31T14:20:00Z"/>
-        </w:rPr>
-      </w:pPr>
-      <w:ins w:id="376" w:author="Greg Landry" w:date="2017-06-16T12:26:00Z">
-        <w:del w:id="377" w:author="Alan Hawse" w:date="2017-07-31T14:20:00Z">
-          <w:r>
-            <w:delText xml:space="preserve">There is a website available which can be used to do </w:delText>
-          </w:r>
-        </w:del>
-      </w:ins>
-      <w:ins w:id="378" w:author="Greg Landry" w:date="2017-06-16T12:27:00Z">
-        <w:del w:id="379" w:author="Alan Hawse" w:date="2017-07-31T14:20:00Z">
-          <w:r>
-            <w:delText>JSON error checking. It can be found at:</w:delText>
-          </w:r>
-        </w:del>
-      </w:ins>
-    </w:p>
-    <w:p>
-      <w:pPr>
-        <w:rPr>
-          <w:del w:id="380" w:author="Alan Hawse" w:date="2017-07-31T14:20:00Z"/>
-        </w:rPr>
-      </w:pPr>
-      <w:ins w:id="381" w:author="Greg Landry" w:date="2017-06-16T12:28:00Z">
-        <w:del w:id="382" w:author="Alan Hawse" w:date="2017-07-31T14:20:00Z">
-          <w:r>
-            <w:rPr>
-              <w:rPrChange w:id="383" w:author="Alan Hawse" w:date="2017-07-31T14:20:00Z">
-                <w:rPr/>
-              </w:rPrChange>
-            </w:rPr>
-            <w:fldChar w:fldCharType="begin"/>
-          </w:r>
-          <w:r>
-            <w:delInstrText xml:space="preserve"> HYPERLINK "https://jsonformatter.curiousconcept.com" </w:delInstrText>
-          </w:r>
-          <w:r>
-            <w:rPr>
-              <w:rPrChange w:id="384" w:author="Alan Hawse" w:date="2017-07-31T14:20:00Z">
-                <w:rPr/>
-              </w:rPrChange>
-            </w:rPr>
-            <w:fldChar w:fldCharType="separate"/>
-          </w:r>
-        </w:del>
-      </w:ins>
-      <w:del w:id="385" w:author="Alan Hawse" w:date="2017-07-31T14:20:00Z">
-        <w:r>
-          <w:rPr>
-            <w:rStyle w:val="Hyperlink"/>
-          </w:rPr>
-          <w:delText>https://jsonformatter.curiousconcept.com</w:delText>
-        </w:r>
-      </w:del>
-      <w:ins w:id="386" w:author="Greg Landry" w:date="2017-06-16T12:28:00Z">
-        <w:del w:id="387" w:author="Alan Hawse" w:date="2017-07-31T14:20:00Z">
-          <w:r>
-            <w:rPr>
-              <w:rPrChange w:id="388" w:author="Alan Hawse" w:date="2017-07-31T14:20:00Z">
-                <w:rPr/>
-              </w:rPrChange>
-            </w:rPr>
-            <w:fldChar w:fldCharType="end"/>
-          </w:r>
-          <w:r>
-            <w:delText xml:space="preserve"> </w:delText>
-          </w:r>
-        </w:del>
-      </w:ins>
-    </w:p>
-    <w:p>
-      <w:pPr>
-        <w:rPr>
-          <w:del w:id="389" w:author="Alan Hawse" w:date="2017-07-31T14:20:00Z"/>
-          <w:rFonts w:ascii="Cambria" w:eastAsia="Times New Roman" w:hAnsi="Cambria"/>
-          <w:bCs/>
-          <w:color w:val="4F81BD"/>
-          <w:sz w:val="26"/>
-          <w:szCs w:val="26"/>
-          <w:rPrChange w:id="390" w:author="Alan Hawse" w:date="2017-07-31T14:20:00Z">
-            <w:rPr>
-              <w:del w:id="391" w:author="Alan Hawse" w:date="2017-07-31T14:20:00Z"/>
-              <w:rFonts w:ascii="Cambria" w:eastAsia="Times New Roman" w:hAnsi="Cambria"/>
-              <w:b/>
-              <w:bCs/>
-              <w:color w:val="4F81BD"/>
-              <w:sz w:val="26"/>
-              <w:szCs w:val="26"/>
-            </w:rPr>
-          </w:rPrChange>
-        </w:rPr>
-      </w:pPr>
-      <w:del w:id="392" w:author="Alan Hawse" w:date="2017-07-31T14:20:00Z">
-        <w:r>
-          <w:br w:type="page"/>
-        </w:r>
-      </w:del>
-    </w:p>
-    <w:p>
-      <w:pPr>
-        <w:rPr>
-          <w:del w:id="393" w:author="Alan Hawse" w:date="2017-07-31T14:20:00Z"/>
-          <w:rPrChange w:id="394" w:author="Alan Hawse" w:date="2017-07-31T14:20:00Z">
-            <w:rPr>
-              <w:del w:id="395" w:author="Alan Hawse" w:date="2017-07-31T14:20:00Z"/>
-            </w:rPr>
-          </w:rPrChange>
-        </w:rPr>
-        <w:pPrChange w:id="396" w:author="Alan Hawse" w:date="2017-07-31T14:20:00Z">
-          <w:pPr>
-            <w:pStyle w:val="Heading2"/>
-          </w:pPr>
-        </w:pPrChange>
-      </w:pPr>
-      <w:del w:id="397" w:author="Alan Hawse" w:date="2017-07-31T14:20:00Z">
-        <w:r>
-          <w:rPr>
-            <w:rPrChange w:id="398" w:author="Alan Hawse" w:date="2017-07-31T14:20:00Z">
-              <w:rPr>
-                <w:b w:val="0"/>
-                <w:bCs w:val="0"/>
-              </w:rPr>
-            </w:rPrChange>
-          </w:rPr>
-          <w:delText>Further Reading</w:delText>
-        </w:r>
-      </w:del>
-    </w:p>
-    <w:p>
-      <w:pPr>
-        <w:rPr>
-          <w:del w:id="399" w:author="Alan Hawse" w:date="2017-07-31T14:20:00Z"/>
-        </w:rPr>
-      </w:pPr>
-      <w:del w:id="400" w:author="Alan Hawse" w:date="2017-07-31T14:20:00Z">
-        <w:r>
-          <w:delText xml:space="preserve"> </w:delText>
-        </w:r>
-        <w:r>
-          <w:delText>[2]</w:delText>
-        </w:r>
-        <w:r>
-          <w:delText xml:space="preserve"> </w:delText>
-        </w:r>
-        <w:r>
-          <w:delText>RFC2045 – “Multipurpose Internet Mail Extensions”; Internet Engineering Task Force (IETF)  - https://tools.ietf.org/html/rfc2045</w:delText>
-        </w:r>
-      </w:del>
-    </w:p>
-    <w:p>
-      <w:pPr>
-        <w:rPr>
-          <w:del w:id="401" w:author="Alan Hawse" w:date="2017-07-31T14:20:00Z"/>
-        </w:rPr>
-      </w:pPr>
-      <w:del w:id="402" w:author="Alan Hawse" w:date="2017-07-31T14:20:00Z">
-        <w:r>
-          <w:delText xml:space="preserve"> </w:delText>
-        </w:r>
-        <w:r>
-          <w:delText>[4</w:delText>
-        </w:r>
-        <w:r>
-          <w:delText xml:space="preserve">] RFC2616 – “Hypertext Transfer Protocol (HTTP) “ ; Internet Engineering Task Force (IETF) - </w:delText>
-        </w:r>
-        <w:r>
-          <w:rPr>
-            <w:rPrChange w:id="403" w:author="Alan Hawse" w:date="2017-07-31T14:20:00Z">
-              <w:rPr>
-                <w:rStyle w:val="Hyperlink"/>
-              </w:rPr>
-            </w:rPrChange>
-          </w:rPr>
-          <w:fldChar w:fldCharType="begin"/>
-        </w:r>
-        <w:r>
-          <w:delInstrText xml:space="preserve"> HYPERLINK "https://tools.ietf.org/html/rfc2616" </w:delInstrText>
-        </w:r>
-        <w:r>
-          <w:rPr>
-            <w:rPrChange w:id="404" w:author="Alan Hawse" w:date="2017-07-31T14:20:00Z">
-              <w:rPr>
-                <w:rStyle w:val="Hyperlink"/>
-              </w:rPr>
-            </w:rPrChange>
-          </w:rPr>
-          <w:fldChar w:fldCharType="separate"/>
-        </w:r>
-        <w:r>
-          <w:rPr>
-            <w:rStyle w:val="Hyperlink"/>
-          </w:rPr>
-          <w:delText>https://tools.ietf.org/html/rfc2616</w:delText>
-        </w:r>
-        <w:r>
-          <w:rPr>
-            <w:rStyle w:val="Hyperlink"/>
-            <w:rPrChange w:id="405" w:author="Alan Hawse" w:date="2017-07-31T14:20:00Z">
-              <w:rPr>
-                <w:rStyle w:val="Hyperlink"/>
-              </w:rPr>
-            </w:rPrChange>
-          </w:rPr>
-          <w:fldChar w:fldCharType="end"/>
-        </w:r>
-      </w:del>
-    </w:p>
-    <w:p>
-      <w:pPr>
-        <w:rPr>
-          <w:del w:id="406" w:author="Alan Hawse" w:date="2017-07-31T14:20:00Z"/>
-        </w:rPr>
-      </w:pPr>
-      <w:del w:id="407" w:author="Alan Hawse" w:date="2017-07-31T14:20:00Z">
-        <w:r>
-          <w:delText xml:space="preserve">[5] RFC7159 – “The Javascript Object Notation (JSON) Data Interchange Format”; Internet Engineering Task Force (IETF) - </w:delText>
-        </w:r>
-        <w:r>
-          <w:rPr>
-            <w:rPrChange w:id="408" w:author="Alan Hawse" w:date="2017-07-31T14:20:00Z">
-              <w:rPr>
-                <w:rStyle w:val="Hyperlink"/>
-              </w:rPr>
-            </w:rPrChange>
-          </w:rPr>
-          <w:fldChar w:fldCharType="begin"/>
-        </w:r>
-        <w:r>
-          <w:delInstrText xml:space="preserve"> HYPERLINK "https://tools.ietf.org/html/rfc7159" </w:delInstrText>
-        </w:r>
-        <w:r>
-          <w:rPr>
-            <w:rPrChange w:id="409" w:author="Alan Hawse" w:date="2017-07-31T14:20:00Z">
-              <w:rPr>
-                <w:rStyle w:val="Hyperlink"/>
-              </w:rPr>
-            </w:rPrChange>
-          </w:rPr>
-          <w:fldChar w:fldCharType="separate"/>
-        </w:r>
-        <w:r>
-          <w:rPr>
-            <w:rStyle w:val="Hyperlink"/>
-          </w:rPr>
-          <w:delText>https://tools.ietf.org/html/rfc7159</w:delText>
-        </w:r>
-        <w:r>
-          <w:rPr>
-            <w:rStyle w:val="Hyperlink"/>
-            <w:rPrChange w:id="410" w:author="Alan Hawse" w:date="2017-07-31T14:20:00Z">
-              <w:rPr>
-                <w:rStyle w:val="Hyperlink"/>
-              </w:rPr>
-            </w:rPrChange>
-          </w:rPr>
-          <w:fldChar w:fldCharType="end"/>
-        </w:r>
-      </w:del>
-    </w:p>
-    <w:p>
-      <w:pPr>
-        <w:rPr>
-          <w:del w:id="411" w:author="Alan Hawse" w:date="2017-07-31T14:20:00Z"/>
-        </w:rPr>
-      </w:pPr>
-      <w:del w:id="412" w:author="Alan Hawse" w:date="2017-07-31T14:20:00Z">
-        <w:r>
-          <w:delText xml:space="preserve">[6] MQTT - </w:delText>
-        </w:r>
-        <w:r>
-          <w:rPr>
-            <w:rPrChange w:id="413" w:author="Alan Hawse" w:date="2017-07-31T14:20:00Z">
-              <w:rPr>
-                <w:rStyle w:val="Hyperlink"/>
-              </w:rPr>
-            </w:rPrChange>
-          </w:rPr>
-          <w:fldChar w:fldCharType="begin"/>
-        </w:r>
-        <w:r>
-          <w:delInstrText xml:space="preserve"> HYPERLINK "http://mqtt.org/" </w:delInstrText>
-        </w:r>
-        <w:r>
-          <w:rPr>
-            <w:rPrChange w:id="414" w:author="Alan Hawse" w:date="2017-07-31T14:20:00Z">
-              <w:rPr>
-                <w:rStyle w:val="Hyperlink"/>
-              </w:rPr>
-            </w:rPrChange>
-          </w:rPr>
-          <w:fldChar w:fldCharType="separate"/>
-        </w:r>
-        <w:r>
-          <w:rPr>
-            <w:rStyle w:val="Hyperlink"/>
-          </w:rPr>
-          <w:delText>http://mqtt.org/</w:delText>
-        </w:r>
-        <w:r>
-          <w:rPr>
-            <w:rStyle w:val="Hyperlink"/>
-            <w:rPrChange w:id="415" w:author="Alan Hawse" w:date="2017-07-31T14:20:00Z">
-              <w:rPr>
-                <w:rStyle w:val="Hyperlink"/>
-              </w:rPr>
-            </w:rPrChange>
-          </w:rPr>
-          <w:fldChar w:fldCharType="end"/>
-        </w:r>
-      </w:del>
-    </w:p>
-    <w:p>
-      <w:pPr>
-        <w:rPr>
-          <w:del w:id="416" w:author="Alan Hawse" w:date="2017-07-31T14:20:00Z"/>
-        </w:rPr>
-      </w:pPr>
-      <w:del w:id="417" w:author="Alan Hawse" w:date="2017-07-31T14:20:00Z">
-        <w:r>
-          <w:delText xml:space="preserve">[7] RFC7959 – “The Constrained Application Protocol (CoAP)” ; Internet Engineering Task Force (IETF) - </w:delText>
-        </w:r>
-        <w:r>
-          <w:rPr>
-            <w:rPrChange w:id="418" w:author="Alan Hawse" w:date="2017-07-31T14:20:00Z">
-              <w:rPr>
-                <w:rStyle w:val="Hyperlink"/>
-              </w:rPr>
-            </w:rPrChange>
-          </w:rPr>
-          <w:fldChar w:fldCharType="begin"/>
-        </w:r>
-        <w:r>
-          <w:delInstrText xml:space="preserve"> HYPERLINK "https://tools.ietf.org/html/rfc7252" </w:delInstrText>
-        </w:r>
-        <w:r>
-          <w:rPr>
-            <w:rPrChange w:id="419" w:author="Alan Hawse" w:date="2017-07-31T14:20:00Z">
-              <w:rPr>
-                <w:rStyle w:val="Hyperlink"/>
-              </w:rPr>
-            </w:rPrChange>
-          </w:rPr>
-          <w:fldChar w:fldCharType="separate"/>
-        </w:r>
-        <w:r>
-          <w:rPr>
-            <w:rStyle w:val="Hyperlink"/>
-          </w:rPr>
-          <w:delText>https://tools.ietf.org/html/rfc7252</w:delText>
-        </w:r>
-        <w:r>
-          <w:rPr>
-            <w:rStyle w:val="Hyperlink"/>
-            <w:rPrChange w:id="420" w:author="Alan Hawse" w:date="2017-07-31T14:20:00Z">
-              <w:rPr>
-                <w:rStyle w:val="Hyperlink"/>
-              </w:rPr>
-            </w:rPrChange>
-          </w:rPr>
-          <w:fldChar w:fldCharType="end"/>
-        </w:r>
-      </w:del>
-    </w:p>
-    <w:p>
-      <w:pPr>
-        <w:rPr>
-          <w:del w:id="421" w:author="Alan Hawse" w:date="2017-07-31T14:20:00Z"/>
-          <w:color w:val="0000FF"/>
-          <w:u w:val="single"/>
-          <w:rPrChange w:id="422" w:author="Alan Hawse" w:date="2017-07-31T14:20:00Z">
-            <w:rPr>
-              <w:del w:id="423" w:author="Alan Hawse" w:date="2017-07-31T14:20:00Z"/>
-            </w:rPr>
-          </w:rPrChange>
-        </w:rPr>
-      </w:pPr>
-      <w:del w:id="424" w:author="Alan Hawse" w:date="2017-07-31T14:20:00Z">
-        <w:r>
-          <w:delText>[8] AMQP - http://www.amqp.org/</w:delText>
-        </w:r>
-      </w:del>
-    </w:p>
-    <w:p/>
     <w:sectPr>
       <w:footerReference w:type="default" r:id="rId8"/>
       <w:pgSz w:w="12240" w:h="15840"/>
@@ -4019,7 +612,7 @@
 </file>
 
 <file path=word/endnotes.xml><?xml version="1.0" encoding="utf-8"?>
-<w:endnotes xmlns:wpc="http://schemas.microsoft.com/office/word/2010/wordprocessingCanvas" xmlns:mo="http://schemas.microsoft.com/office/mac/office/2008/main" xmlns:mc="http://schemas.openxmlformats.org/markup-compatibility/2006" xmlns:mv="urn:schemas-microsoft-com:mac:vml" xmlns:o="urn:schemas-microsoft-com:office:office" xmlns:r="http://schemas.openxmlformats.org/officeDocument/2006/relationships" xmlns:m="http://schemas.openxmlformats.org/officeDocument/2006/math" xmlns:v="urn:schemas-microsoft-com:vml" xmlns:wp14="http://schemas.microsoft.com/office/word/2010/wordprocessingDrawing" xmlns:wp="http://schemas.openxmlformats.org/drawingml/2006/wordprocessingDrawing" xmlns:w10="urn:schemas-microsoft-com:office:word" xmlns:w="http://schemas.openxmlformats.org/wordprocessingml/2006/main" xmlns:w14="http://schemas.microsoft.com/office/word/2010/wordml" xmlns:w15="http://schemas.microsoft.com/office/word/2012/wordml" xmlns:wpg="http://schemas.microsoft.com/office/word/2010/wordprocessingGroup" xmlns:wpi="http://schemas.microsoft.com/office/word/2010/wordprocessingInk" xmlns:wne="http://schemas.microsoft.com/office/word/2006/wordml" xmlns:wps="http://schemas.microsoft.com/office/word/2010/wordprocessingShape" mc:Ignorable="w14 w15 wp14">
+<w:endnotes xmlns:wpc="http://schemas.microsoft.com/office/word/2010/wordprocessingCanvas" xmlns:cx="http://schemas.microsoft.com/office/drawing/2014/chartex" xmlns:cx1="http://schemas.microsoft.com/office/drawing/2015/9/8/chartex" xmlns:cx2="http://schemas.microsoft.com/office/drawing/2015/10/21/chartex" xmlns:cx3="http://schemas.microsoft.com/office/drawing/2016/5/9/chartex" xmlns:cx4="http://schemas.microsoft.com/office/drawing/2016/5/10/chartex" xmlns:cx5="http://schemas.microsoft.com/office/drawing/2016/5/11/chartex" xmlns:cx6="http://schemas.microsoft.com/office/drawing/2016/5/12/chartex" xmlns:cx7="http://schemas.microsoft.com/office/drawing/2016/5/13/chartex" xmlns:cx8="http://schemas.microsoft.com/office/drawing/2016/5/14/chartex" xmlns:mc="http://schemas.openxmlformats.org/markup-compatibility/2006" xmlns:aink="http://schemas.microsoft.com/office/drawing/2016/ink" xmlns:am3d="http://schemas.microsoft.com/office/drawing/2017/model3d" xmlns:o="urn:schemas-microsoft-com:office:office" xmlns:r="http://schemas.openxmlformats.org/officeDocument/2006/relationships" xmlns:m="http://schemas.openxmlformats.org/officeDocument/2006/math" xmlns:v="urn:schemas-microsoft-com:vml" xmlns:wp14="http://schemas.microsoft.com/office/word/2010/wordprocessingDrawing" xmlns:wp="http://schemas.openxmlformats.org/drawingml/2006/wordprocessingDrawing" xmlns:w10="urn:schemas-microsoft-com:office:word" xmlns:w="http://schemas.openxmlformats.org/wordprocessingml/2006/main" xmlns:w14="http://schemas.microsoft.com/office/word/2010/wordml" xmlns:w15="http://schemas.microsoft.com/office/word/2012/wordml" xmlns:w16se="http://schemas.microsoft.com/office/word/2015/wordml/symex" xmlns:wpg="http://schemas.microsoft.com/office/word/2010/wordprocessingGroup" xmlns:wpi="http://schemas.microsoft.com/office/word/2010/wordprocessingInk" xmlns:wne="http://schemas.microsoft.com/office/word/2006/wordml" xmlns:wps="http://schemas.microsoft.com/office/word/2010/wordprocessingShape" mc:Ignorable="w14 w15 w16se wp14">
   <w:endnote w:type="separator" w:id="-1">
     <w:p>
       <w:r>
@@ -4038,7 +631,7 @@
 </file>
 
 <file path=word/footer1.xml><?xml version="1.0" encoding="utf-8"?>
-<w:ftr xmlns:wpc="http://schemas.microsoft.com/office/word/2010/wordprocessingCanvas" xmlns:mo="http://schemas.microsoft.com/office/mac/office/2008/main" xmlns:mc="http://schemas.openxmlformats.org/markup-compatibility/2006" xmlns:mv="urn:schemas-microsoft-com:mac:vml" xmlns:o="urn:schemas-microsoft-com:office:office" xmlns:r="http://schemas.openxmlformats.org/officeDocument/2006/relationships" xmlns:m="http://schemas.openxmlformats.org/officeDocument/2006/math" xmlns:v="urn:schemas-microsoft-com:vml" xmlns:wp14="http://schemas.microsoft.com/office/word/2010/wordprocessingDrawing" xmlns:wp="http://schemas.openxmlformats.org/drawingml/2006/wordprocessingDrawing" xmlns:w10="urn:schemas-microsoft-com:office:word" xmlns:w="http://schemas.openxmlformats.org/wordprocessingml/2006/main" xmlns:w14="http://schemas.microsoft.com/office/word/2010/wordml" xmlns:w15="http://schemas.microsoft.com/office/word/2012/wordml" xmlns:wpg="http://schemas.microsoft.com/office/word/2010/wordprocessingGroup" xmlns:wpi="http://schemas.microsoft.com/office/word/2010/wordprocessingInk" xmlns:wne="http://schemas.microsoft.com/office/word/2006/wordml" xmlns:wps="http://schemas.microsoft.com/office/word/2010/wordprocessingShape" mc:Ignorable="w14 w15 wp14">
+<w:ftr xmlns:wpc="http://schemas.microsoft.com/office/word/2010/wordprocessingCanvas" xmlns:cx="http://schemas.microsoft.com/office/drawing/2014/chartex" xmlns:cx1="http://schemas.microsoft.com/office/drawing/2015/9/8/chartex" xmlns:cx2="http://schemas.microsoft.com/office/drawing/2015/10/21/chartex" xmlns:cx3="http://schemas.microsoft.com/office/drawing/2016/5/9/chartex" xmlns:cx4="http://schemas.microsoft.com/office/drawing/2016/5/10/chartex" xmlns:cx5="http://schemas.microsoft.com/office/drawing/2016/5/11/chartex" xmlns:cx6="http://schemas.microsoft.com/office/drawing/2016/5/12/chartex" xmlns:cx7="http://schemas.microsoft.com/office/drawing/2016/5/13/chartex" xmlns:cx8="http://schemas.microsoft.com/office/drawing/2016/5/14/chartex" xmlns:mc="http://schemas.openxmlformats.org/markup-compatibility/2006" xmlns:aink="http://schemas.microsoft.com/office/drawing/2016/ink" xmlns:am3d="http://schemas.microsoft.com/office/drawing/2017/model3d" xmlns:o="urn:schemas-microsoft-com:office:office" xmlns:r="http://schemas.openxmlformats.org/officeDocument/2006/relationships" xmlns:m="http://schemas.openxmlformats.org/officeDocument/2006/math" xmlns:v="urn:schemas-microsoft-com:vml" xmlns:wp14="http://schemas.microsoft.com/office/word/2010/wordprocessingDrawing" xmlns:wp="http://schemas.openxmlformats.org/drawingml/2006/wordprocessingDrawing" xmlns:w10="urn:schemas-microsoft-com:office:word" xmlns:w="http://schemas.openxmlformats.org/wordprocessingml/2006/main" xmlns:w14="http://schemas.microsoft.com/office/word/2010/wordml" xmlns:w15="http://schemas.microsoft.com/office/word/2012/wordml" xmlns:w16se="http://schemas.microsoft.com/office/word/2015/wordml/symex" xmlns:wpg="http://schemas.microsoft.com/office/word/2010/wordprocessingGroup" xmlns:wpi="http://schemas.microsoft.com/office/word/2010/wordprocessingInk" xmlns:wne="http://schemas.microsoft.com/office/word/2006/wordml" xmlns:wps="http://schemas.microsoft.com/office/word/2010/wordprocessingShape" mc:Ignorable="w14 w15 w16se wp14">
   <w:sdt>
     <w:sdtPr>
       <w:id w:val="-2068479625"/>
@@ -4094,7 +687,7 @@
                 <w:bCs/>
                 <w:noProof/>
               </w:rPr>
-              <w:t>2</w:t>
+              <w:t>1</w:t>
             </w:r>
             <w:r>
               <w:rPr>
@@ -4156,7 +749,7 @@
 </file>
 
 <file path=word/footnotes.xml><?xml version="1.0" encoding="utf-8"?>
-<w:footnotes xmlns:wpc="http://schemas.microsoft.com/office/word/2010/wordprocessingCanvas" xmlns:mo="http://schemas.microsoft.com/office/mac/office/2008/main" xmlns:mc="http://schemas.openxmlformats.org/markup-compatibility/2006" xmlns:mv="urn:schemas-microsoft-com:mac:vml" xmlns:o="urn:schemas-microsoft-com:office:office" xmlns:r="http://schemas.openxmlformats.org/officeDocument/2006/relationships" xmlns:m="http://schemas.openxmlformats.org/officeDocument/2006/math" xmlns:v="urn:schemas-microsoft-com:vml" xmlns:wp14="http://schemas.microsoft.com/office/word/2010/wordprocessingDrawing" xmlns:wp="http://schemas.openxmlformats.org/drawingml/2006/wordprocessingDrawing" xmlns:w10="urn:schemas-microsoft-com:office:word" xmlns:w="http://schemas.openxmlformats.org/wordprocessingml/2006/main" xmlns:w14="http://schemas.microsoft.com/office/word/2010/wordml" xmlns:w15="http://schemas.microsoft.com/office/word/2012/wordml" xmlns:wpg="http://schemas.microsoft.com/office/word/2010/wordprocessingGroup" xmlns:wpi="http://schemas.microsoft.com/office/word/2010/wordprocessingInk" xmlns:wne="http://schemas.microsoft.com/office/word/2006/wordml" xmlns:wps="http://schemas.microsoft.com/office/word/2010/wordprocessingShape" mc:Ignorable="w14 w15 wp14">
+<w:footnotes xmlns:wpc="http://schemas.microsoft.com/office/word/2010/wordprocessingCanvas" xmlns:cx="http://schemas.microsoft.com/office/drawing/2014/chartex" xmlns:cx1="http://schemas.microsoft.com/office/drawing/2015/9/8/chartex" xmlns:cx2="http://schemas.microsoft.com/office/drawing/2015/10/21/chartex" xmlns:cx3="http://schemas.microsoft.com/office/drawing/2016/5/9/chartex" xmlns:cx4="http://schemas.microsoft.com/office/drawing/2016/5/10/chartex" xmlns:cx5="http://schemas.microsoft.com/office/drawing/2016/5/11/chartex" xmlns:cx6="http://schemas.microsoft.com/office/drawing/2016/5/12/chartex" xmlns:cx7="http://schemas.microsoft.com/office/drawing/2016/5/13/chartex" xmlns:cx8="http://schemas.microsoft.com/office/drawing/2016/5/14/chartex" xmlns:mc="http://schemas.openxmlformats.org/markup-compatibility/2006" xmlns:aink="http://schemas.microsoft.com/office/drawing/2016/ink" xmlns:am3d="http://schemas.microsoft.com/office/drawing/2017/model3d" xmlns:o="urn:schemas-microsoft-com:office:office" xmlns:r="http://schemas.openxmlformats.org/officeDocument/2006/relationships" xmlns:m="http://schemas.openxmlformats.org/officeDocument/2006/math" xmlns:v="urn:schemas-microsoft-com:vml" xmlns:wp14="http://schemas.microsoft.com/office/word/2010/wordprocessingDrawing" xmlns:wp="http://schemas.openxmlformats.org/drawingml/2006/wordprocessingDrawing" xmlns:w10="urn:schemas-microsoft-com:office:word" xmlns:w="http://schemas.openxmlformats.org/wordprocessingml/2006/main" xmlns:w14="http://schemas.microsoft.com/office/word/2010/wordml" xmlns:w15="http://schemas.microsoft.com/office/word/2012/wordml" xmlns:w16se="http://schemas.microsoft.com/office/word/2015/wordml/symex" xmlns:wpg="http://schemas.microsoft.com/office/word/2010/wordprocessingGroup" xmlns:wpi="http://schemas.microsoft.com/office/word/2010/wordprocessingInk" xmlns:wne="http://schemas.microsoft.com/office/word/2006/wordml" xmlns:wps="http://schemas.microsoft.com/office/word/2010/wordprocessingShape" mc:Ignorable="w14 w15 w16se wp14">
   <w:footnote w:type="separator" w:id="-1">
     <w:p>
       <w:r>
@@ -4175,8 +768,8 @@
 </file>
 
 <file path=word/numbering.xml><?xml version="1.0" encoding="utf-8"?>
-<w:numbering xmlns:wpc="http://schemas.microsoft.com/office/word/2010/wordprocessingCanvas" xmlns:mo="http://schemas.microsoft.com/office/mac/office/2008/main" xmlns:mc="http://schemas.openxmlformats.org/markup-compatibility/2006" xmlns:mv="urn:schemas-microsoft-com:mac:vml" xmlns:o="urn:schemas-microsoft-com:office:office" xmlns:r="http://schemas.openxmlformats.org/officeDocument/2006/relationships" xmlns:m="http://schemas.openxmlformats.org/officeDocument/2006/math" xmlns:v="urn:schemas-microsoft-com:vml" xmlns:wp14="http://schemas.microsoft.com/office/word/2010/wordprocessingDrawing" xmlns:wp="http://schemas.openxmlformats.org/drawingml/2006/wordprocessingDrawing" xmlns:w10="urn:schemas-microsoft-com:office:word" xmlns:w="http://schemas.openxmlformats.org/wordprocessingml/2006/main" xmlns:w14="http://schemas.microsoft.com/office/word/2010/wordml" xmlns:w15="http://schemas.microsoft.com/office/word/2012/wordml" xmlns:wpg="http://schemas.microsoft.com/office/word/2010/wordprocessingGroup" xmlns:wpi="http://schemas.microsoft.com/office/word/2010/wordprocessingInk" xmlns:wne="http://schemas.microsoft.com/office/word/2006/wordml" xmlns:wps="http://schemas.microsoft.com/office/word/2010/wordprocessingShape" mc:Ignorable="w14 w15 wp14">
-  <w:abstractNum w:abstractNumId="0">
+<w:numbering xmlns:wpc="http://schemas.microsoft.com/office/word/2010/wordprocessingCanvas" xmlns:cx="http://schemas.microsoft.com/office/drawing/2014/chartex" xmlns:cx1="http://schemas.microsoft.com/office/drawing/2015/9/8/chartex" xmlns:cx2="http://schemas.microsoft.com/office/drawing/2015/10/21/chartex" xmlns:cx3="http://schemas.microsoft.com/office/drawing/2016/5/9/chartex" xmlns:cx4="http://schemas.microsoft.com/office/drawing/2016/5/10/chartex" xmlns:cx5="http://schemas.microsoft.com/office/drawing/2016/5/11/chartex" xmlns:cx6="http://schemas.microsoft.com/office/drawing/2016/5/12/chartex" xmlns:cx7="http://schemas.microsoft.com/office/drawing/2016/5/13/chartex" xmlns:cx8="http://schemas.microsoft.com/office/drawing/2016/5/14/chartex" xmlns:mc="http://schemas.openxmlformats.org/markup-compatibility/2006" xmlns:aink="http://schemas.microsoft.com/office/drawing/2016/ink" xmlns:am3d="http://schemas.microsoft.com/office/drawing/2017/model3d" xmlns:o="urn:schemas-microsoft-com:office:office" xmlns:r="http://schemas.openxmlformats.org/officeDocument/2006/relationships" xmlns:m="http://schemas.openxmlformats.org/officeDocument/2006/math" xmlns:v="urn:schemas-microsoft-com:vml" xmlns:wp14="http://schemas.microsoft.com/office/word/2010/wordprocessingDrawing" xmlns:wp="http://schemas.openxmlformats.org/drawingml/2006/wordprocessingDrawing" xmlns:w10="urn:schemas-microsoft-com:office:word" xmlns:w="http://schemas.openxmlformats.org/wordprocessingml/2006/main" xmlns:w14="http://schemas.microsoft.com/office/word/2010/wordml" xmlns:w15="http://schemas.microsoft.com/office/word/2012/wordml" xmlns:w16se="http://schemas.microsoft.com/office/word/2015/wordml/symex" xmlns:wpg="http://schemas.microsoft.com/office/word/2010/wordprocessingGroup" xmlns:wpi="http://schemas.microsoft.com/office/word/2010/wordprocessingInk" xmlns:wne="http://schemas.microsoft.com/office/word/2006/wordml" xmlns:wps="http://schemas.microsoft.com/office/word/2010/wordprocessingShape" mc:Ignorable="w14 w15 w16se wp14">
+  <w:abstractNum w:abstractNumId="0" w15:restartNumberingAfterBreak="0">
     <w:nsid w:val="01D61B4B"/>
     <w:multiLevelType w:val="hybridMultilevel"/>
     <w:tmpl w:val="98BE5DEC"/>
@@ -4271,7 +864,7 @@
       </w:pPr>
     </w:lvl>
   </w:abstractNum>
-  <w:abstractNum w:abstractNumId="1">
+  <w:abstractNum w:abstractNumId="1" w15:restartNumberingAfterBreak="0">
     <w:nsid w:val="04543757"/>
     <w:multiLevelType w:val="hybridMultilevel"/>
     <w:tmpl w:val="6C4AC810"/>
@@ -4384,7 +977,7 @@
       </w:rPr>
     </w:lvl>
   </w:abstractNum>
-  <w:abstractNum w:abstractNumId="2">
+  <w:abstractNum w:abstractNumId="2" w15:restartNumberingAfterBreak="0">
     <w:nsid w:val="07242344"/>
     <w:multiLevelType w:val="hybridMultilevel"/>
     <w:tmpl w:val="E5663FF2"/>
@@ -4473,7 +1066,7 @@
       </w:pPr>
     </w:lvl>
   </w:abstractNum>
-  <w:abstractNum w:abstractNumId="3">
+  <w:abstractNum w:abstractNumId="3" w15:restartNumberingAfterBreak="0">
     <w:nsid w:val="08E618E7"/>
     <w:multiLevelType w:val="hybridMultilevel"/>
     <w:tmpl w:val="282459F2"/>
@@ -4586,7 +1179,120 @@
       </w:rPr>
     </w:lvl>
   </w:abstractNum>
-  <w:abstractNum w:abstractNumId="4">
+  <w:abstractNum w:abstractNumId="4" w15:restartNumberingAfterBreak="0">
+    <w:nsid w:val="09AD5A83"/>
+    <w:multiLevelType w:val="hybridMultilevel"/>
+    <w:tmpl w:val="2D4C46A6"/>
+    <w:lvl w:ilvl="0" w:tplc="04090001">
+      <w:start w:val="1"/>
+      <w:numFmt w:val="bullet"/>
+      <w:lvlText w:val=""/>
+      <w:lvlJc w:val="left"/>
+      <w:pPr>
+        <w:ind w:left="720" w:hanging="360"/>
+      </w:pPr>
+      <w:rPr>
+        <w:rFonts w:ascii="Symbol" w:hAnsi="Symbol" w:hint="default"/>
+      </w:rPr>
+    </w:lvl>
+    <w:lvl w:ilvl="1" w:tplc="04090003">
+      <w:start w:val="1"/>
+      <w:numFmt w:val="bullet"/>
+      <w:lvlText w:val="o"/>
+      <w:lvlJc w:val="left"/>
+      <w:pPr>
+        <w:ind w:left="1440" w:hanging="360"/>
+      </w:pPr>
+      <w:rPr>
+        <w:rFonts w:ascii="Courier New" w:hAnsi="Courier New" w:cs="Courier New" w:hint="default"/>
+      </w:rPr>
+    </w:lvl>
+    <w:lvl w:ilvl="2" w:tplc="04090005" w:tentative="1">
+      <w:start w:val="1"/>
+      <w:numFmt w:val="bullet"/>
+      <w:lvlText w:val=""/>
+      <w:lvlJc w:val="left"/>
+      <w:pPr>
+        <w:ind w:left="2160" w:hanging="360"/>
+      </w:pPr>
+      <w:rPr>
+        <w:rFonts w:ascii="Wingdings" w:hAnsi="Wingdings" w:hint="default"/>
+      </w:rPr>
+    </w:lvl>
+    <w:lvl w:ilvl="3" w:tplc="04090001" w:tentative="1">
+      <w:start w:val="1"/>
+      <w:numFmt w:val="bullet"/>
+      <w:lvlText w:val=""/>
+      <w:lvlJc w:val="left"/>
+      <w:pPr>
+        <w:ind w:left="2880" w:hanging="360"/>
+      </w:pPr>
+      <w:rPr>
+        <w:rFonts w:ascii="Symbol" w:hAnsi="Symbol" w:hint="default"/>
+      </w:rPr>
+    </w:lvl>
+    <w:lvl w:ilvl="4" w:tplc="04090003" w:tentative="1">
+      <w:start w:val="1"/>
+      <w:numFmt w:val="bullet"/>
+      <w:lvlText w:val="o"/>
+      <w:lvlJc w:val="left"/>
+      <w:pPr>
+        <w:ind w:left="3600" w:hanging="360"/>
+      </w:pPr>
+      <w:rPr>
+        <w:rFonts w:ascii="Courier New" w:hAnsi="Courier New" w:cs="Courier New" w:hint="default"/>
+      </w:rPr>
+    </w:lvl>
+    <w:lvl w:ilvl="5" w:tplc="04090005" w:tentative="1">
+      <w:start w:val="1"/>
+      <w:numFmt w:val="bullet"/>
+      <w:lvlText w:val=""/>
+      <w:lvlJc w:val="left"/>
+      <w:pPr>
+        <w:ind w:left="4320" w:hanging="360"/>
+      </w:pPr>
+      <w:rPr>
+        <w:rFonts w:ascii="Wingdings" w:hAnsi="Wingdings" w:hint="default"/>
+      </w:rPr>
+    </w:lvl>
+    <w:lvl w:ilvl="6" w:tplc="04090001" w:tentative="1">
+      <w:start w:val="1"/>
+      <w:numFmt w:val="bullet"/>
+      <w:lvlText w:val=""/>
+      <w:lvlJc w:val="left"/>
+      <w:pPr>
+        <w:ind w:left="5040" w:hanging="360"/>
+      </w:pPr>
+      <w:rPr>
+        <w:rFonts w:ascii="Symbol" w:hAnsi="Symbol" w:hint="default"/>
+      </w:rPr>
+    </w:lvl>
+    <w:lvl w:ilvl="7" w:tplc="04090003" w:tentative="1">
+      <w:start w:val="1"/>
+      <w:numFmt w:val="bullet"/>
+      <w:lvlText w:val="o"/>
+      <w:lvlJc w:val="left"/>
+      <w:pPr>
+        <w:ind w:left="5760" w:hanging="360"/>
+      </w:pPr>
+      <w:rPr>
+        <w:rFonts w:ascii="Courier New" w:hAnsi="Courier New" w:cs="Courier New" w:hint="default"/>
+      </w:rPr>
+    </w:lvl>
+    <w:lvl w:ilvl="8" w:tplc="04090005" w:tentative="1">
+      <w:start w:val="1"/>
+      <w:numFmt w:val="bullet"/>
+      <w:lvlText w:val=""/>
+      <w:lvlJc w:val="left"/>
+      <w:pPr>
+        <w:ind w:left="6480" w:hanging="360"/>
+      </w:pPr>
+      <w:rPr>
+        <w:rFonts w:ascii="Wingdings" w:hAnsi="Wingdings" w:hint="default"/>
+      </w:rPr>
+    </w:lvl>
+  </w:abstractNum>
+  <w:abstractNum w:abstractNumId="5" w15:restartNumberingAfterBreak="0">
     <w:nsid w:val="0BDF127C"/>
     <w:multiLevelType w:val="hybridMultilevel"/>
     <w:tmpl w:val="680C0D0A"/>
@@ -4672,7 +1378,7 @@
       </w:pPr>
     </w:lvl>
   </w:abstractNum>
-  <w:abstractNum w:abstractNumId="5">
+  <w:abstractNum w:abstractNumId="6" w15:restartNumberingAfterBreak="0">
     <w:nsid w:val="16CF3F66"/>
     <w:multiLevelType w:val="hybridMultilevel"/>
     <w:tmpl w:val="9640A3E6"/>
@@ -4761,7 +1467,7 @@
       </w:pPr>
     </w:lvl>
   </w:abstractNum>
-  <w:abstractNum w:abstractNumId="6">
+  <w:abstractNum w:abstractNumId="7" w15:restartNumberingAfterBreak="0">
     <w:nsid w:val="19B02049"/>
     <w:multiLevelType w:val="hybridMultilevel"/>
     <w:tmpl w:val="49B88726"/>
@@ -4847,7 +1553,7 @@
       </w:pPr>
     </w:lvl>
   </w:abstractNum>
-  <w:abstractNum w:abstractNumId="7">
+  <w:abstractNum w:abstractNumId="8" w15:restartNumberingAfterBreak="0">
     <w:nsid w:val="1B762ECA"/>
     <w:multiLevelType w:val="hybridMultilevel"/>
     <w:tmpl w:val="B2AC0CC8"/>
@@ -4935,7 +1641,7 @@
       </w:pPr>
     </w:lvl>
   </w:abstractNum>
-  <w:abstractNum w:abstractNumId="8">
+  <w:abstractNum w:abstractNumId="9" w15:restartNumberingAfterBreak="0">
     <w:nsid w:val="1C8B3026"/>
     <w:multiLevelType w:val="hybridMultilevel"/>
     <w:tmpl w:val="A21CAFF4"/>
@@ -5021,7 +1727,7 @@
       </w:pPr>
     </w:lvl>
   </w:abstractNum>
-  <w:abstractNum w:abstractNumId="9">
+  <w:abstractNum w:abstractNumId="10" w15:restartNumberingAfterBreak="0">
     <w:nsid w:val="1DA4550A"/>
     <w:multiLevelType w:val="hybridMultilevel"/>
     <w:tmpl w:val="4170E2F6"/>
@@ -5134,7 +1840,7 @@
       </w:rPr>
     </w:lvl>
   </w:abstractNum>
-  <w:abstractNum w:abstractNumId="10">
+  <w:abstractNum w:abstractNumId="11" w15:restartNumberingAfterBreak="0">
     <w:nsid w:val="21696B40"/>
     <w:multiLevelType w:val="hybridMultilevel"/>
     <w:tmpl w:val="AF1E8B50"/>
@@ -5220,7 +1926,7 @@
       </w:pPr>
     </w:lvl>
   </w:abstractNum>
-  <w:abstractNum w:abstractNumId="11">
+  <w:abstractNum w:abstractNumId="12" w15:restartNumberingAfterBreak="0">
     <w:nsid w:val="22321BD4"/>
     <w:multiLevelType w:val="hybridMultilevel"/>
     <w:tmpl w:val="932461D8"/>
@@ -5333,7 +2039,7 @@
       </w:rPr>
     </w:lvl>
   </w:abstractNum>
-  <w:abstractNum w:abstractNumId="12">
+  <w:abstractNum w:abstractNumId="13" w15:restartNumberingAfterBreak="0">
     <w:nsid w:val="22E43F91"/>
     <w:multiLevelType w:val="hybridMultilevel"/>
     <w:tmpl w:val="BDC4A790"/>
@@ -5446,7 +2152,7 @@
       </w:rPr>
     </w:lvl>
   </w:abstractNum>
-  <w:abstractNum w:abstractNumId="13">
+  <w:abstractNum w:abstractNumId="14" w15:restartNumberingAfterBreak="0">
     <w:nsid w:val="2694350F"/>
     <w:multiLevelType w:val="hybridMultilevel"/>
     <w:tmpl w:val="9CB8B1D8"/>
@@ -5559,7 +2265,7 @@
       </w:rPr>
     </w:lvl>
   </w:abstractNum>
-  <w:abstractNum w:abstractNumId="14">
+  <w:abstractNum w:abstractNumId="15" w15:restartNumberingAfterBreak="0">
     <w:nsid w:val="2E91337B"/>
     <w:multiLevelType w:val="hybridMultilevel"/>
     <w:tmpl w:val="5328AB78"/>
@@ -5645,7 +2351,7 @@
       </w:pPr>
     </w:lvl>
   </w:abstractNum>
-  <w:abstractNum w:abstractNumId="15">
+  <w:abstractNum w:abstractNumId="16" w15:restartNumberingAfterBreak="0">
     <w:nsid w:val="313B4EC7"/>
     <w:multiLevelType w:val="hybridMultilevel"/>
     <w:tmpl w:val="B7EAFA64"/>
@@ -5734,7 +2440,7 @@
       </w:pPr>
     </w:lvl>
   </w:abstractNum>
-  <w:abstractNum w:abstractNumId="16">
+  <w:abstractNum w:abstractNumId="17" w15:restartNumberingAfterBreak="0">
     <w:nsid w:val="336F6CA4"/>
     <w:multiLevelType w:val="hybridMultilevel"/>
     <w:tmpl w:val="23E2EA9A"/>
@@ -5847,7 +2553,7 @@
       </w:rPr>
     </w:lvl>
   </w:abstractNum>
-  <w:abstractNum w:abstractNumId="17">
+  <w:abstractNum w:abstractNumId="18" w15:restartNumberingAfterBreak="0">
     <w:nsid w:val="39C279C6"/>
     <w:multiLevelType w:val="hybridMultilevel"/>
     <w:tmpl w:val="0B5E56A8"/>
@@ -5933,7 +2639,7 @@
       </w:pPr>
     </w:lvl>
   </w:abstractNum>
-  <w:abstractNum w:abstractNumId="18">
+  <w:abstractNum w:abstractNumId="19" w15:restartNumberingAfterBreak="0">
     <w:nsid w:val="3DA51505"/>
     <w:multiLevelType w:val="hybridMultilevel"/>
     <w:tmpl w:val="257C8FDC"/>
@@ -6019,7 +2725,7 @@
       </w:pPr>
     </w:lvl>
   </w:abstractNum>
-  <w:abstractNum w:abstractNumId="19">
+  <w:abstractNum w:abstractNumId="20" w15:restartNumberingAfterBreak="0">
     <w:nsid w:val="3DB9289D"/>
     <w:multiLevelType w:val="hybridMultilevel"/>
     <w:tmpl w:val="929AB4D0"/>
@@ -6132,7 +2838,7 @@
       </w:rPr>
     </w:lvl>
   </w:abstractNum>
-  <w:abstractNum w:abstractNumId="20">
+  <w:abstractNum w:abstractNumId="21" w15:restartNumberingAfterBreak="0">
     <w:nsid w:val="3EE7742C"/>
     <w:multiLevelType w:val="hybridMultilevel"/>
     <w:tmpl w:val="0DDC1E74"/>
@@ -6221,7 +2927,7 @@
       </w:pPr>
     </w:lvl>
   </w:abstractNum>
-  <w:abstractNum w:abstractNumId="21">
+  <w:abstractNum w:abstractNumId="22" w15:restartNumberingAfterBreak="0">
     <w:nsid w:val="3FEC0EC8"/>
     <w:multiLevelType w:val="hybridMultilevel"/>
     <w:tmpl w:val="00A295D4"/>
@@ -6310,7 +3016,7 @@
       </w:pPr>
     </w:lvl>
   </w:abstractNum>
-  <w:abstractNum w:abstractNumId="22">
+  <w:abstractNum w:abstractNumId="23" w15:restartNumberingAfterBreak="0">
     <w:nsid w:val="409E39A3"/>
     <w:multiLevelType w:val="hybridMultilevel"/>
     <w:tmpl w:val="C798BD04"/>
@@ -6423,7 +3129,7 @@
       </w:rPr>
     </w:lvl>
   </w:abstractNum>
-  <w:abstractNum w:abstractNumId="23">
+  <w:abstractNum w:abstractNumId="24" w15:restartNumberingAfterBreak="0">
     <w:nsid w:val="453A783B"/>
     <w:multiLevelType w:val="hybridMultilevel"/>
     <w:tmpl w:val="8C7CE1F8"/>
@@ -6536,7 +3242,7 @@
       </w:rPr>
     </w:lvl>
   </w:abstractNum>
-  <w:abstractNum w:abstractNumId="24">
+  <w:abstractNum w:abstractNumId="25" w15:restartNumberingAfterBreak="0">
     <w:nsid w:val="4D6B48A5"/>
     <w:multiLevelType w:val="hybridMultilevel"/>
     <w:tmpl w:val="CC2EABA6"/>
@@ -6622,7 +3328,7 @@
       </w:pPr>
     </w:lvl>
   </w:abstractNum>
-  <w:abstractNum w:abstractNumId="25">
+  <w:abstractNum w:abstractNumId="26" w15:restartNumberingAfterBreak="0">
     <w:nsid w:val="4DCB17C4"/>
     <w:multiLevelType w:val="hybridMultilevel"/>
     <w:tmpl w:val="847E7E30"/>
@@ -6708,7 +3414,7 @@
       </w:pPr>
     </w:lvl>
   </w:abstractNum>
-  <w:abstractNum w:abstractNumId="26">
+  <w:abstractNum w:abstractNumId="27" w15:restartNumberingAfterBreak="0">
     <w:nsid w:val="542008EC"/>
     <w:multiLevelType w:val="hybridMultilevel"/>
     <w:tmpl w:val="D3B098FA"/>
@@ -6821,7 +3527,7 @@
       </w:rPr>
     </w:lvl>
   </w:abstractNum>
-  <w:abstractNum w:abstractNumId="27">
+  <w:abstractNum w:abstractNumId="28" w15:restartNumberingAfterBreak="0">
     <w:nsid w:val="574238DE"/>
     <w:multiLevelType w:val="hybridMultilevel"/>
     <w:tmpl w:val="C3CE3732"/>
@@ -6934,7 +3640,7 @@
       </w:rPr>
     </w:lvl>
   </w:abstractNum>
-  <w:abstractNum w:abstractNumId="28">
+  <w:abstractNum w:abstractNumId="29" w15:restartNumberingAfterBreak="0">
     <w:nsid w:val="595017B9"/>
     <w:multiLevelType w:val="hybridMultilevel"/>
     <w:tmpl w:val="7E54FB58"/>
@@ -7047,7 +3753,7 @@
       </w:rPr>
     </w:lvl>
   </w:abstractNum>
-  <w:abstractNum w:abstractNumId="29">
+  <w:abstractNum w:abstractNumId="30" w15:restartNumberingAfterBreak="0">
     <w:nsid w:val="5A0D7024"/>
     <w:multiLevelType w:val="hybridMultilevel"/>
     <w:tmpl w:val="D06C6D70"/>
@@ -7160,7 +3866,7 @@
       </w:rPr>
     </w:lvl>
   </w:abstractNum>
-  <w:abstractNum w:abstractNumId="30">
+  <w:abstractNum w:abstractNumId="31" w15:restartNumberingAfterBreak="0">
     <w:nsid w:val="5AA82C44"/>
     <w:multiLevelType w:val="hybridMultilevel"/>
     <w:tmpl w:val="C1D25132"/>
@@ -7273,7 +3979,7 @@
       </w:rPr>
     </w:lvl>
   </w:abstractNum>
-  <w:abstractNum w:abstractNumId="31">
+  <w:abstractNum w:abstractNumId="32" w15:restartNumberingAfterBreak="0">
     <w:nsid w:val="5AB05BC1"/>
     <w:multiLevelType w:val="hybridMultilevel"/>
     <w:tmpl w:val="A43AB884"/>
@@ -7359,7 +4065,7 @@
       </w:pPr>
     </w:lvl>
   </w:abstractNum>
-  <w:abstractNum w:abstractNumId="32">
+  <w:abstractNum w:abstractNumId="33" w15:restartNumberingAfterBreak="0">
     <w:nsid w:val="5C781F7D"/>
     <w:multiLevelType w:val="hybridMultilevel"/>
     <w:tmpl w:val="64C8EB9A"/>
@@ -7448,7 +4154,7 @@
       </w:pPr>
     </w:lvl>
   </w:abstractNum>
-  <w:abstractNum w:abstractNumId="33">
+  <w:abstractNum w:abstractNumId="34" w15:restartNumberingAfterBreak="0">
     <w:nsid w:val="60124E8B"/>
     <w:multiLevelType w:val="hybridMultilevel"/>
     <w:tmpl w:val="69B4A572"/>
@@ -7561,7 +4267,7 @@
       </w:rPr>
     </w:lvl>
   </w:abstractNum>
-  <w:abstractNum w:abstractNumId="34">
+  <w:abstractNum w:abstractNumId="35" w15:restartNumberingAfterBreak="0">
     <w:nsid w:val="623C73FE"/>
     <w:multiLevelType w:val="hybridMultilevel"/>
     <w:tmpl w:val="3C3E7090"/>
@@ -7674,7 +4380,7 @@
       </w:rPr>
     </w:lvl>
   </w:abstractNum>
-  <w:abstractNum w:abstractNumId="35">
+  <w:abstractNum w:abstractNumId="36" w15:restartNumberingAfterBreak="0">
     <w:nsid w:val="653C7CCB"/>
     <w:multiLevelType w:val="hybridMultilevel"/>
     <w:tmpl w:val="7F4C2930"/>
@@ -7763,7 +4469,7 @@
       </w:pPr>
     </w:lvl>
   </w:abstractNum>
-  <w:abstractNum w:abstractNumId="36">
+  <w:abstractNum w:abstractNumId="37" w15:restartNumberingAfterBreak="0">
     <w:nsid w:val="67236A12"/>
     <w:multiLevelType w:val="hybridMultilevel"/>
     <w:tmpl w:val="19B0C604"/>
@@ -7849,7 +4555,120 @@
       </w:pPr>
     </w:lvl>
   </w:abstractNum>
-  <w:abstractNum w:abstractNumId="37">
+  <w:abstractNum w:abstractNumId="38" w15:restartNumberingAfterBreak="0">
+    <w:nsid w:val="6A6A2D87"/>
+    <w:multiLevelType w:val="hybridMultilevel"/>
+    <w:tmpl w:val="8F786728"/>
+    <w:lvl w:ilvl="0" w:tplc="04090001">
+      <w:start w:val="1"/>
+      <w:numFmt w:val="bullet"/>
+      <w:lvlText w:val=""/>
+      <w:lvlJc w:val="left"/>
+      <w:pPr>
+        <w:ind w:left="720" w:hanging="360"/>
+      </w:pPr>
+      <w:rPr>
+        <w:rFonts w:ascii="Symbol" w:hAnsi="Symbol" w:hint="default"/>
+      </w:rPr>
+    </w:lvl>
+    <w:lvl w:ilvl="1" w:tplc="04090003" w:tentative="1">
+      <w:start w:val="1"/>
+      <w:numFmt w:val="bullet"/>
+      <w:lvlText w:val="o"/>
+      <w:lvlJc w:val="left"/>
+      <w:pPr>
+        <w:ind w:left="1440" w:hanging="360"/>
+      </w:pPr>
+      <w:rPr>
+        <w:rFonts w:ascii="Courier New" w:hAnsi="Courier New" w:cs="Courier New" w:hint="default"/>
+      </w:rPr>
+    </w:lvl>
+    <w:lvl w:ilvl="2" w:tplc="04090005" w:tentative="1">
+      <w:start w:val="1"/>
+      <w:numFmt w:val="bullet"/>
+      <w:lvlText w:val=""/>
+      <w:lvlJc w:val="left"/>
+      <w:pPr>
+        <w:ind w:left="2160" w:hanging="360"/>
+      </w:pPr>
+      <w:rPr>
+        <w:rFonts w:ascii="Wingdings" w:hAnsi="Wingdings" w:hint="default"/>
+      </w:rPr>
+    </w:lvl>
+    <w:lvl w:ilvl="3" w:tplc="04090001" w:tentative="1">
+      <w:start w:val="1"/>
+      <w:numFmt w:val="bullet"/>
+      <w:lvlText w:val=""/>
+      <w:lvlJc w:val="left"/>
+      <w:pPr>
+        <w:ind w:left="2880" w:hanging="360"/>
+      </w:pPr>
+      <w:rPr>
+        <w:rFonts w:ascii="Symbol" w:hAnsi="Symbol" w:hint="default"/>
+      </w:rPr>
+    </w:lvl>
+    <w:lvl w:ilvl="4" w:tplc="04090003" w:tentative="1">
+      <w:start w:val="1"/>
+      <w:numFmt w:val="bullet"/>
+      <w:lvlText w:val="o"/>
+      <w:lvlJc w:val="left"/>
+      <w:pPr>
+        <w:ind w:left="3600" w:hanging="360"/>
+      </w:pPr>
+      <w:rPr>
+        <w:rFonts w:ascii="Courier New" w:hAnsi="Courier New" w:cs="Courier New" w:hint="default"/>
+      </w:rPr>
+    </w:lvl>
+    <w:lvl w:ilvl="5" w:tplc="04090005" w:tentative="1">
+      <w:start w:val="1"/>
+      <w:numFmt w:val="bullet"/>
+      <w:lvlText w:val=""/>
+      <w:lvlJc w:val="left"/>
+      <w:pPr>
+        <w:ind w:left="4320" w:hanging="360"/>
+      </w:pPr>
+      <w:rPr>
+        <w:rFonts w:ascii="Wingdings" w:hAnsi="Wingdings" w:hint="default"/>
+      </w:rPr>
+    </w:lvl>
+    <w:lvl w:ilvl="6" w:tplc="04090001" w:tentative="1">
+      <w:start w:val="1"/>
+      <w:numFmt w:val="bullet"/>
+      <w:lvlText w:val=""/>
+      <w:lvlJc w:val="left"/>
+      <w:pPr>
+        <w:ind w:left="5040" w:hanging="360"/>
+      </w:pPr>
+      <w:rPr>
+        <w:rFonts w:ascii="Symbol" w:hAnsi="Symbol" w:hint="default"/>
+      </w:rPr>
+    </w:lvl>
+    <w:lvl w:ilvl="7" w:tplc="04090003" w:tentative="1">
+      <w:start w:val="1"/>
+      <w:numFmt w:val="bullet"/>
+      <w:lvlText w:val="o"/>
+      <w:lvlJc w:val="left"/>
+      <w:pPr>
+        <w:ind w:left="5760" w:hanging="360"/>
+      </w:pPr>
+      <w:rPr>
+        <w:rFonts w:ascii="Courier New" w:hAnsi="Courier New" w:cs="Courier New" w:hint="default"/>
+      </w:rPr>
+    </w:lvl>
+    <w:lvl w:ilvl="8" w:tplc="04090005" w:tentative="1">
+      <w:start w:val="1"/>
+      <w:numFmt w:val="bullet"/>
+      <w:lvlText w:val=""/>
+      <w:lvlJc w:val="left"/>
+      <w:pPr>
+        <w:ind w:left="6480" w:hanging="360"/>
+      </w:pPr>
+      <w:rPr>
+        <w:rFonts w:ascii="Wingdings" w:hAnsi="Wingdings" w:hint="default"/>
+      </w:rPr>
+    </w:lvl>
+  </w:abstractNum>
+  <w:abstractNum w:abstractNumId="39" w15:restartNumberingAfterBreak="0">
     <w:nsid w:val="6F7B10A2"/>
     <w:multiLevelType w:val="hybridMultilevel"/>
     <w:tmpl w:val="8A6A6474"/>
@@ -7962,7 +4781,120 @@
       </w:rPr>
     </w:lvl>
   </w:abstractNum>
-  <w:abstractNum w:abstractNumId="38">
+  <w:abstractNum w:abstractNumId="40" w15:restartNumberingAfterBreak="0">
+    <w:nsid w:val="71244EF7"/>
+    <w:multiLevelType w:val="hybridMultilevel"/>
+    <w:tmpl w:val="3A30A96E"/>
+    <w:lvl w:ilvl="0" w:tplc="04090001">
+      <w:start w:val="1"/>
+      <w:numFmt w:val="bullet"/>
+      <w:lvlText w:val=""/>
+      <w:lvlJc w:val="left"/>
+      <w:pPr>
+        <w:ind w:left="720" w:hanging="360"/>
+      </w:pPr>
+      <w:rPr>
+        <w:rFonts w:ascii="Symbol" w:hAnsi="Symbol" w:hint="default"/>
+      </w:rPr>
+    </w:lvl>
+    <w:lvl w:ilvl="1" w:tplc="04090003">
+      <w:start w:val="1"/>
+      <w:numFmt w:val="bullet"/>
+      <w:lvlText w:val="o"/>
+      <w:lvlJc w:val="left"/>
+      <w:pPr>
+        <w:ind w:left="1440" w:hanging="360"/>
+      </w:pPr>
+      <w:rPr>
+        <w:rFonts w:ascii="Courier New" w:hAnsi="Courier New" w:cs="Courier New" w:hint="default"/>
+      </w:rPr>
+    </w:lvl>
+    <w:lvl w:ilvl="2" w:tplc="04090005" w:tentative="1">
+      <w:start w:val="1"/>
+      <w:numFmt w:val="bullet"/>
+      <w:lvlText w:val=""/>
+      <w:lvlJc w:val="left"/>
+      <w:pPr>
+        <w:ind w:left="2160" w:hanging="360"/>
+      </w:pPr>
+      <w:rPr>
+        <w:rFonts w:ascii="Wingdings" w:hAnsi="Wingdings" w:hint="default"/>
+      </w:rPr>
+    </w:lvl>
+    <w:lvl w:ilvl="3" w:tplc="04090001" w:tentative="1">
+      <w:start w:val="1"/>
+      <w:numFmt w:val="bullet"/>
+      <w:lvlText w:val=""/>
+      <w:lvlJc w:val="left"/>
+      <w:pPr>
+        <w:ind w:left="2880" w:hanging="360"/>
+      </w:pPr>
+      <w:rPr>
+        <w:rFonts w:ascii="Symbol" w:hAnsi="Symbol" w:hint="default"/>
+      </w:rPr>
+    </w:lvl>
+    <w:lvl w:ilvl="4" w:tplc="04090003" w:tentative="1">
+      <w:start w:val="1"/>
+      <w:numFmt w:val="bullet"/>
+      <w:lvlText w:val="o"/>
+      <w:lvlJc w:val="left"/>
+      <w:pPr>
+        <w:ind w:left="3600" w:hanging="360"/>
+      </w:pPr>
+      <w:rPr>
+        <w:rFonts w:ascii="Courier New" w:hAnsi="Courier New" w:cs="Courier New" w:hint="default"/>
+      </w:rPr>
+    </w:lvl>
+    <w:lvl w:ilvl="5" w:tplc="04090005" w:tentative="1">
+      <w:start w:val="1"/>
+      <w:numFmt w:val="bullet"/>
+      <w:lvlText w:val=""/>
+      <w:lvlJc w:val="left"/>
+      <w:pPr>
+        <w:ind w:left="4320" w:hanging="360"/>
+      </w:pPr>
+      <w:rPr>
+        <w:rFonts w:ascii="Wingdings" w:hAnsi="Wingdings" w:hint="default"/>
+      </w:rPr>
+    </w:lvl>
+    <w:lvl w:ilvl="6" w:tplc="04090001" w:tentative="1">
+      <w:start w:val="1"/>
+      <w:numFmt w:val="bullet"/>
+      <w:lvlText w:val=""/>
+      <w:lvlJc w:val="left"/>
+      <w:pPr>
+        <w:ind w:left="5040" w:hanging="360"/>
+      </w:pPr>
+      <w:rPr>
+        <w:rFonts w:ascii="Symbol" w:hAnsi="Symbol" w:hint="default"/>
+      </w:rPr>
+    </w:lvl>
+    <w:lvl w:ilvl="7" w:tplc="04090003" w:tentative="1">
+      <w:start w:val="1"/>
+      <w:numFmt w:val="bullet"/>
+      <w:lvlText w:val="o"/>
+      <w:lvlJc w:val="left"/>
+      <w:pPr>
+        <w:ind w:left="5760" w:hanging="360"/>
+      </w:pPr>
+      <w:rPr>
+        <w:rFonts w:ascii="Courier New" w:hAnsi="Courier New" w:cs="Courier New" w:hint="default"/>
+      </w:rPr>
+    </w:lvl>
+    <w:lvl w:ilvl="8" w:tplc="04090005" w:tentative="1">
+      <w:start w:val="1"/>
+      <w:numFmt w:val="bullet"/>
+      <w:lvlText w:val=""/>
+      <w:lvlJc w:val="left"/>
+      <w:pPr>
+        <w:ind w:left="6480" w:hanging="360"/>
+      </w:pPr>
+      <w:rPr>
+        <w:rFonts w:ascii="Wingdings" w:hAnsi="Wingdings" w:hint="default"/>
+      </w:rPr>
+    </w:lvl>
+  </w:abstractNum>
+  <w:abstractNum w:abstractNumId="41" w15:restartNumberingAfterBreak="0">
     <w:nsid w:val="743739C9"/>
     <w:multiLevelType w:val="hybridMultilevel"/>
     <w:tmpl w:val="4D1694FC"/>
@@ -8075,7 +5007,7 @@
       </w:rPr>
     </w:lvl>
   </w:abstractNum>
-  <w:abstractNum w:abstractNumId="39">
+  <w:abstractNum w:abstractNumId="42" w15:restartNumberingAfterBreak="0">
     <w:nsid w:val="783E41CA"/>
     <w:multiLevelType w:val="hybridMultilevel"/>
     <w:tmpl w:val="664AA8DA"/>
@@ -8188,7 +5120,7 @@
       </w:rPr>
     </w:lvl>
   </w:abstractNum>
-  <w:abstractNum w:abstractNumId="40">
+  <w:abstractNum w:abstractNumId="43" w15:restartNumberingAfterBreak="0">
     <w:nsid w:val="7F9D6C64"/>
     <w:multiLevelType w:val="hybridMultilevel"/>
     <w:tmpl w:val="08C2464E"/>
@@ -8275,147 +5207,142 @@
     </w:lvl>
   </w:abstractNum>
   <w:num w:numId="1">
-    <w:abstractNumId w:val="40"/>
+    <w:abstractNumId w:val="43"/>
   </w:num>
   <w:num w:numId="2">
-    <w:abstractNumId w:val="17"/>
+    <w:abstractNumId w:val="18"/>
   </w:num>
   <w:num w:numId="3">
-    <w:abstractNumId w:val="10"/>
+    <w:abstractNumId w:val="11"/>
   </w:num>
   <w:num w:numId="4">
     <w:abstractNumId w:val="1"/>
   </w:num>
   <w:num w:numId="5">
-    <w:abstractNumId w:val="38"/>
+    <w:abstractNumId w:val="41"/>
   </w:num>
   <w:num w:numId="6">
-    <w:abstractNumId w:val="11"/>
+    <w:abstractNumId w:val="12"/>
   </w:num>
   <w:num w:numId="7">
-    <w:abstractNumId w:val="33"/>
+    <w:abstractNumId w:val="34"/>
   </w:num>
   <w:num w:numId="8">
-    <w:abstractNumId w:val="4"/>
+    <w:abstractNumId w:val="5"/>
   </w:num>
   <w:num w:numId="9">
-    <w:abstractNumId w:val="25"/>
+    <w:abstractNumId w:val="26"/>
   </w:num>
   <w:num w:numId="10">
-    <w:abstractNumId w:val="32"/>
+    <w:abstractNumId w:val="33"/>
   </w:num>
   <w:num w:numId="11">
     <w:abstractNumId w:val="0"/>
   </w:num>
   <w:num w:numId="12">
-    <w:abstractNumId w:val="36"/>
+    <w:abstractNumId w:val="37"/>
   </w:num>
   <w:num w:numId="13">
-    <w:abstractNumId w:val="15"/>
+    <w:abstractNumId w:val="16"/>
   </w:num>
   <w:num w:numId="14">
-    <w:abstractNumId w:val="24"/>
+    <w:abstractNumId w:val="25"/>
   </w:num>
   <w:num w:numId="15">
-    <w:abstractNumId w:val="31"/>
+    <w:abstractNumId w:val="32"/>
   </w:num>
   <w:num w:numId="16">
+    <w:abstractNumId w:val="7"/>
+  </w:num>
+  <w:num w:numId="17">
+    <w:abstractNumId w:val="19"/>
+  </w:num>
+  <w:num w:numId="18">
+    <w:abstractNumId w:val="9"/>
+  </w:num>
+  <w:num w:numId="19">
     <w:abstractNumId w:val="6"/>
   </w:num>
-  <w:num w:numId="17">
-    <w:abstractNumId w:val="18"/>
-  </w:num>
-  <w:num w:numId="18">
-    <w:abstractNumId w:val="8"/>
-  </w:num>
-  <w:num w:numId="19">
-    <w:abstractNumId w:val="5"/>
-  </w:num>
   <w:num w:numId="20">
-    <w:abstractNumId w:val="20"/>
+    <w:abstractNumId w:val="21"/>
   </w:num>
   <w:num w:numId="21">
-    <w:abstractNumId w:val="39"/>
+    <w:abstractNumId w:val="42"/>
   </w:num>
   <w:num w:numId="22">
-    <w:abstractNumId w:val="12"/>
+    <w:abstractNumId w:val="13"/>
   </w:num>
   <w:num w:numId="23">
-    <w:abstractNumId w:val="29"/>
+    <w:abstractNumId w:val="30"/>
   </w:num>
   <w:num w:numId="24">
-    <w:abstractNumId w:val="13"/>
+    <w:abstractNumId w:val="14"/>
   </w:num>
   <w:num w:numId="25">
     <w:abstractNumId w:val="2"/>
   </w:num>
   <w:num w:numId="26">
-    <w:abstractNumId w:val="30"/>
+    <w:abstractNumId w:val="31"/>
   </w:num>
   <w:num w:numId="27">
+    <w:abstractNumId w:val="23"/>
+  </w:num>
+  <w:num w:numId="28">
+    <w:abstractNumId w:val="17"/>
+  </w:num>
+  <w:num w:numId="29">
+    <w:abstractNumId w:val="20"/>
+  </w:num>
+  <w:num w:numId="30">
+    <w:abstractNumId w:val="35"/>
+  </w:num>
+  <w:num w:numId="31">
+    <w:abstractNumId w:val="27"/>
+  </w:num>
+  <w:num w:numId="32">
+    <w:abstractNumId w:val="29"/>
+  </w:num>
+  <w:num w:numId="33">
+    <w:abstractNumId w:val="24"/>
+  </w:num>
+  <w:num w:numId="34">
+    <w:abstractNumId w:val="39"/>
+  </w:num>
+  <w:num w:numId="35">
+    <w:abstractNumId w:val="15"/>
+  </w:num>
+  <w:num w:numId="36">
     <w:abstractNumId w:val="22"/>
   </w:num>
-  <w:num w:numId="28">
-    <w:abstractNumId w:val="16"/>
+  <w:num w:numId="37">
+    <w:abstractNumId w:val="8"/>
   </w:num>
-  <w:num w:numId="29">
-    <w:abstractNumId w:val="19"/>
-  </w:num>
-  <w:num w:numId="30">
-    <w:abstractNumId w:val="34"/>
-  </w:num>
-  <w:num w:numId="31">
-    <w:abstractNumId w:val="26"/>
-  </w:num>
-  <w:num w:numId="32">
+  <w:num w:numId="38">
     <w:abstractNumId w:val="28"/>
   </w:num>
-  <w:num w:numId="33">
-    <w:abstractNumId w:val="23"/>
-  </w:num>
-  <w:num w:numId="34">
-    <w:abstractNumId w:val="37"/>
-  </w:num>
-  <w:num w:numId="35">
-    <w:abstractNumId w:val="14"/>
-  </w:num>
-  <w:num w:numId="36">
-    <w:abstractNumId w:val="21"/>
-  </w:num>
-  <w:num w:numId="37">
-    <w:abstractNumId w:val="7"/>
-  </w:num>
-  <w:num w:numId="38">
-    <w:abstractNumId w:val="27"/>
-  </w:num>
   <w:num w:numId="39">
-    <w:abstractNumId w:val="9"/>
+    <w:abstractNumId w:val="10"/>
   </w:num>
   <w:num w:numId="40">
-    <w:abstractNumId w:val="35"/>
+    <w:abstractNumId w:val="36"/>
   </w:num>
   <w:num w:numId="41">
     <w:abstractNumId w:val="3"/>
   </w:num>
+  <w:num w:numId="42">
+    <w:abstractNumId w:val="4"/>
+  </w:num>
+  <w:num w:numId="43">
+    <w:abstractNumId w:val="40"/>
+  </w:num>
+  <w:num w:numId="44">
+    <w:abstractNumId w:val="38"/>
+  </w:num>
 </w:numbering>
 </file>
 
-<file path=word/people.xml><?xml version="1.0" encoding="utf-8"?>
-<w15:people xmlns:wpc="http://schemas.microsoft.com/office/word/2010/wordprocessingCanvas" xmlns:mo="http://schemas.microsoft.com/office/mac/office/2008/main" xmlns:mc="http://schemas.openxmlformats.org/markup-compatibility/2006" xmlns:mv="urn:schemas-microsoft-com:mac:vml" xmlns:o="urn:schemas-microsoft-com:office:office" xmlns:r="http://schemas.openxmlformats.org/officeDocument/2006/relationships" xmlns:m="http://schemas.openxmlformats.org/officeDocument/2006/math" xmlns:v="urn:schemas-microsoft-com:vml" xmlns:wp14="http://schemas.microsoft.com/office/word/2010/wordprocessingDrawing" xmlns:wp="http://schemas.openxmlformats.org/drawingml/2006/wordprocessingDrawing" xmlns:w10="urn:schemas-microsoft-com:office:word" xmlns:w="http://schemas.openxmlformats.org/wordprocessingml/2006/main" xmlns:w14="http://schemas.microsoft.com/office/word/2010/wordml" xmlns:w15="http://schemas.microsoft.com/office/word/2012/wordml" xmlns:wpg="http://schemas.microsoft.com/office/word/2010/wordprocessingGroup" xmlns:wpi="http://schemas.microsoft.com/office/word/2010/wordprocessingInk" xmlns:wne="http://schemas.microsoft.com/office/word/2006/wordml" xmlns:wps="http://schemas.microsoft.com/office/word/2010/wordprocessingShape" mc:Ignorable="w14 w15 wp14">
-  <w15:person w15:author="Alan Hawse">
-    <w15:presenceInfo w15:providerId="None" w15:userId="Alan Hawse"/>
-  </w15:person>
-  <w15:person w15:author="Greg Landry">
-    <w15:presenceInfo w15:providerId="None" w15:userId="Greg Landry"/>
-  </w15:person>
-  <w15:person w15:author="Greg Landry [2]">
-    <w15:presenceInfo w15:providerId="AD" w15:userId="S-1-12-1-1975327676-1325117367-1464604813-1524360591"/>
-  </w15:person>
-</w15:people>
-</file>
-
 <file path=word/styles.xml><?xml version="1.0" encoding="utf-8"?>
-<w:styles xmlns:mc="http://schemas.openxmlformats.org/markup-compatibility/2006" xmlns:r="http://schemas.openxmlformats.org/officeDocument/2006/relationships" xmlns:w="http://schemas.openxmlformats.org/wordprocessingml/2006/main" xmlns:w14="http://schemas.microsoft.com/office/word/2010/wordml" xmlns:w15="http://schemas.microsoft.com/office/word/2012/wordml" mc:Ignorable="w14 w15">
+<w:styles xmlns:mc="http://schemas.openxmlformats.org/markup-compatibility/2006" xmlns:r="http://schemas.openxmlformats.org/officeDocument/2006/relationships" xmlns:w="http://schemas.openxmlformats.org/wordprocessingml/2006/main" xmlns:w14="http://schemas.microsoft.com/office/word/2010/wordml" xmlns:w15="http://schemas.microsoft.com/office/word/2012/wordml" xmlns:w16se="http://schemas.microsoft.com/office/word/2015/wordml/symex" mc:Ignorable="w14 w15 w16se">
   <w:docDefaults>
     <w:rPrDefault>
       <w:rPr>
@@ -8431,7 +5358,7 @@
       </w:pPr>
     </w:pPrDefault>
   </w:docDefaults>
-  <w:latentStyles w:defLockedState="0" w:defUIPriority="99" w:defSemiHidden="0" w:defUnhideWhenUsed="0" w:defQFormat="0" w:count="382">
+  <w:latentStyles w:defLockedState="0" w:defUIPriority="99" w:defSemiHidden="0" w:defUnhideWhenUsed="0" w:defQFormat="0" w:count="375">
     <w:lsdException w:name="Normal" w:uiPriority="0" w:qFormat="1"/>
     <w:lsdException w:name="heading 1" w:uiPriority="9" w:qFormat="1"/>
     <w:lsdException w:name="heading 2" w:semiHidden="1" w:uiPriority="9" w:unhideWhenUsed="1" w:qFormat="1"/>
@@ -8809,14 +5736,7 @@
   <w:style w:type="paragraph" w:default="1" w:styleId="Normal">
     <w:name w:val="Normal"/>
     <w:qFormat/>
-    <w:rsid w:val="002D65A7"/>
-    <w:pPr>
-      <w:spacing w:after="0" w:line="240" w:lineRule="auto"/>
-    </w:pPr>
-    <w:rPr>
-      <w:sz w:val="24"/>
-      <w:szCs w:val="24"/>
-    </w:rPr>
+    <w:rsid w:val="005E00D2"/>
   </w:style>
   <w:style w:type="paragraph" w:styleId="Heading1">
     <w:name w:val="heading 1"/>
@@ -8936,7 +5856,7 @@
     <w:uiPriority w:val="1"/>
     <w:semiHidden/>
     <w:unhideWhenUsed/>
-    <w:rsid w:val="002D65A7"/>
+    <w:rsid w:val="005E00D2"/>
   </w:style>
   <w:style w:type="table" w:default="1" w:styleId="TableNormal">
     <w:name w:val="Normal Table"/>
@@ -8958,7 +5878,7 @@
     <w:uiPriority w:val="99"/>
     <w:semiHidden/>
     <w:unhideWhenUsed/>
-    <w:rsid w:val="002D65A7"/>
+    <w:rsid w:val="005E00D2"/>
   </w:style>
   <w:style w:type="paragraph" w:styleId="ListParagraph">
     <w:name w:val="List Paragraph"/>
@@ -9370,7 +6290,6 @@
       <w:szCs w:val="20"/>
     </w:rPr>
     <w:tblPr>
-      <w:tblInd w:w="0" w:type="dxa"/>
       <w:tblBorders>
         <w:top w:val="single" w:sz="4" w:space="0" w:color="auto"/>
         <w:left w:val="single" w:sz="4" w:space="0" w:color="auto"/>
@@ -9379,12 +6298,6 @@
         <w:insideH w:val="single" w:sz="4" w:space="0" w:color="auto"/>
         <w:insideV w:val="single" w:sz="4" w:space="0" w:color="auto"/>
       </w:tblBorders>
-      <w:tblCellMar>
-        <w:top w:w="0" w:type="dxa"/>
-        <w:left w:w="108" w:type="dxa"/>
-        <w:bottom w:w="0" w:type="dxa"/>
-        <w:right w:w="108" w:type="dxa"/>
-      </w:tblCellMar>
     </w:tblPr>
   </w:style>
   <w:style w:type="character" w:styleId="PlaceholderText">
@@ -9496,8 +6409,8 @@
       <w:rFonts w:ascii="Times New Roman" w:eastAsia="Times New Roman" w:hAnsi="Times New Roman" w:cs="Times New Roman"/>
     </w:rPr>
   </w:style>
-  <w:style w:type="character" w:customStyle="1" w:styleId="UnresolvedMention">
-    <w:name w:val="Unresolved Mention"/>
+  <w:style w:type="character" w:customStyle="1" w:styleId="UnresolvedMention1">
+    <w:name w:val="Unresolved Mention1"/>
     <w:basedOn w:val="DefaultParagraphFont"/>
     <w:uiPriority w:val="99"/>
     <w:semiHidden/>
@@ -9777,7 +6690,7 @@
 </file>
 
 <file path=customXml/itemProps1.xml><?xml version="1.0" encoding="utf-8"?>
-<ds:datastoreItem xmlns:ds="http://schemas.openxmlformats.org/officeDocument/2006/customXml" ds:itemID="{4C150BD3-9AC7-5346-A88B-9B59EF9D32BD}">
+<ds:datastoreItem xmlns:ds="http://schemas.openxmlformats.org/officeDocument/2006/customXml" ds:itemID="{2EC68F3E-B24A-4210-843E-D9DA09EE6115}">
   <ds:schemaRefs>
     <ds:schemaRef ds:uri="http://schemas.openxmlformats.org/officeDocument/2006/bibliography"/>
   </ds:schemaRefs>

--- a/labmanual/English/SpeakerNotes/Chapter7a.docx
+++ b/labmanual/English/SpeakerNotes/Chapter7a.docx
@@ -18,6 +18,8 @@
       <w:r>
         <w:t>Application Layer Protocols for Cloud Connectivity</w:t>
       </w:r>
+      <w:bookmarkStart w:id="0" w:name="_GoBack"/>
+      <w:bookmarkEnd w:id="0"/>
     </w:p>
     <w:p>
       <w:pPr>
@@ -363,8 +365,6 @@
       </w:r>
     </w:p>
     <w:p>
-      <w:bookmarkStart w:id="0" w:name="_GoBack"/>
-      <w:bookmarkEnd w:id="0"/>
       <w:r>
         <w:lastRenderedPageBreak/>
         <w:t>MQTT</w:t>
@@ -471,13 +471,7 @@
     </w:p>
     <w:p>
       <w:r>
-        <w:t>COAP (</w:t>
-      </w:r>
-      <w:r>
-        <w:t>Samsung ARTIK</w:t>
-      </w:r>
-      <w:r>
-        <w:t>)– not much else to say.</w:t>
+        <w:t>COAP (Samsung ARTIK)– not much else to say.</w:t>
       </w:r>
     </w:p>
     <w:p>
@@ -687,7 +681,7 @@
                 <w:bCs/>
                 <w:noProof/>
               </w:rPr>
-              <w:t>1</w:t>
+              <w:t>2</w:t>
             </w:r>
             <w:r>
               <w:rPr>
@@ -5736,7 +5730,7 @@
   <w:style w:type="paragraph" w:default="1" w:styleId="Normal">
     <w:name w:val="Normal"/>
     <w:qFormat/>
-    <w:rsid w:val="005E00D2"/>
+    <w:rsid w:val="00920BE6"/>
   </w:style>
   <w:style w:type="paragraph" w:styleId="Heading1">
     <w:name w:val="heading 1"/>
@@ -5856,7 +5850,7 @@
     <w:uiPriority w:val="1"/>
     <w:semiHidden/>
     <w:unhideWhenUsed/>
-    <w:rsid w:val="005E00D2"/>
+    <w:rsid w:val="00920BE6"/>
   </w:style>
   <w:style w:type="table" w:default="1" w:styleId="TableNormal">
     <w:name w:val="Normal Table"/>
@@ -5878,7 +5872,7 @@
     <w:uiPriority w:val="99"/>
     <w:semiHidden/>
     <w:unhideWhenUsed/>
-    <w:rsid w:val="005E00D2"/>
+    <w:rsid w:val="00920BE6"/>
   </w:style>
   <w:style w:type="paragraph" w:styleId="ListParagraph">
     <w:name w:val="List Paragraph"/>
@@ -6690,7 +6684,7 @@
 </file>
 
 <file path=customXml/itemProps1.xml><?xml version="1.0" encoding="utf-8"?>
-<ds:datastoreItem xmlns:ds="http://schemas.openxmlformats.org/officeDocument/2006/customXml" ds:itemID="{2EC68F3E-B24A-4210-843E-D9DA09EE6115}">
+<ds:datastoreItem xmlns:ds="http://schemas.openxmlformats.org/officeDocument/2006/customXml" ds:itemID="{4D889F60-23F1-4085-9C40-27D9A7CDC4F6}">
   <ds:schemaRefs>
     <ds:schemaRef ds:uri="http://schemas.openxmlformats.org/officeDocument/2006/bibliography"/>
   </ds:schemaRefs>
